--- a/Research_Barkhuizen.docx
+++ b/Research_Barkhuizen.docx
@@ -363,12 +363,12 @@
                 <wp:extent cx="3054350" cy="1120140"/>
                 <wp:effectExtent b="0" l="0" r="0" t="0"/>
                 <wp:wrapSquare wrapText="bothSides" distB="0" distT="0" distL="114300" distR="114300"/>
-                <wp:docPr id="8" name="image7.png"/>
+                <wp:docPr id="8" name="image13.png"/>
                 <a:graphic>
                   <a:graphicData uri="http://schemas.openxmlformats.org/drawingml/2006/picture">
                     <pic:pic>
                       <pic:nvPicPr>
-                        <pic:cNvPr id="0" name="image7.png"/>
+                        <pic:cNvPr id="0" name="image13.png"/>
                         <pic:cNvPicPr preferRelativeResize="0"/>
                       </pic:nvPicPr>
                       <pic:blipFill>
@@ -409,7 +409,7 @@
         <w:rPr>
           <w:rtl w:val="0"/>
         </w:rPr>
-        <w:t xml:space="preserve">UPDATED—1 March 2020. Transfer learning is a developing field and framework in artificial intelligence to assist the development of new models, typically in the case of limited data or label availability, or to bootstrap the process for a new unknown environment. In other instances, it may simply be a desire to reduce the time for creating a new model, or an attempt to improve the accuracy of a model without a large new dataset being collected. The concept describes learning between a source and target domain or task in the same way that a human brain learns a new task. It relies on the idea that there exists similarities or knowledge that can be transferred to perform a task in a target domain at a higher level of accuracy. There are various ways of performing transfer learning and they are dependent on the type of data available and the differences in the source and target domain or tasks where learning is desired.</w:t>
+        <w:t xml:space="preserve">UPDATED—3 March 2020. Transfer learning is a developing field and framework in artificial intelligence to assist the development of new models, typically in the case of limited data or label availability, or to bootstrap the process for a new unknown environment. In other instances, it may simply be a desire to reduce the time for creating a new model, or an attempt to improve the accuracy of a model without a large new dataset being collected. The concept describes learning between a source and target domain or task in the same way that a human brain learns a new task. It relies on the idea that there exists similarities or knowledge that can be transferred to perform a task in a target domain at a higher level of accuracy. There are various ways of performing transfer learning and they are dependent on the type of data available and the differences in the source and target domain or tasks where learning is desired.</w:t>
       </w:r>
     </w:p>
     <w:p>
@@ -502,7 +502,7 @@
         <w:rPr>
           <w:rtl w:val="0"/>
         </w:rPr>
-        <w:t xml:space="preserve">The basis of current approaches works on the assumption that the training and some future data are either in different feature spaces or have different distributions. Often the task of transfer learning can lead to a negative transfer. This is the case when the similarities between the source and target domain are non-existent or they are too unrelated for transfer learning to yield positive results. This can lead to wasted resources, in terms of time and performance.</w:t>
+        <w:t xml:space="preserve">The basis of current approaches works on the assumption that the training and some future data are either in different feature spaces or have different distributions. Often the task of transfer learning can lead to a negative transfer (Wang et. al, 2019). This is the case when the similarities between the source and target domain are non-existent or they are too unrelated for transfer learning to yield positive results. This can lead to wasted resources, in terms of time and performance.</w:t>
       </w:r>
     </w:p>
     <w:p>
@@ -584,6 +584,237 @@
     <w:p>
       <w:pPr>
         <w:spacing w:after="0" w:lineRule="auto"/>
+        <w:rPr/>
+      </w:pPr>
+      <w:r>
+        <w:rPr>
+          <w:rtl w:val="0"/>
+        </w:rPr>
+      </w:r>
+    </w:p>
+    <w:p>
+      <w:pPr>
+        <w:spacing w:after="0" w:lineRule="auto"/>
+        <w:rPr/>
+      </w:pPr>
+      <w:r>
+        <w:rPr>
+          <w:rtl w:val="0"/>
+        </w:rPr>
+      </w:r>
+    </w:p>
+    <w:tbl>
+      <w:tblPr>
+        <w:tblStyle w:val="Table2"/>
+        <w:tblW w:w="4824.0" w:type="dxa"/>
+        <w:jc w:val="left"/>
+        <w:tblInd w:w="100.0" w:type="pct"/>
+        <w:tblBorders>
+          <w:top w:color="000000" w:space="0" w:sz="8" w:val="single"/>
+          <w:left w:color="000000" w:space="0" w:sz="8" w:val="single"/>
+          <w:bottom w:color="000000" w:space="0" w:sz="8" w:val="single"/>
+          <w:right w:color="000000" w:space="0" w:sz="8" w:val="single"/>
+          <w:insideH w:color="000000" w:space="0" w:sz="8" w:val="single"/>
+          <w:insideV w:color="000000" w:space="0" w:sz="8" w:val="single"/>
+        </w:tblBorders>
+        <w:tblLayout w:type="fixed"/>
+        <w:tblLook w:val="0600"/>
+      </w:tblPr>
+      <w:tblGrid>
+        <w:gridCol w:w="4824"/>
+        <w:tblGridChange w:id="0">
+          <w:tblGrid>
+            <w:gridCol w:w="4824"/>
+          </w:tblGrid>
+        </w:tblGridChange>
+      </w:tblGrid>
+      <w:tr>
+        <w:trPr>
+          <w:trHeight w:val="2773.2617187500005" w:hRule="atLeast"/>
+        </w:trPr>
+        <w:tc>
+          <w:tcPr>
+            <w:tcBorders>
+              <w:top w:color="ffffff" w:space="0" w:sz="8" w:val="single"/>
+              <w:left w:color="ffffff" w:space="0" w:sz="8" w:val="single"/>
+              <w:bottom w:color="ffffff" w:space="0" w:sz="8" w:val="single"/>
+              <w:right w:color="ffffff" w:space="0" w:sz="8" w:val="single"/>
+            </w:tcBorders>
+            <w:shd w:fill="auto" w:val="clear"/>
+            <w:tcMar>
+              <w:top w:w="100.0" w:type="dxa"/>
+              <w:left w:w="100.0" w:type="dxa"/>
+              <w:bottom w:w="100.0" w:type="dxa"/>
+              <w:right w:w="100.0" w:type="dxa"/>
+            </w:tcMar>
+            <w:vAlign w:val="top"/>
+          </w:tcPr>
+          <w:p>
+            <w:pPr>
+              <w:spacing w:after="0" w:lineRule="auto"/>
+              <w:rPr/>
+            </w:pPr>
+            <w:r>
+              <w:rPr/>
+              <w:drawing>
+                <wp:inline distB="19050" distT="19050" distL="19050" distR="19050">
+                  <wp:extent cx="2924175" cy="711200"/>
+                  <wp:effectExtent b="0" l="0" r="0" t="0"/>
+                  <wp:docPr id="11" name="image3.png"/>
+                  <a:graphic>
+                    <a:graphicData uri="http://schemas.openxmlformats.org/drawingml/2006/picture">
+                      <pic:pic>
+                        <pic:nvPicPr>
+                          <pic:cNvPr id="0" name="image3.png"/>
+                          <pic:cNvPicPr preferRelativeResize="0"/>
+                        </pic:nvPicPr>
+                        <pic:blipFill>
+                          <a:blip r:embed="rId10"/>
+                          <a:srcRect b="0" l="0" r="0" t="0"/>
+                          <a:stretch>
+                            <a:fillRect/>
+                          </a:stretch>
+                        </pic:blipFill>
+                        <pic:spPr>
+                          <a:xfrm>
+                            <a:off x="0" y="0"/>
+                            <a:ext cx="2924175" cy="711200"/>
+                          </a:xfrm>
+                          <a:prstGeom prst="rect"/>
+                          <a:ln/>
+                        </pic:spPr>
+                      </pic:pic>
+                    </a:graphicData>
+                  </a:graphic>
+                </wp:inline>
+              </w:drawing>
+            </w:r>
+            <w:r>
+              <w:rPr>
+                <w:rtl w:val="0"/>
+              </w:rPr>
+            </w:r>
+          </w:p>
+          <w:p>
+            <w:pPr>
+              <w:spacing w:after="0" w:lineRule="auto"/>
+              <w:rPr/>
+            </w:pPr>
+            <w:r>
+              <w:rPr/>
+              <w:drawing>
+                <wp:inline distB="19050" distT="19050" distL="19050" distR="19050">
+                  <wp:extent cx="2924175" cy="622300"/>
+                  <wp:effectExtent b="0" l="0" r="0" t="0"/>
+                  <wp:docPr id="12" name="image5.png"/>
+                  <a:graphic>
+                    <a:graphicData uri="http://schemas.openxmlformats.org/drawingml/2006/picture">
+                      <pic:pic>
+                        <pic:nvPicPr>
+                          <pic:cNvPr id="0" name="image5.png"/>
+                          <pic:cNvPicPr preferRelativeResize="0"/>
+                        </pic:nvPicPr>
+                        <pic:blipFill>
+                          <a:blip r:embed="rId11"/>
+                          <a:srcRect b="0" l="0" r="0" t="0"/>
+                          <a:stretch>
+                            <a:fillRect/>
+                          </a:stretch>
+                        </pic:blipFill>
+                        <pic:spPr>
+                          <a:xfrm>
+                            <a:off x="0" y="0"/>
+                            <a:ext cx="2924175" cy="622300"/>
+                          </a:xfrm>
+                          <a:prstGeom prst="rect"/>
+                          <a:ln/>
+                        </pic:spPr>
+                      </pic:pic>
+                    </a:graphicData>
+                  </a:graphic>
+                </wp:inline>
+              </w:drawing>
+            </w:r>
+            <w:r>
+              <w:rPr>
+                <w:rtl w:val="0"/>
+              </w:rPr>
+            </w:r>
+          </w:p>
+        </w:tc>
+      </w:tr>
+      <w:tr>
+        <w:tc>
+          <w:tcPr>
+            <w:tcBorders>
+              <w:top w:color="ffffff" w:space="0" w:sz="8" w:val="single"/>
+              <w:left w:color="ffffff" w:space="0" w:sz="8" w:val="single"/>
+              <w:bottom w:color="ffffff" w:space="0" w:sz="8" w:val="single"/>
+              <w:right w:color="ffffff" w:space="0" w:sz="8" w:val="single"/>
+            </w:tcBorders>
+            <w:shd w:fill="auto" w:val="clear"/>
+            <w:tcMar>
+              <w:top w:w="100.0" w:type="dxa"/>
+              <w:left w:w="100.0" w:type="dxa"/>
+              <w:bottom w:w="100.0" w:type="dxa"/>
+              <w:right w:w="100.0" w:type="dxa"/>
+            </w:tcMar>
+            <w:vAlign w:val="top"/>
+          </w:tcPr>
+          <w:p>
+            <w:pPr>
+              <w:widowControl w:val="0"/>
+              <w:spacing w:after="0" w:lineRule="auto"/>
+              <w:jc w:val="left"/>
+              <w:rPr>
+                <w:b w:val="1"/>
+              </w:rPr>
+            </w:pPr>
+            <w:r>
+              <w:rPr>
+                <w:b w:val="1"/>
+                <w:rtl w:val="0"/>
+              </w:rPr>
+              <w:t xml:space="preserve">Figure 1: Examples of data representation after preprocessing</w:t>
+            </w:r>
+          </w:p>
+        </w:tc>
+      </w:tr>
+    </w:tbl>
+    <w:p>
+      <w:pPr>
+        <w:spacing w:after="0" w:lineRule="auto"/>
+        <w:rPr>
+          <w:rFonts w:ascii="Arial" w:cs="Arial" w:eastAsia="Arial" w:hAnsi="Arial"/>
+          <w:b w:val="1"/>
+          <w:sz w:val="24"/>
+          <w:szCs w:val="24"/>
+        </w:rPr>
+      </w:pPr>
+      <w:r>
+        <w:rPr>
+          <w:rtl w:val="0"/>
+        </w:rPr>
+      </w:r>
+    </w:p>
+    <w:p>
+      <w:pPr>
+        <w:rPr>
+          <w:rFonts w:ascii="Arial" w:cs="Arial" w:eastAsia="Arial" w:hAnsi="Arial"/>
+          <w:b w:val="1"/>
+          <w:sz w:val="24"/>
+          <w:szCs w:val="24"/>
+        </w:rPr>
+      </w:pPr>
+      <w:r>
+        <w:rPr>
+          <w:rtl w:val="0"/>
+        </w:rPr>
+      </w:r>
+    </w:p>
+    <w:p>
+      <w:pPr>
+        <w:spacing w:after="0" w:lineRule="auto"/>
         <w:rPr>
           <w:b w:val="1"/>
         </w:rPr>
@@ -643,7 +874,7 @@
         <w:rPr>
           <w:rtl w:val="0"/>
         </w:rPr>
-        <w:t xml:space="preserve">An application of this is explored in the GitHub repository. It uses 3 different image sets, the popular MNIST image dataset along with SVHN and USPS. In the following images we can see a reduced dimensionality representation of what domain adaptation attempts to achieve. The individual points represent different images in latent space. Once a new representation is learned (after adaptation) we are again able to represent them in the latent space and there are clear clusters that are formed. In the case of the image dataset they are clusters that will each represent a different digit. The grouping before the adaptation does not exist and therefore any attempt to classify in the target domain would achieve extremely poor results.</w:t>
+        <w:t xml:space="preserve">An application of this is explored in the GitHub repository. It uses 3 different image sets, the popular MNIST image dataset along with SVHN and USPS. It is one of the most often used data sets to test various concepts within the artificial intelligence and machine learning community. It is also particularly useful for transfer learning due to the nature of the data sets. The task of classification of the digits remains the same however the digits can be written slightly differently therefore they can be considered as different domains. In this scenario the features within the images are identical (eg. edges, gradients) and it is their distributions that might differ. In the following images we can see a reduced dimensionality representation of what domain adaptation attempts to achieve. The individual points represent different images in latent space, that is high dimensional data that has been reduced to a 2d space in order to visualize a grouping between the features. Once a new representation is learned (after adaptation) we are again able to represent them in the latent space and there are clear clusters that are formed. In the case of the image dataset they are clusters that will each correspond to a different digit. The grouping before the adaptation does not exist in the target domain and therefore any attempt to classify in the target domain would achieve extremely poor results.</w:t>
       </w:r>
     </w:p>
     <w:p>
@@ -674,41 +905,6 @@
         <w:rPr/>
       </w:pPr>
       <w:r>
-        <w:rPr/>
-        <w:drawing>
-          <wp:inline distB="0" distT="0" distL="0" distR="0">
-            <wp:extent cx="3063240" cy="1723390"/>
-            <wp:effectExtent b="0" l="0" r="0" t="0"/>
-            <wp:docPr id="9" name="image1.png"/>
-            <a:graphic>
-              <a:graphicData uri="http://schemas.openxmlformats.org/drawingml/2006/picture">
-                <pic:pic>
-                  <pic:nvPicPr>
-                    <pic:cNvPr id="0" name="image1.png"/>
-                    <pic:cNvPicPr preferRelativeResize="0"/>
-                  </pic:nvPicPr>
-                  <pic:blipFill>
-                    <a:blip r:embed="rId10"/>
-                    <a:srcRect b="0" l="0" r="0" t="0"/>
-                    <a:stretch>
-                      <a:fillRect/>
-                    </a:stretch>
-                  </pic:blipFill>
-                  <pic:spPr>
-                    <a:xfrm>
-                      <a:off x="0" y="0"/>
-                      <a:ext cx="3063240" cy="1723390"/>
-                    </a:xfrm>
-                    <a:prstGeom prst="rect"/>
-                    <a:ln/>
-                  </pic:spPr>
-                </pic:pic>
-              </a:graphicData>
-            </a:graphic>
-          </wp:inline>
-        </w:drawing>
-      </w:r>
-      <w:r>
         <w:rPr>
           <w:rtl w:val="0"/>
         </w:rPr>
@@ -723,7 +919,172 @@
         <w:rPr>
           <w:rtl w:val="0"/>
         </w:rPr>
-        <w:t xml:space="preserve">The application of this to our dataset as desired would be the following.</w:t>
+      </w:r>
+    </w:p>
+    <w:tbl>
+      <w:tblPr>
+        <w:tblStyle w:val="Table3"/>
+        <w:tblW w:w="4824.0" w:type="dxa"/>
+        <w:jc w:val="left"/>
+        <w:tblInd w:w="100.0" w:type="pct"/>
+        <w:tblBorders>
+          <w:top w:color="000000" w:space="0" w:sz="8" w:val="single"/>
+          <w:left w:color="000000" w:space="0" w:sz="8" w:val="single"/>
+          <w:bottom w:color="000000" w:space="0" w:sz="8" w:val="single"/>
+          <w:right w:color="000000" w:space="0" w:sz="8" w:val="single"/>
+          <w:insideH w:color="000000" w:space="0" w:sz="8" w:val="single"/>
+          <w:insideV w:color="000000" w:space="0" w:sz="8" w:val="single"/>
+        </w:tblBorders>
+        <w:tblLayout w:type="fixed"/>
+        <w:tblLook w:val="0600"/>
+      </w:tblPr>
+      <w:tblGrid>
+        <w:gridCol w:w="4824"/>
+        <w:tblGridChange w:id="0">
+          <w:tblGrid>
+            <w:gridCol w:w="4824"/>
+          </w:tblGrid>
+        </w:tblGridChange>
+      </w:tblGrid>
+      <w:tr>
+        <w:trPr>
+          <w:trHeight w:val="2773.2617187500005" w:hRule="atLeast"/>
+        </w:trPr>
+        <w:tc>
+          <w:tcPr>
+            <w:tcBorders>
+              <w:top w:color="ffffff" w:space="0" w:sz="8" w:val="single"/>
+              <w:left w:color="ffffff" w:space="0" w:sz="8" w:val="single"/>
+              <w:bottom w:color="ffffff" w:space="0" w:sz="8" w:val="single"/>
+              <w:right w:color="ffffff" w:space="0" w:sz="8" w:val="single"/>
+            </w:tcBorders>
+            <w:shd w:fill="auto" w:val="clear"/>
+            <w:tcMar>
+              <w:top w:w="100.0" w:type="dxa"/>
+              <w:left w:w="100.0" w:type="dxa"/>
+              <w:bottom w:w="100.0" w:type="dxa"/>
+              <w:right w:w="100.0" w:type="dxa"/>
+            </w:tcMar>
+            <w:vAlign w:val="top"/>
+          </w:tcPr>
+          <w:p>
+            <w:pPr>
+              <w:spacing w:after="0" w:lineRule="auto"/>
+              <w:rPr/>
+            </w:pPr>
+            <w:r>
+              <w:rPr/>
+              <w:drawing>
+                <wp:inline distB="0" distT="0" distL="0" distR="0">
+                  <wp:extent cx="2924175" cy="1651000"/>
+                  <wp:effectExtent b="0" l="0" r="0" t="0"/>
+                  <wp:docPr id="19" name="image10.png"/>
+                  <a:graphic>
+                    <a:graphicData uri="http://schemas.openxmlformats.org/drawingml/2006/picture">
+                      <pic:pic>
+                        <pic:nvPicPr>
+                          <pic:cNvPr id="0" name="image10.png"/>
+                          <pic:cNvPicPr preferRelativeResize="0"/>
+                        </pic:nvPicPr>
+                        <pic:blipFill>
+                          <a:blip r:embed="rId12"/>
+                          <a:srcRect b="0" l="0" r="0" t="0"/>
+                          <a:stretch>
+                            <a:fillRect/>
+                          </a:stretch>
+                        </pic:blipFill>
+                        <pic:spPr>
+                          <a:xfrm>
+                            <a:off x="0" y="0"/>
+                            <a:ext cx="2924175" cy="1651000"/>
+                          </a:xfrm>
+                          <a:prstGeom prst="rect"/>
+                          <a:ln/>
+                        </pic:spPr>
+                      </pic:pic>
+                    </a:graphicData>
+                  </a:graphic>
+                </wp:inline>
+              </w:drawing>
+            </w:r>
+            <w:r>
+              <w:rPr>
+                <w:rtl w:val="0"/>
+              </w:rPr>
+            </w:r>
+          </w:p>
+        </w:tc>
+      </w:tr>
+      <w:tr>
+        <w:tc>
+          <w:tcPr>
+            <w:tcBorders>
+              <w:top w:color="ffffff" w:space="0" w:sz="8" w:val="single"/>
+              <w:left w:color="ffffff" w:space="0" w:sz="8" w:val="single"/>
+              <w:bottom w:color="ffffff" w:space="0" w:sz="8" w:val="single"/>
+              <w:right w:color="ffffff" w:space="0" w:sz="8" w:val="single"/>
+            </w:tcBorders>
+            <w:shd w:fill="auto" w:val="clear"/>
+            <w:tcMar>
+              <w:top w:w="100.0" w:type="dxa"/>
+              <w:left w:w="100.0" w:type="dxa"/>
+              <w:bottom w:w="100.0" w:type="dxa"/>
+              <w:right w:w="100.0" w:type="dxa"/>
+            </w:tcMar>
+            <w:vAlign w:val="top"/>
+          </w:tcPr>
+          <w:p>
+            <w:pPr>
+              <w:widowControl w:val="0"/>
+              <w:spacing w:after="0" w:lineRule="auto"/>
+              <w:jc w:val="left"/>
+              <w:rPr>
+                <w:b w:val="1"/>
+              </w:rPr>
+            </w:pPr>
+            <w:r>
+              <w:rPr>
+                <w:b w:val="1"/>
+                <w:rtl w:val="0"/>
+              </w:rPr>
+              <w:t xml:space="preserve">Figure 2: Dimensionality reduction of DFA</w:t>
+            </w:r>
+          </w:p>
+        </w:tc>
+      </w:tr>
+    </w:tbl>
+    <w:p>
+      <w:pPr>
+        <w:spacing w:after="0" w:lineRule="auto"/>
+        <w:rPr/>
+      </w:pPr>
+      <w:r>
+        <w:rPr>
+          <w:rtl w:val="0"/>
+        </w:rPr>
+      </w:r>
+    </w:p>
+    <w:p>
+      <w:pPr>
+        <w:spacing w:after="0" w:lineRule="auto"/>
+        <w:rPr/>
+      </w:pPr>
+      <w:r>
+        <w:rPr>
+          <w:rtl w:val="0"/>
+        </w:rPr>
+      </w:r>
+    </w:p>
+    <w:p>
+      <w:pPr>
+        <w:spacing w:after="0" w:lineRule="auto"/>
+        <w:rPr/>
+      </w:pPr>
+      <w:r>
+        <w:rPr>
+          <w:rtl w:val="0"/>
+        </w:rPr>
+        <w:t xml:space="preserve">The application of this to our datasets as desired would be the following.</w:t>
       </w:r>
     </w:p>
     <w:p>
@@ -814,7 +1175,30 @@
           <w:vertAlign w:val="baseline"/>
           <w:rtl w:val="0"/>
         </w:rPr>
-        <w:t xml:space="preserve">Learn best feature representation and modify both source and target data accordingly (such that on our latent space representation we will have one clear class).</w:t>
+        <w:t xml:space="preserve">Learn best feature representation and modify both source and target data accordingly (such that on our latent space representation, if we were able to visualize it, we will have </w:t>
+      </w:r>
+      <w:r>
+        <w:rPr>
+          <w:rtl w:val="0"/>
+        </w:rPr>
+        <w:t xml:space="preserve">clear class separations</w:t>
+      </w:r>
+      <w:r>
+        <w:rPr>
+          <w:rFonts w:ascii="Times New Roman" w:cs="Times New Roman" w:eastAsia="Times New Roman" w:hAnsi="Times New Roman"/>
+          <w:b w:val="0"/>
+          <w:i w:val="0"/>
+          <w:smallCaps w:val="0"/>
+          <w:strike w:val="0"/>
+          <w:color w:val="000000"/>
+          <w:sz w:val="20"/>
+          <w:szCs w:val="20"/>
+          <w:u w:val="none"/>
+          <w:shd w:fill="auto" w:val="clear"/>
+          <w:vertAlign w:val="baseline"/>
+          <w:rtl w:val="0"/>
+        </w:rPr>
+        <w:t xml:space="preserve">).</w:t>
       </w:r>
     </w:p>
     <w:p>
@@ -922,7 +1306,33 @@
       </w:pPr>
       <w:r>
         <w:rPr>
+          <w:rtl w:val="0"/>
+        </w:rPr>
+      </w:r>
+    </w:p>
+    <w:p>
+      <w:pPr>
+        <w:spacing w:after="0" w:lineRule="auto"/>
+        <w:rPr>
           <w:b w:val="1"/>
+        </w:rPr>
+      </w:pPr>
+      <w:r>
+        <w:rPr>
+          <w:rtl w:val="0"/>
+        </w:rPr>
+      </w:r>
+    </w:p>
+    <w:p>
+      <w:pPr>
+        <w:spacing w:after="0" w:lineRule="auto"/>
+        <w:rPr>
+          <w:b w:val="1"/>
+        </w:rPr>
+      </w:pPr>
+      <w:r>
+        <w:rPr>
+          <w:b w:val="1"/>
           <w:rtl w:val="0"/>
         </w:rPr>
         <w:t xml:space="preserve">Autoencoder</w:t>
@@ -937,9 +1347,152 @@
         <w:rPr>
           <w:rtl w:val="0"/>
         </w:rPr>
-        <w:t xml:space="preserve">Autoencoder is the most basic feature representation implementation. A single connected layer attempts to determine a minimum representation for some input data, such that it can reconstruct it from the fewest number of nodes possible. Through doing this it learns a representation of the data that belongs to a single class. If we then apply this model to some new data, alongside a conditional calculation such as Euclidean distance, we can determine whether a new data point belongs to this one class.</w:t>
-      </w:r>
-    </w:p>
+        <w:t xml:space="preserve">Autoencoder is the most basic feature representation implementation. A single fully connected layer (all neurons output to all other neurons) attempts to determine a minimum representation for some input data, such that it can reconstruct it from the fewest number of nodes possible. Through doing this it learns a representation of the data that belongs to a single class. If we then apply this model to some new data, alongside a conditional distance calculation such as Euclidean distance, we can determine whether a new data point belongs to this one class.</w:t>
+      </w:r>
+    </w:p>
+    <w:tbl>
+      <w:tblPr>
+        <w:tblStyle w:val="Table4"/>
+        <w:tblW w:w="4824.0" w:type="dxa"/>
+        <w:jc w:val="left"/>
+        <w:tblInd w:w="100.0" w:type="pct"/>
+        <w:tblBorders>
+          <w:top w:color="000000" w:space="0" w:sz="8" w:val="single"/>
+          <w:left w:color="000000" w:space="0" w:sz="8" w:val="single"/>
+          <w:bottom w:color="000000" w:space="0" w:sz="8" w:val="single"/>
+          <w:right w:color="000000" w:space="0" w:sz="8" w:val="single"/>
+          <w:insideH w:color="000000" w:space="0" w:sz="8" w:val="single"/>
+          <w:insideV w:color="000000" w:space="0" w:sz="8" w:val="single"/>
+        </w:tblBorders>
+        <w:tblLayout w:type="fixed"/>
+        <w:tblLook w:val="0600"/>
+      </w:tblPr>
+      <w:tblGrid>
+        <w:gridCol w:w="4824"/>
+        <w:tblGridChange w:id="0">
+          <w:tblGrid>
+            <w:gridCol w:w="4824"/>
+          </w:tblGrid>
+        </w:tblGridChange>
+      </w:tblGrid>
+      <w:tr>
+        <w:trPr>
+          <w:trHeight w:val="2773.2617187500005" w:hRule="atLeast"/>
+        </w:trPr>
+        <w:tc>
+          <w:tcPr>
+            <w:tcBorders>
+              <w:top w:color="ffffff" w:space="0" w:sz="8" w:val="single"/>
+              <w:left w:color="ffffff" w:space="0" w:sz="8" w:val="single"/>
+              <w:bottom w:color="ffffff" w:space="0" w:sz="8" w:val="single"/>
+              <w:right w:color="ffffff" w:space="0" w:sz="8" w:val="single"/>
+            </w:tcBorders>
+            <w:shd w:fill="auto" w:val="clear"/>
+            <w:tcMar>
+              <w:top w:w="100.0" w:type="dxa"/>
+              <w:left w:w="100.0" w:type="dxa"/>
+              <w:bottom w:w="100.0" w:type="dxa"/>
+              <w:right w:w="100.0" w:type="dxa"/>
+            </w:tcMar>
+            <w:vAlign w:val="top"/>
+          </w:tcPr>
+          <w:p>
+            <w:pPr>
+              <w:spacing w:after="0" w:lineRule="auto"/>
+              <w:rPr/>
+            </w:pPr>
+            <w:r>
+              <w:rPr/>
+              <w:drawing>
+                <wp:inline distB="114300" distT="114300" distL="114300" distR="114300">
+                  <wp:extent cx="2924175" cy="1663700"/>
+                  <wp:effectExtent b="0" l="0" r="0" t="0"/>
+                  <wp:docPr descr="helo" id="20" name="image8.png"/>
+                  <a:graphic>
+                    <a:graphicData uri="http://schemas.openxmlformats.org/drawingml/2006/picture">
+                      <pic:pic>
+                        <pic:nvPicPr>
+                          <pic:cNvPr descr="helo" id="0" name="image8.png"/>
+                          <pic:cNvPicPr preferRelativeResize="0"/>
+                        </pic:nvPicPr>
+                        <pic:blipFill>
+                          <a:blip r:embed="rId13"/>
+                          <a:srcRect b="0" l="0" r="0" t="0"/>
+                          <a:stretch>
+                            <a:fillRect/>
+                          </a:stretch>
+                        </pic:blipFill>
+                        <pic:spPr>
+                          <a:xfrm>
+                            <a:off x="0" y="0"/>
+                            <a:ext cx="2924175" cy="1663700"/>
+                          </a:xfrm>
+                          <a:prstGeom prst="rect"/>
+                          <a:ln/>
+                        </pic:spPr>
+                      </pic:pic>
+                    </a:graphicData>
+                  </a:graphic>
+                </wp:inline>
+              </w:drawing>
+            </w:r>
+            <w:r>
+              <w:rPr>
+                <w:rtl w:val="0"/>
+              </w:rPr>
+            </w:r>
+          </w:p>
+        </w:tc>
+      </w:tr>
+      <w:tr>
+        <w:tc>
+          <w:tcPr>
+            <w:tcBorders>
+              <w:top w:color="ffffff" w:space="0" w:sz="8" w:val="single"/>
+              <w:left w:color="ffffff" w:space="0" w:sz="8" w:val="single"/>
+              <w:bottom w:color="ffffff" w:space="0" w:sz="8" w:val="single"/>
+              <w:right w:color="ffffff" w:space="0" w:sz="8" w:val="single"/>
+            </w:tcBorders>
+            <w:shd w:fill="auto" w:val="clear"/>
+            <w:tcMar>
+              <w:top w:w="100.0" w:type="dxa"/>
+              <w:left w:w="100.0" w:type="dxa"/>
+              <w:bottom w:w="100.0" w:type="dxa"/>
+              <w:right w:w="100.0" w:type="dxa"/>
+            </w:tcMar>
+            <w:vAlign w:val="top"/>
+          </w:tcPr>
+          <w:p>
+            <w:pPr>
+              <w:keepNext w:val="0"/>
+              <w:keepLines w:val="0"/>
+              <w:widowControl w:val="0"/>
+              <w:pBdr>
+                <w:top w:space="0" w:sz="0" w:val="nil"/>
+                <w:left w:space="0" w:sz="0" w:val="nil"/>
+                <w:bottom w:space="0" w:sz="0" w:val="nil"/>
+                <w:right w:space="0" w:sz="0" w:val="nil"/>
+                <w:between w:space="0" w:sz="0" w:val="nil"/>
+              </w:pBdr>
+              <w:shd w:fill="auto" w:val="clear"/>
+              <w:spacing w:after="0" w:before="0" w:line="240" w:lineRule="auto"/>
+              <w:ind w:left="0" w:right="0" w:firstLine="0"/>
+              <w:jc w:val="left"/>
+              <w:rPr>
+                <w:b w:val="1"/>
+              </w:rPr>
+            </w:pPr>
+            <w:r>
+              <w:rPr>
+                <w:b w:val="1"/>
+                <w:rtl w:val="0"/>
+              </w:rPr>
+              <w:t xml:space="preserve">Figure 3: Autoencoder architecture</w:t>
+            </w:r>
+          </w:p>
+        </w:tc>
+      </w:tr>
+    </w:tbl>
     <w:p>
       <w:pPr>
         <w:spacing w:after="0" w:lineRule="auto"/>
@@ -960,113 +1513,1086 @@
         <w:rPr>
           <w:rtl w:val="0"/>
         </w:rPr>
+      </w:r>
+    </w:p>
+    <w:p>
+      <w:pPr>
+        <w:spacing w:after="0" w:lineRule="auto"/>
+        <w:rPr/>
+      </w:pPr>
+      <w:r>
+        <w:rPr>
+          <w:rtl w:val="0"/>
+        </w:rPr>
         <w:t xml:space="preserve">An implementation of this can be found in the GitHub repository and it presents a standard autoencoder architecture. With our CSV data the following loss data can be achieved on the target data. The loss represents the distance of the data points when used as the input in the initial model. A low loss means there is very little deviation and that it likely belongs to the ‘home’ class. In this instance the target domain data consisted only of ‘home’ data.</w:t>
       </w:r>
+    </w:p>
+    <w:p>
+      <w:pPr>
+        <w:spacing w:after="0" w:lineRule="auto"/>
+        <w:rPr/>
+      </w:pPr>
+      <w:r>
+        <w:rPr>
+          <w:rtl w:val="0"/>
+        </w:rPr>
+      </w:r>
+    </w:p>
+    <w:tbl>
+      <w:tblPr>
+        <w:tblStyle w:val="Table5"/>
+        <w:tblW w:w="4824.0" w:type="dxa"/>
+        <w:jc w:val="left"/>
+        <w:tblInd w:w="100.0" w:type="pct"/>
+        <w:tblBorders>
+          <w:top w:color="000000" w:space="0" w:sz="8" w:val="single"/>
+          <w:left w:color="000000" w:space="0" w:sz="8" w:val="single"/>
+          <w:bottom w:color="000000" w:space="0" w:sz="8" w:val="single"/>
+          <w:right w:color="000000" w:space="0" w:sz="8" w:val="single"/>
+          <w:insideH w:color="000000" w:space="0" w:sz="8" w:val="single"/>
+          <w:insideV w:color="000000" w:space="0" w:sz="8" w:val="single"/>
+        </w:tblBorders>
+        <w:tblLayout w:type="fixed"/>
+        <w:tblLook w:val="0600"/>
+      </w:tblPr>
+      <w:tblGrid>
+        <w:gridCol w:w="4824"/>
+        <w:tblGridChange w:id="0">
+          <w:tblGrid>
+            <w:gridCol w:w="4824"/>
+          </w:tblGrid>
+        </w:tblGridChange>
+      </w:tblGrid>
+      <w:tr>
+        <w:trPr>
+          <w:trHeight w:val="2773.2617187500005" w:hRule="atLeast"/>
+        </w:trPr>
+        <w:tc>
+          <w:tcPr>
+            <w:tcBorders>
+              <w:top w:color="ffffff" w:space="0" w:sz="8" w:val="single"/>
+              <w:left w:color="ffffff" w:space="0" w:sz="8" w:val="single"/>
+              <w:bottom w:color="ffffff" w:space="0" w:sz="8" w:val="single"/>
+              <w:right w:color="ffffff" w:space="0" w:sz="8" w:val="single"/>
+            </w:tcBorders>
+            <w:shd w:fill="auto" w:val="clear"/>
+            <w:tcMar>
+              <w:top w:w="100.0" w:type="dxa"/>
+              <w:left w:w="100.0" w:type="dxa"/>
+              <w:bottom w:w="100.0" w:type="dxa"/>
+              <w:right w:w="100.0" w:type="dxa"/>
+            </w:tcMar>
+            <w:vAlign w:val="top"/>
+          </w:tcPr>
+          <w:p>
+            <w:pPr>
+              <w:spacing w:after="0" w:lineRule="auto"/>
+              <w:rPr/>
+            </w:pPr>
+            <w:r>
+              <w:rPr/>
+              <w:drawing>
+                <wp:inline distB="0" distT="0" distL="0" distR="0">
+                  <wp:extent cx="2924175" cy="2019300"/>
+                  <wp:effectExtent b="0" l="0" r="0" t="0"/>
+                  <wp:docPr id="15" name="image6.png"/>
+                  <a:graphic>
+                    <a:graphicData uri="http://schemas.openxmlformats.org/drawingml/2006/picture">
+                      <pic:pic>
+                        <pic:nvPicPr>
+                          <pic:cNvPr id="0" name="image6.png"/>
+                          <pic:cNvPicPr preferRelativeResize="0"/>
+                        </pic:nvPicPr>
+                        <pic:blipFill>
+                          <a:blip r:embed="rId14"/>
+                          <a:srcRect b="0" l="0" r="0" t="0"/>
+                          <a:stretch>
+                            <a:fillRect/>
+                          </a:stretch>
+                        </pic:blipFill>
+                        <pic:spPr>
+                          <a:xfrm>
+                            <a:off x="0" y="0"/>
+                            <a:ext cx="2924175" cy="2019300"/>
+                          </a:xfrm>
+                          <a:prstGeom prst="rect"/>
+                          <a:ln/>
+                        </pic:spPr>
+                      </pic:pic>
+                    </a:graphicData>
+                  </a:graphic>
+                </wp:inline>
+              </w:drawing>
+            </w:r>
+            <w:r>
+              <w:rPr>
+                <w:rtl w:val="0"/>
+              </w:rPr>
+            </w:r>
+          </w:p>
+        </w:tc>
+      </w:tr>
+      <w:tr>
+        <w:tc>
+          <w:tcPr>
+            <w:tcBorders>
+              <w:top w:color="ffffff" w:space="0" w:sz="8" w:val="single"/>
+              <w:left w:color="ffffff" w:space="0" w:sz="8" w:val="single"/>
+              <w:bottom w:color="ffffff" w:space="0" w:sz="8" w:val="single"/>
+              <w:right w:color="ffffff" w:space="0" w:sz="8" w:val="single"/>
+            </w:tcBorders>
+            <w:shd w:fill="auto" w:val="clear"/>
+            <w:tcMar>
+              <w:top w:w="100.0" w:type="dxa"/>
+              <w:left w:w="100.0" w:type="dxa"/>
+              <w:bottom w:w="100.0" w:type="dxa"/>
+              <w:right w:w="100.0" w:type="dxa"/>
+            </w:tcMar>
+            <w:vAlign w:val="top"/>
+          </w:tcPr>
+          <w:p>
+            <w:pPr>
+              <w:widowControl w:val="0"/>
+              <w:spacing w:after="0" w:lineRule="auto"/>
+              <w:jc w:val="left"/>
+              <w:rPr>
+                <w:b w:val="1"/>
+              </w:rPr>
+            </w:pPr>
+            <w:r>
+              <w:rPr>
+                <w:b w:val="1"/>
+                <w:rtl w:val="0"/>
+              </w:rPr>
+              <w:t xml:space="preserve">Figure 4: Performance of an autoencoder</w:t>
+            </w:r>
+          </w:p>
+        </w:tc>
+      </w:tr>
+    </w:tbl>
+    <w:p>
+      <w:pPr>
+        <w:spacing w:after="0" w:lineRule="auto"/>
+        <w:rPr/>
+      </w:pPr>
+      <w:r>
+        <w:rPr>
+          <w:rtl w:val="0"/>
+        </w:rPr>
+      </w:r>
+    </w:p>
+    <w:p>
+      <w:pPr>
+        <w:spacing w:after="0" w:lineRule="auto"/>
+        <w:rPr/>
+      </w:pPr>
+      <w:r>
+        <w:rPr>
+          <w:rtl w:val="0"/>
+        </w:rPr>
+        <w:t xml:space="preserve">This is not an application of transfer learning as no interaction between the source and target domain has occurred yet, we are simply transferring the model that was initially created. The concept of autoencoder could be extended to use transfer learning, or at least it is a developing idea, as we will explore in the following experiment.</w:t>
+      </w:r>
+    </w:p>
+    <w:p>
+      <w:pPr>
+        <w:spacing w:after="0" w:lineRule="auto"/>
+        <w:rPr>
+          <w:b w:val="1"/>
+        </w:rPr>
+      </w:pPr>
+      <w:r>
+        <w:rPr>
+          <w:rtl w:val="0"/>
+        </w:rPr>
+      </w:r>
+    </w:p>
+    <w:p>
+      <w:pPr>
+        <w:spacing w:after="0" w:lineRule="auto"/>
+        <w:rPr>
+          <w:b w:val="1"/>
+        </w:rPr>
+      </w:pPr>
+      <w:r>
+        <w:rPr>
+          <w:rtl w:val="0"/>
+        </w:rPr>
+      </w:r>
+    </w:p>
+    <w:p>
+      <w:pPr>
+        <w:spacing w:after="0" w:lineRule="auto"/>
+        <w:rPr>
+          <w:b w:val="1"/>
+        </w:rPr>
+      </w:pPr>
+      <w:r>
+        <w:rPr>
+          <w:rtl w:val="0"/>
+        </w:rPr>
+      </w:r>
+    </w:p>
+    <w:p>
+      <w:pPr>
+        <w:spacing w:after="0" w:lineRule="auto"/>
+        <w:rPr>
+          <w:b w:val="1"/>
+        </w:rPr>
+      </w:pPr>
+      <w:r>
+        <w:rPr>
+          <w:rtl w:val="0"/>
+        </w:rPr>
+      </w:r>
+    </w:p>
+    <w:p>
+      <w:pPr>
+        <w:spacing w:after="0" w:lineRule="auto"/>
+        <w:rPr>
+          <w:b w:val="1"/>
+        </w:rPr>
+      </w:pPr>
+      <w:r>
+        <w:rPr>
+          <w:b w:val="1"/>
+          <w:rtl w:val="0"/>
+        </w:rPr>
+        <w:t xml:space="preserve">EXPERIMENTATION</w:t>
+      </w:r>
+    </w:p>
+    <w:p>
+      <w:pPr>
+        <w:spacing w:after="0" w:lineRule="auto"/>
+        <w:rPr/>
+      </w:pPr>
+      <w:r>
+        <w:rPr>
+          <w:rtl w:val="0"/>
+        </w:rPr>
+        <w:t xml:space="preserve">This section will expand upon some of the transfer learning approaches tried, including some interpretations of papers that exist on the subject. The general architecture for experimentation can be seen in  figure 5.</w:t>
+      </w:r>
+    </w:p>
+    <w:p>
+      <w:pPr>
+        <w:spacing w:after="0" w:lineRule="auto"/>
+        <w:rPr/>
+      </w:pPr>
+      <w:r>
+        <w:rPr>
+          <w:rtl w:val="0"/>
+        </w:rPr>
+      </w:r>
+    </w:p>
+    <w:p>
+      <w:pPr>
+        <w:spacing w:after="0" w:lineRule="auto"/>
+        <w:rPr/>
+      </w:pPr>
+      <w:r>
+        <w:rPr>
+          <w:rtl w:val="0"/>
+        </w:rPr>
+      </w:r>
+    </w:p>
+    <w:p>
+      <w:pPr>
+        <w:spacing w:after="0" w:lineRule="auto"/>
+        <w:rPr/>
+      </w:pPr>
+      <w:r>
+        <w:rPr>
+          <w:rtl w:val="0"/>
+        </w:rPr>
+      </w:r>
+    </w:p>
+    <w:tbl>
+      <w:tblPr>
+        <w:tblStyle w:val="Table6"/>
+        <w:tblW w:w="4824.0" w:type="dxa"/>
+        <w:jc w:val="left"/>
+        <w:tblInd w:w="100.0" w:type="pct"/>
+        <w:tblBorders>
+          <w:top w:color="000000" w:space="0" w:sz="8" w:val="single"/>
+          <w:left w:color="000000" w:space="0" w:sz="8" w:val="single"/>
+          <w:bottom w:color="000000" w:space="0" w:sz="8" w:val="single"/>
+          <w:right w:color="000000" w:space="0" w:sz="8" w:val="single"/>
+          <w:insideH w:color="000000" w:space="0" w:sz="8" w:val="single"/>
+          <w:insideV w:color="000000" w:space="0" w:sz="8" w:val="single"/>
+        </w:tblBorders>
+        <w:tblLayout w:type="fixed"/>
+        <w:tblLook w:val="0600"/>
+      </w:tblPr>
+      <w:tblGrid>
+        <w:gridCol w:w="4824"/>
+        <w:tblGridChange w:id="0">
+          <w:tblGrid>
+            <w:gridCol w:w="4824"/>
+          </w:tblGrid>
+        </w:tblGridChange>
+      </w:tblGrid>
+      <w:tr>
+        <w:trPr>
+          <w:trHeight w:val="2773.2617187500005" w:hRule="atLeast"/>
+        </w:trPr>
+        <w:tc>
+          <w:tcPr>
+            <w:tcBorders>
+              <w:top w:color="ffffff" w:space="0" w:sz="8" w:val="single"/>
+              <w:left w:color="ffffff" w:space="0" w:sz="8" w:val="single"/>
+              <w:bottom w:color="ffffff" w:space="0" w:sz="8" w:val="single"/>
+              <w:right w:color="ffffff" w:space="0" w:sz="8" w:val="single"/>
+            </w:tcBorders>
+            <w:shd w:fill="auto" w:val="clear"/>
+            <w:tcMar>
+              <w:top w:w="100.0" w:type="dxa"/>
+              <w:left w:w="100.0" w:type="dxa"/>
+              <w:bottom w:w="100.0" w:type="dxa"/>
+              <w:right w:w="100.0" w:type="dxa"/>
+            </w:tcMar>
+            <w:vAlign w:val="top"/>
+          </w:tcPr>
+          <w:p>
+            <w:pPr>
+              <w:spacing w:after="0" w:lineRule="auto"/>
+              <w:rPr/>
+            </w:pPr>
+            <w:r>
+              <w:rPr/>
+              <w:drawing>
+                <wp:inline distB="114300" distT="114300" distL="114300" distR="114300">
+                  <wp:extent cx="2924175" cy="1879600"/>
+                  <wp:effectExtent b="0" l="0" r="0" t="0"/>
+                  <wp:docPr id="17" name="image12.png"/>
+                  <a:graphic>
+                    <a:graphicData uri="http://schemas.openxmlformats.org/drawingml/2006/picture">
+                      <pic:pic>
+                        <pic:nvPicPr>
+                          <pic:cNvPr id="0" name="image12.png"/>
+                          <pic:cNvPicPr preferRelativeResize="0"/>
+                        </pic:nvPicPr>
+                        <pic:blipFill>
+                          <a:blip r:embed="rId15"/>
+                          <a:srcRect b="0" l="0" r="0" t="0"/>
+                          <a:stretch>
+                            <a:fillRect/>
+                          </a:stretch>
+                        </pic:blipFill>
+                        <pic:spPr>
+                          <a:xfrm>
+                            <a:off x="0" y="0"/>
+                            <a:ext cx="2924175" cy="1879600"/>
+                          </a:xfrm>
+                          <a:prstGeom prst="rect"/>
+                          <a:ln/>
+                        </pic:spPr>
+                      </pic:pic>
+                    </a:graphicData>
+                  </a:graphic>
+                </wp:inline>
+              </w:drawing>
+            </w:r>
+            <w:r>
+              <w:rPr>
+                <w:rtl w:val="0"/>
+              </w:rPr>
+            </w:r>
+          </w:p>
+        </w:tc>
+      </w:tr>
+      <w:tr>
+        <w:tc>
+          <w:tcPr>
+            <w:tcBorders>
+              <w:top w:color="ffffff" w:space="0" w:sz="8" w:val="single"/>
+              <w:left w:color="ffffff" w:space="0" w:sz="8" w:val="single"/>
+              <w:bottom w:color="ffffff" w:space="0" w:sz="8" w:val="single"/>
+              <w:right w:color="ffffff" w:space="0" w:sz="8" w:val="single"/>
+            </w:tcBorders>
+            <w:shd w:fill="auto" w:val="clear"/>
+            <w:tcMar>
+              <w:top w:w="100.0" w:type="dxa"/>
+              <w:left w:w="100.0" w:type="dxa"/>
+              <w:bottom w:w="100.0" w:type="dxa"/>
+              <w:right w:w="100.0" w:type="dxa"/>
+            </w:tcMar>
+            <w:vAlign w:val="top"/>
+          </w:tcPr>
+          <w:p>
+            <w:pPr>
+              <w:widowControl w:val="0"/>
+              <w:spacing w:after="0" w:lineRule="auto"/>
+              <w:jc w:val="left"/>
+              <w:rPr>
+                <w:b w:val="1"/>
+              </w:rPr>
+            </w:pPr>
+            <w:r>
+              <w:rPr>
+                <w:b w:val="1"/>
+                <w:rtl w:val="0"/>
+              </w:rPr>
+              <w:t xml:space="preserve">Figure 5: Flow of information for experimentation</w:t>
+            </w:r>
+          </w:p>
+        </w:tc>
+      </w:tr>
+    </w:tbl>
+    <w:p>
+      <w:pPr>
+        <w:spacing w:after="0" w:lineRule="auto"/>
+        <w:rPr/>
+      </w:pPr>
+      <w:r>
+        <w:rPr>
+          <w:rtl w:val="0"/>
+        </w:rPr>
+      </w:r>
+    </w:p>
+    <w:p>
+      <w:pPr>
+        <w:spacing w:after="0" w:lineRule="auto"/>
+        <w:rPr>
+          <w:b w:val="1"/>
+        </w:rPr>
+      </w:pPr>
+      <w:r>
+        <w:rPr>
+          <w:b w:val="1"/>
+          <w:rtl w:val="0"/>
+        </w:rPr>
+        <w:t xml:space="preserve">Neural Network (Shallow)</w:t>
+      </w:r>
+    </w:p>
+    <w:p>
+      <w:pPr>
+        <w:spacing w:after="0" w:lineRule="auto"/>
+        <w:rPr/>
+      </w:pPr>
+      <w:r>
+        <w:rPr>
+          <w:rtl w:val="0"/>
+        </w:rPr>
+        <w:t xml:space="preserve">This experiment involved looking at the binary classification of a single device coupled with the data of multiple other devices. It is like anomaly detection in that we are identifying whether it belongs to this known class or not. The known class was represented by a 1 and everything else was a 0. The confusion matrix from this experiment can be seen below.</w:t>
+      </w:r>
+    </w:p>
+    <w:p>
+      <w:pPr>
+        <w:spacing w:after="0" w:lineRule="auto"/>
+        <w:rPr/>
+      </w:pPr>
+      <w:r>
+        <w:rPr>
+          <w:rtl w:val="0"/>
+        </w:rPr>
+      </w:r>
+    </w:p>
+    <w:p>
+      <w:pPr>
+        <w:spacing w:after="0" w:lineRule="auto"/>
+        <w:rPr/>
+      </w:pPr>
+      <w:r>
+        <w:rPr>
+          <w:rtl w:val="0"/>
+        </w:rPr>
+      </w:r>
+    </w:p>
+    <w:tbl>
+      <w:tblPr>
+        <w:tblStyle w:val="Table7"/>
+        <w:tblW w:w="4824.0" w:type="dxa"/>
+        <w:jc w:val="left"/>
+        <w:tblInd w:w="100.0" w:type="pct"/>
+        <w:tblBorders>
+          <w:top w:color="000000" w:space="0" w:sz="8" w:val="single"/>
+          <w:left w:color="000000" w:space="0" w:sz="8" w:val="single"/>
+          <w:bottom w:color="000000" w:space="0" w:sz="8" w:val="single"/>
+          <w:right w:color="000000" w:space="0" w:sz="8" w:val="single"/>
+          <w:insideH w:color="000000" w:space="0" w:sz="8" w:val="single"/>
+          <w:insideV w:color="000000" w:space="0" w:sz="8" w:val="single"/>
+        </w:tblBorders>
+        <w:tblLayout w:type="fixed"/>
+        <w:tblLook w:val="0600"/>
+      </w:tblPr>
+      <w:tblGrid>
+        <w:gridCol w:w="4824"/>
+        <w:tblGridChange w:id="0">
+          <w:tblGrid>
+            <w:gridCol w:w="4824"/>
+          </w:tblGrid>
+        </w:tblGridChange>
+      </w:tblGrid>
+      <w:tr>
+        <w:trPr>
+          <w:trHeight w:val="2773.2617187500005" w:hRule="atLeast"/>
+        </w:trPr>
+        <w:tc>
+          <w:tcPr>
+            <w:tcBorders>
+              <w:top w:color="ffffff" w:space="0" w:sz="8" w:val="single"/>
+              <w:left w:color="ffffff" w:space="0" w:sz="8" w:val="single"/>
+              <w:bottom w:color="ffffff" w:space="0" w:sz="8" w:val="single"/>
+              <w:right w:color="ffffff" w:space="0" w:sz="8" w:val="single"/>
+            </w:tcBorders>
+            <w:shd w:fill="auto" w:val="clear"/>
+            <w:tcMar>
+              <w:top w:w="100.0" w:type="dxa"/>
+              <w:left w:w="100.0" w:type="dxa"/>
+              <w:bottom w:w="100.0" w:type="dxa"/>
+              <w:right w:w="100.0" w:type="dxa"/>
+            </w:tcMar>
+            <w:vAlign w:val="top"/>
+          </w:tcPr>
+          <w:p>
+            <w:pPr>
+              <w:spacing w:after="0" w:lineRule="auto"/>
+              <w:rPr/>
+            </w:pPr>
+            <w:r>
+              <w:rPr/>
+              <w:drawing>
+                <wp:inline distB="0" distT="0" distL="0" distR="0">
+                  <wp:extent cx="2924175" cy="2844800"/>
+                  <wp:effectExtent b="0" l="0" r="0" t="0"/>
+                  <wp:docPr id="13" name="image7.png"/>
+                  <a:graphic>
+                    <a:graphicData uri="http://schemas.openxmlformats.org/drawingml/2006/picture">
+                      <pic:pic>
+                        <pic:nvPicPr>
+                          <pic:cNvPr id="0" name="image7.png"/>
+                          <pic:cNvPicPr preferRelativeResize="0"/>
+                        </pic:nvPicPr>
+                        <pic:blipFill>
+                          <a:blip r:embed="rId16"/>
+                          <a:srcRect b="0" l="0" r="0" t="0"/>
+                          <a:stretch>
+                            <a:fillRect/>
+                          </a:stretch>
+                        </pic:blipFill>
+                        <pic:spPr>
+                          <a:xfrm>
+                            <a:off x="0" y="0"/>
+                            <a:ext cx="2924175" cy="2844800"/>
+                          </a:xfrm>
+                          <a:prstGeom prst="rect"/>
+                          <a:ln/>
+                        </pic:spPr>
+                      </pic:pic>
+                    </a:graphicData>
+                  </a:graphic>
+                </wp:inline>
+              </w:drawing>
+            </w:r>
+            <w:r>
+              <w:rPr>
+                <w:rtl w:val="0"/>
+              </w:rPr>
+            </w:r>
+          </w:p>
+        </w:tc>
+      </w:tr>
+      <w:tr>
+        <w:tc>
+          <w:tcPr>
+            <w:tcBorders>
+              <w:top w:color="ffffff" w:space="0" w:sz="8" w:val="single"/>
+              <w:left w:color="ffffff" w:space="0" w:sz="8" w:val="single"/>
+              <w:bottom w:color="ffffff" w:space="0" w:sz="8" w:val="single"/>
+              <w:right w:color="ffffff" w:space="0" w:sz="8" w:val="single"/>
+            </w:tcBorders>
+            <w:shd w:fill="auto" w:val="clear"/>
+            <w:tcMar>
+              <w:top w:w="100.0" w:type="dxa"/>
+              <w:left w:w="100.0" w:type="dxa"/>
+              <w:bottom w:w="100.0" w:type="dxa"/>
+              <w:right w:w="100.0" w:type="dxa"/>
+            </w:tcMar>
+            <w:vAlign w:val="top"/>
+          </w:tcPr>
+          <w:p>
+            <w:pPr>
+              <w:widowControl w:val="0"/>
+              <w:spacing w:after="0" w:lineRule="auto"/>
+              <w:jc w:val="left"/>
+              <w:rPr>
+                <w:b w:val="1"/>
+              </w:rPr>
+            </w:pPr>
+            <w:r>
+              <w:rPr>
+                <w:b w:val="1"/>
+                <w:rtl w:val="0"/>
+              </w:rPr>
+              <w:t xml:space="preserve">Figure 6: Confusion matrix shallow neural network</w:t>
+            </w:r>
+          </w:p>
+        </w:tc>
+      </w:tr>
+    </w:tbl>
+    <w:p>
+      <w:pPr>
+        <w:spacing w:after="0" w:lineRule="auto"/>
+        <w:rPr/>
+      </w:pPr>
+      <w:r>
+        <w:rPr>
+          <w:rtl w:val="0"/>
+        </w:rPr>
+      </w:r>
+    </w:p>
+    <w:p>
+      <w:pPr>
+        <w:spacing w:after="0" w:lineRule="auto"/>
+        <w:rPr/>
+      </w:pPr>
+      <w:r>
+        <w:rPr>
+          <w:rtl w:val="0"/>
+        </w:rPr>
+        <w:t xml:space="preserve">We can observe that this neural network is able to identify both classes to a high degree of accuracy. This is not an example of transfer learning; however we can achieve transfer learning by freezing some layers of the neural network and retraining the model on this data. This model can also be used in concurrence with models where the weights are not adjusted and instead modify the data themselves (TrAdaBoost, TCA) as a classification stage.</w:t>
+      </w:r>
+    </w:p>
+    <w:p>
+      <w:pPr>
+        <w:spacing w:after="0" w:lineRule="auto"/>
+        <w:rPr/>
+      </w:pPr>
+      <w:r>
+        <w:rPr>
+          <w:rtl w:val="0"/>
+        </w:rPr>
+      </w:r>
+    </w:p>
+    <w:p>
+      <w:pPr>
+        <w:spacing w:after="0" w:lineRule="auto"/>
+        <w:rPr/>
+      </w:pPr>
+      <w:r>
+        <w:rPr>
+          <w:rtl w:val="0"/>
+        </w:rPr>
+      </w:r>
+    </w:p>
+    <w:p>
+      <w:pPr>
+        <w:spacing w:after="0" w:lineRule="auto"/>
+        <w:rPr>
+          <w:b w:val="1"/>
+        </w:rPr>
+      </w:pPr>
+      <w:r>
+        <w:rPr>
+          <w:b w:val="1"/>
+          <w:rtl w:val="0"/>
+        </w:rPr>
+        <w:t xml:space="preserve">TLDA (Deep Autoencoder)</w:t>
+      </w:r>
+    </w:p>
+    <w:p>
+      <w:pPr>
+        <w:spacing w:after="0" w:lineRule="auto"/>
+        <w:rPr/>
+      </w:pPr>
+      <w:r>
+        <w:rPr>
+          <w:rtl w:val="0"/>
+        </w:rPr>
+        <w:t xml:space="preserve">While a basic autoencoder attempts to learn a good representation of the input data such that it can reconstruct it with high accuracy, an autoencoder approach that seeks to apply transfer learning must try to learn a representation that is good for both domains. This step does not need to be performed at the same time, the training of the initial model in the source domain and the target domain can and should be trained at different times. This can be achieved by using some new data in the target domain in concurrence with the data that already exists in the source domain.</w:t>
+      </w:r>
+    </w:p>
+    <w:p>
+      <w:pPr>
+        <w:spacing w:after="0" w:lineRule="auto"/>
+        <w:rPr/>
+      </w:pPr>
+      <w:r>
+        <w:rPr>
+          <w:rtl w:val="0"/>
+        </w:rPr>
+      </w:r>
+    </w:p>
+    <w:p>
+      <w:pPr>
+        <w:spacing w:after="0" w:lineRule="auto"/>
+        <w:rPr/>
+      </w:pPr>
+      <w:r>
+        <w:rPr>
+          <w:rtl w:val="0"/>
+        </w:rPr>
+        <w:t xml:space="preserve">We train a stacked autoencoder on both the source and target domain to learn good representations of both individually. A stacked autoencoder refers to an autoencoder architecture where the intermediary layers which are normally considered bottleneck layers are separated into sparse neural networks like layers where all nodes are connected. This supplies us with the weights for some layers as an initial basis (Kouw, 2018). This model can be created at any time and saved as the source model until some target data exists to train a target autoencoder. After these are initialized, we will calculate some partial derivatives (this is the basis of most deep learning models where a gradient is calculated) to iteratively update values that will be tested against KL-convergence conditions. KL-divergence is a method of evaluating the differences between two probability distributions, therefore when this condition is satisfied, we can assume some convergence between the two domains. It is a different method for calculating distances, but specifically concerned with the differences between distributions and therefore the distance between different distributions. More simply, we can calculate the distance between points after their reconstruction, or we can calculate the distance between the distributions of those points. The latter helps us to concurrently align two models to be more similar if we are able to measure it. The process outlined in the paper is shown in figure 7, and an initial Python implementation of this can be found on the GitHub repository.</w:t>
+      </w:r>
+    </w:p>
+    <w:p>
+      <w:pPr>
+        <w:spacing w:after="0" w:lineRule="auto"/>
+        <w:rPr/>
+      </w:pPr>
+      <w:r>
+        <w:rPr>
+          <w:rtl w:val="0"/>
+        </w:rPr>
+      </w:r>
+    </w:p>
+    <w:tbl>
+      <w:tblPr>
+        <w:tblStyle w:val="Table8"/>
+        <w:tblW w:w="4824.0" w:type="dxa"/>
+        <w:jc w:val="left"/>
+        <w:tblInd w:w="100.0" w:type="pct"/>
+        <w:tblBorders>
+          <w:top w:color="000000" w:space="0" w:sz="8" w:val="single"/>
+          <w:left w:color="000000" w:space="0" w:sz="8" w:val="single"/>
+          <w:bottom w:color="000000" w:space="0" w:sz="8" w:val="single"/>
+          <w:right w:color="000000" w:space="0" w:sz="8" w:val="single"/>
+          <w:insideH w:color="000000" w:space="0" w:sz="8" w:val="single"/>
+          <w:insideV w:color="000000" w:space="0" w:sz="8" w:val="single"/>
+        </w:tblBorders>
+        <w:tblLayout w:type="fixed"/>
+        <w:tblLook w:val="0600"/>
+      </w:tblPr>
+      <w:tblGrid>
+        <w:gridCol w:w="4824"/>
+        <w:tblGridChange w:id="0">
+          <w:tblGrid>
+            <w:gridCol w:w="4824"/>
+          </w:tblGrid>
+        </w:tblGridChange>
+      </w:tblGrid>
+      <w:tr>
+        <w:trPr>
+          <w:trHeight w:val="2773.2617187500005" w:hRule="atLeast"/>
+        </w:trPr>
+        <w:tc>
+          <w:tcPr>
+            <w:tcBorders>
+              <w:top w:color="ffffff" w:space="0" w:sz="8" w:val="single"/>
+              <w:left w:color="ffffff" w:space="0" w:sz="8" w:val="single"/>
+              <w:bottom w:color="ffffff" w:space="0" w:sz="8" w:val="single"/>
+              <w:right w:color="ffffff" w:space="0" w:sz="8" w:val="single"/>
+            </w:tcBorders>
+            <w:shd w:fill="auto" w:val="clear"/>
+            <w:tcMar>
+              <w:top w:w="100.0" w:type="dxa"/>
+              <w:left w:w="100.0" w:type="dxa"/>
+              <w:bottom w:w="100.0" w:type="dxa"/>
+              <w:right w:w="100.0" w:type="dxa"/>
+            </w:tcMar>
+            <w:vAlign w:val="top"/>
+          </w:tcPr>
+          <w:p>
+            <w:pPr>
+              <w:keepNext w:val="1"/>
+              <w:rPr/>
+            </w:pPr>
+            <w:r>
+              <w:rPr/>
+              <w:drawing>
+                <wp:inline distB="0" distT="0" distL="0" distR="0">
+                  <wp:extent cx="2924175" cy="2705100"/>
+                  <wp:effectExtent b="0" l="0" r="0" t="0"/>
+                  <wp:docPr id="10" name="image1.png"/>
+                  <a:graphic>
+                    <a:graphicData uri="http://schemas.openxmlformats.org/drawingml/2006/picture">
+                      <pic:pic>
+                        <pic:nvPicPr>
+                          <pic:cNvPr id="0" name="image1.png"/>
+                          <pic:cNvPicPr preferRelativeResize="0"/>
+                        </pic:nvPicPr>
+                        <pic:blipFill>
+                          <a:blip r:embed="rId17"/>
+                          <a:srcRect b="0" l="0" r="0" t="0"/>
+                          <a:stretch>
+                            <a:fillRect/>
+                          </a:stretch>
+                        </pic:blipFill>
+                        <pic:spPr>
+                          <a:xfrm>
+                            <a:off x="0" y="0"/>
+                            <a:ext cx="2924175" cy="2705100"/>
+                          </a:xfrm>
+                          <a:prstGeom prst="rect"/>
+                          <a:ln/>
+                        </pic:spPr>
+                      </pic:pic>
+                    </a:graphicData>
+                  </a:graphic>
+                </wp:inline>
+              </w:drawing>
+            </w:r>
+            <w:r>
+              <w:rPr>
+                <w:rtl w:val="0"/>
+              </w:rPr>
+            </w:r>
+          </w:p>
+        </w:tc>
+      </w:tr>
+      <w:tr>
+        <w:tc>
+          <w:tcPr>
+            <w:tcBorders>
+              <w:top w:color="ffffff" w:space="0" w:sz="8" w:val="single"/>
+              <w:left w:color="ffffff" w:space="0" w:sz="8" w:val="single"/>
+              <w:bottom w:color="ffffff" w:space="0" w:sz="8" w:val="single"/>
+              <w:right w:color="ffffff" w:space="0" w:sz="8" w:val="single"/>
+            </w:tcBorders>
+            <w:shd w:fill="auto" w:val="clear"/>
+            <w:tcMar>
+              <w:top w:w="100.0" w:type="dxa"/>
+              <w:left w:w="100.0" w:type="dxa"/>
+              <w:bottom w:w="100.0" w:type="dxa"/>
+              <w:right w:w="100.0" w:type="dxa"/>
+            </w:tcMar>
+            <w:vAlign w:val="top"/>
+          </w:tcPr>
+          <w:p>
+            <w:pPr>
+              <w:widowControl w:val="0"/>
+              <w:spacing w:after="0" w:lineRule="auto"/>
+              <w:jc w:val="left"/>
+              <w:rPr>
+                <w:b w:val="1"/>
+              </w:rPr>
+            </w:pPr>
+            <w:r>
+              <w:rPr>
+                <w:b w:val="1"/>
+                <w:rtl w:val="0"/>
+              </w:rPr>
+              <w:t xml:space="preserve">Figure 7: Process for applying TLDA</w:t>
+            </w:r>
+          </w:p>
+        </w:tc>
+      </w:tr>
+    </w:tbl>
+    <w:p>
+      <w:pPr>
+        <w:spacing w:after="0" w:lineRule="auto"/>
+        <w:rPr>
+          <w:b w:val="0"/>
+          <w:sz w:val="20"/>
+          <w:szCs w:val="20"/>
+        </w:rPr>
+      </w:pPr>
+      <w:r>
+        <w:rPr>
+          <w:rtl w:val="0"/>
+        </w:rPr>
+      </w:r>
+    </w:p>
+    <w:p>
+      <w:pPr>
+        <w:rPr>
+          <w:b w:val="1"/>
+        </w:rPr>
+      </w:pPr>
+      <w:r>
+        <w:rPr>
+          <w:rtl w:val="0"/>
+        </w:rPr>
+        <w:t xml:space="preserve">The results for applying TLDA were very promising. Despite the existing code being hard to manipulate we can easily use different data sets to test the efficacy of such an approach. The initial data is stored with their labels and we tell the model between which two data sets to perform the algorithms and attempt to classify the data. Within sub 20 epochs it was normally possible to get above 60% accuracy. The highest accuracy reached was 68%, however it still identified a lot of traffic incorrectly. This improves as we train on a much higher number of epochs but whether this is useful for the use case of transfer learning is a concern.</w:t>
+      </w:r>
+      <w:r>
+        <w:rPr>
+          <w:rtl w:val="0"/>
+        </w:rPr>
+      </w:r>
+    </w:p>
+    <w:p>
+      <w:pPr>
+        <w:rPr/>
+      </w:pPr>
+      <w:r>
+        <w:rPr>
+          <w:rtl w:val="0"/>
+        </w:rPr>
+        <w:t xml:space="preserve">Initially based on a paper to classify handwritten numbers from 0 to 9 this code is based on the paper by Jing Wang and is written in Python. The paper outlines some methods for the application of domain adaptation. From the survey of transfer learning we discovered that domain adaptation is the correct paradigm for our problem as the task (classification) is the same however the domains differ in their feature distributions. There are two approaches for a domain adaptation problem, and these are instance transfer and feature representation transfer.</w:t>
+      </w:r>
+    </w:p>
+    <w:p>
+      <w:pPr>
+        <w:rPr/>
+      </w:pPr>
+      <w:r>
+        <w:rPr>
+          <w:rtl w:val="0"/>
+        </w:rPr>
+        <w:t xml:space="preserve">The solution offered in the ‘TLwithDomainAdaptation’ folder uses an encoder and decoder approach to align features between two similar but different datasets. The paper outlines various algorithms to reach this target. The code written here is an adaptation of earlier work in domain adaptation.</w:t>
+      </w:r>
+    </w:p>
+    <w:p>
+      <w:pPr>
+        <w:rPr/>
+      </w:pPr>
+      <w:r>
+        <w:rPr>
+          <w:rtl w:val="0"/>
+        </w:rPr>
+        <w:t xml:space="preserve">The code includes various python files for data processing, creating training and testing sets including their proper labeling. The code also contains a setup for the encoder and decoder model with specifications for all layers</w:t>
+      </w:r>
+    </w:p>
+    <w:p>
+      <w:pPr>
+        <w:rPr>
+          <w:b w:val="1"/>
+        </w:rPr>
+      </w:pPr>
+      <w:r>
+        <w:rPr>
+          <w:rtl w:val="0"/>
+        </w:rPr>
+      </w:r>
+    </w:p>
+    <w:p>
+      <w:pPr>
+        <w:rPr>
+          <w:b w:val="1"/>
+        </w:rPr>
+      </w:pPr>
+      <w:r>
+        <w:rPr>
+          <w:b w:val="1"/>
+          <w:rtl w:val="0"/>
+        </w:rPr>
+        <w:t xml:space="preserve">Transfer Component Analysis</w:t>
+      </w:r>
+    </w:p>
+    <w:p>
+      <w:pPr>
+        <w:rPr/>
+      </w:pPr>
+      <w:r>
+        <w:rPr>
+          <w:rtl w:val="0"/>
+        </w:rPr>
+        <w:t xml:space="preserve">Transfer component analysis, or TCA, is another feature representation method for performing transfer learning. This transfer learning is well suited to handle both image and textual data as it functions like an autoencoder with many features. The theory behind this method of transfer learning involves techniques to achieve dimensionality reduction. When only a source domain is involved this is essentially a technique that is the same as an autoencoder based classifier. However, the transfer of knowledge comes into play when there are multiple domains involved, and there is a lack of labels in the target domain. </w:t>
+      </w:r>
+    </w:p>
+    <w:p>
+      <w:pPr>
+        <w:rPr/>
+      </w:pPr>
+      <w:r>
+        <w:rPr>
+          <w:rtl w:val="0"/>
+        </w:rPr>
+      </w:r>
+    </w:p>
+    <w:p>
+      <w:pPr>
+        <w:rPr/>
+      </w:pPr>
+      <w:r>
+        <w:rPr>
+          <w:rtl w:val="0"/>
+        </w:rPr>
+        <w:t xml:space="preserve">The exact steps taken performing TCA on some datasets involve reducing the features differences between the concerned datasets. The ultimate goal is to be able to represent both data sets minimally, while improving or maintaining a level of accuracy.</w:t>
+      </w:r>
+    </w:p>
+    <w:p>
+      <w:pPr>
+        <w:rPr/>
+      </w:pPr>
+      <w:r>
+        <w:rPr>
+          <w:rtl w:val="0"/>
+        </w:rPr>
+      </w:r>
+    </w:p>
+    <w:p>
+      <w:pPr>
+        <w:rPr/>
+      </w:pPr>
+      <w:r>
+        <w:rPr>
+          <w:rtl w:val="0"/>
+        </w:rPr>
+        <w:t xml:space="preserve">The first method to do this is called the Maximum Mean Discrepancy (MMD) which is a method for computing the overall differences in the means of features (Pan et. al, 2010). This method is not as sensitive to feature size which makes it applicable to transfer learning for images. Typical approaches such as the KL divergence for calculating differences in distributions are extremely difficult to perform when the number of features are too high. From the paper the goal or cost function that we are seeking to minimize can be demonstrated within figure 8.</w:t>
+      </w:r>
+    </w:p>
+    <w:p>
+      <w:pPr>
+        <w:rPr/>
+      </w:pPr>
+      <w:r>
+        <w:rPr>
+          <w:rtl w:val="0"/>
+        </w:rPr>
+      </w:r>
+    </w:p>
+    <w:p>
+      <w:pPr>
+        <w:rPr/>
+      </w:pPr>
+      <w:r>
+        <w:rPr>
+          <w:rtl w:val="0"/>
+        </w:rPr>
+      </w:r>
+    </w:p>
+    <w:p>
+      <w:pPr>
+        <w:rPr/>
+      </w:pPr>
+      <w:r>
+        <w:rPr>
+          <w:rtl w:val="0"/>
+        </w:rPr>
+      </w:r>
+    </w:p>
+    <w:p>
+      <w:pPr>
+        <w:rPr/>
+      </w:pPr>
+      <w:r>
+        <w:rPr>
+          <w:rtl w:val="0"/>
+        </w:rPr>
+      </w:r>
+    </w:p>
+    <w:p>
+      <w:pPr>
+        <w:rPr/>
+      </w:pPr>
+      <w:r>
+        <w:rPr>
+          <w:rtl w:val="0"/>
+        </w:rPr>
+      </w:r>
+    </w:p>
+    <w:p>
+      <w:pPr>
+        <w:rPr/>
+      </w:pPr>
+      <w:r>
+        <w:rPr>
+          <w:rtl w:val="0"/>
+        </w:rPr>
+      </w:r>
+    </w:p>
+    <w:p>
+      <w:pPr>
+        <w:rPr/>
+      </w:pPr>
+      <w:r>
+        <w:rPr>
+          <w:rtl w:val="0"/>
+        </w:rPr>
+      </w:r>
+    </w:p>
+    <w:p>
+      <w:pPr>
+        <w:rPr/>
+      </w:pPr>
       <w:r>
         <w:rPr/>
         <w:drawing>
           <wp:inline distB="0" distT="0" distL="0" distR="0">
-            <wp:extent cx="3063240" cy="2109470"/>
+            <wp:extent cx="3063240" cy="324485"/>
             <wp:effectExtent b="0" l="0" r="0" t="0"/>
-            <wp:docPr id="11" name="image3.png"/>
-            <a:graphic>
-              <a:graphicData uri="http://schemas.openxmlformats.org/drawingml/2006/picture">
-                <pic:pic>
-                  <pic:nvPicPr>
-                    <pic:cNvPr id="0" name="image3.png"/>
-                    <pic:cNvPicPr preferRelativeResize="0"/>
-                  </pic:nvPicPr>
-                  <pic:blipFill>
-                    <a:blip r:embed="rId11"/>
-                    <a:srcRect b="0" l="0" r="0" t="0"/>
-                    <a:stretch>
-                      <a:fillRect/>
-                    </a:stretch>
-                  </pic:blipFill>
-                  <pic:spPr>
-                    <a:xfrm>
-                      <a:off x="0" y="0"/>
-                      <a:ext cx="3063240" cy="2109470"/>
-                    </a:xfrm>
-                    <a:prstGeom prst="rect"/>
-                    <a:ln/>
-                  </pic:spPr>
-                </pic:pic>
-              </a:graphicData>
-            </a:graphic>
-          </wp:inline>
-        </w:drawing>
-      </w:r>
-      <w:r>
-        <w:rPr>
-          <w:rtl w:val="0"/>
-        </w:rPr>
-      </w:r>
-    </w:p>
-    <w:p>
-      <w:pPr>
-        <w:spacing w:after="0" w:lineRule="auto"/>
-        <w:rPr/>
-      </w:pPr>
-      <w:r>
-        <w:rPr>
-          <w:rtl w:val="0"/>
-        </w:rPr>
-        <w:t xml:space="preserve">This is not an application of transfer learning as no interaction between the source and target domain has occurred yet, we are simply transferring the model that was initially created. The concept of autoencoder could be extended to use transfer learning as we will explore in the next application.</w:t>
-      </w:r>
-    </w:p>
-    <w:p>
-      <w:pPr>
-        <w:spacing w:after="0" w:lineRule="auto"/>
-        <w:rPr>
-          <w:b w:val="1"/>
-        </w:rPr>
-      </w:pPr>
-      <w:r>
-        <w:rPr>
-          <w:rtl w:val="0"/>
-        </w:rPr>
-      </w:r>
-    </w:p>
-    <w:p>
-      <w:pPr>
-        <w:spacing w:after="0" w:lineRule="auto"/>
-        <w:rPr>
-          <w:b w:val="1"/>
-        </w:rPr>
-      </w:pPr>
-      <w:r>
-        <w:rPr>
-          <w:b w:val="1"/>
-          <w:rtl w:val="0"/>
-        </w:rPr>
-        <w:t xml:space="preserve">Neural Network (Shallow)</w:t>
-      </w:r>
-    </w:p>
-    <w:p>
-      <w:pPr>
-        <w:spacing w:after="0" w:lineRule="auto"/>
-        <w:rPr/>
-      </w:pPr>
-      <w:r>
-        <w:rPr>
-          <w:rtl w:val="0"/>
-        </w:rPr>
-        <w:t xml:space="preserve">This experiment involved looking at the binary classification of a single device coupled with the data of multiple other devices. It is like anomaly detection in that we are identifying whether it belongs to this known class or now. The known class was represented by a 1. The confusion matrix from this experiment can be seen below.</w:t>
-      </w:r>
-    </w:p>
-    <w:p>
-      <w:pPr>
-        <w:spacing w:after="0" w:lineRule="auto"/>
-        <w:rPr/>
-      </w:pPr>
-      <w:r>
-        <w:rPr/>
-        <w:drawing>
-          <wp:inline distB="0" distT="0" distL="0" distR="0">
-            <wp:extent cx="3063240" cy="2981960"/>
-            <wp:effectExtent b="0" l="0" r="0" t="0"/>
-            <wp:docPr id="10" name="image4.png"/>
+            <wp:docPr id="18" name="image4.png"/>
             <a:graphic>
               <a:graphicData uri="http://schemas.openxmlformats.org/drawingml/2006/picture">
                 <pic:pic>
@@ -1075,832 +2601,7 @@
                     <pic:cNvPicPr preferRelativeResize="0"/>
                   </pic:nvPicPr>
                   <pic:blipFill>
-                    <a:blip r:embed="rId12"/>
-                    <a:srcRect b="0" l="0" r="0" t="0"/>
-                    <a:stretch>
-                      <a:fillRect/>
-                    </a:stretch>
-                  </pic:blipFill>
-                  <pic:spPr>
-                    <a:xfrm>
-                      <a:off x="0" y="0"/>
-                      <a:ext cx="3063240" cy="2981960"/>
-                    </a:xfrm>
-                    <a:prstGeom prst="rect"/>
-                    <a:ln/>
-                  </pic:spPr>
-                </pic:pic>
-              </a:graphicData>
-            </a:graphic>
-          </wp:inline>
-        </w:drawing>
-      </w:r>
-      <w:r>
-        <w:rPr>
-          <w:rtl w:val="0"/>
-        </w:rPr>
-      </w:r>
-    </w:p>
-    <w:p>
-      <w:pPr>
-        <w:spacing w:after="0" w:lineRule="auto"/>
-        <w:rPr/>
-      </w:pPr>
-      <w:r>
-        <w:rPr>
-          <w:rtl w:val="0"/>
-        </w:rPr>
-        <w:t xml:space="preserve">We can observe that this neural network is able to identify both classes to a high degree of accuracy. This is not an example of transfer learning; however we can achieve transfer learning by freezing some layers of the neural network and retraining the model on this data.</w:t>
-      </w:r>
-    </w:p>
-    <w:p>
-      <w:pPr>
-        <w:spacing w:after="0" w:lineRule="auto"/>
-        <w:rPr>
-          <w:b w:val="1"/>
-        </w:rPr>
-      </w:pPr>
-      <w:r>
-        <w:rPr>
-          <w:rtl w:val="0"/>
-        </w:rPr>
-      </w:r>
-    </w:p>
-    <w:p>
-      <w:pPr>
-        <w:spacing w:after="0" w:lineRule="auto"/>
-        <w:rPr>
-          <w:b w:val="1"/>
-        </w:rPr>
-      </w:pPr>
-      <w:r>
-        <w:rPr>
-          <w:rtl w:val="0"/>
-        </w:rPr>
-      </w:r>
-    </w:p>
-    <w:p>
-      <w:pPr>
-        <w:spacing w:after="0" w:lineRule="auto"/>
-        <w:rPr>
-          <w:b w:val="1"/>
-        </w:rPr>
-      </w:pPr>
-      <w:r>
-        <w:rPr>
-          <w:rtl w:val="0"/>
-        </w:rPr>
-      </w:r>
-    </w:p>
-    <w:p>
-      <w:pPr>
-        <w:spacing w:after="0" w:lineRule="auto"/>
-        <w:rPr>
-          <w:b w:val="1"/>
-        </w:rPr>
-      </w:pPr>
-      <w:r>
-        <w:rPr>
-          <w:rtl w:val="0"/>
-        </w:rPr>
-      </w:r>
-    </w:p>
-    <w:p>
-      <w:pPr>
-        <w:spacing w:after="0" w:lineRule="auto"/>
-        <w:rPr>
-          <w:b w:val="1"/>
-        </w:rPr>
-      </w:pPr>
-      <w:r>
-        <w:rPr>
-          <w:rtl w:val="0"/>
-        </w:rPr>
-      </w:r>
-    </w:p>
-    <w:p>
-      <w:pPr>
-        <w:spacing w:after="0" w:lineRule="auto"/>
-        <w:rPr>
-          <w:b w:val="1"/>
-        </w:rPr>
-      </w:pPr>
-      <w:r>
-        <w:rPr>
-          <w:rtl w:val="0"/>
-        </w:rPr>
-      </w:r>
-    </w:p>
-    <w:p>
-      <w:pPr>
-        <w:spacing w:after="0" w:lineRule="auto"/>
-        <w:rPr>
-          <w:b w:val="1"/>
-        </w:rPr>
-      </w:pPr>
-      <w:r>
-        <w:rPr>
-          <w:rtl w:val="0"/>
-        </w:rPr>
-      </w:r>
-    </w:p>
-    <w:p>
-      <w:pPr>
-        <w:spacing w:after="0" w:lineRule="auto"/>
-        <w:rPr>
-          <w:b w:val="1"/>
-        </w:rPr>
-      </w:pPr>
-      <w:r>
-        <w:rPr>
-          <w:rtl w:val="0"/>
-        </w:rPr>
-      </w:r>
-    </w:p>
-    <w:p>
-      <w:pPr>
-        <w:spacing w:after="0" w:lineRule="auto"/>
-        <w:rPr>
-          <w:b w:val="1"/>
-        </w:rPr>
-      </w:pPr>
-      <w:r>
-        <w:rPr>
-          <w:rtl w:val="0"/>
-        </w:rPr>
-      </w:r>
-    </w:p>
-    <w:p>
-      <w:pPr>
-        <w:spacing w:after="0" w:lineRule="auto"/>
-        <w:rPr>
-          <w:b w:val="1"/>
-        </w:rPr>
-      </w:pPr>
-      <w:r>
-        <w:rPr>
-          <w:rtl w:val="0"/>
-        </w:rPr>
-      </w:r>
-    </w:p>
-    <w:p>
-      <w:pPr>
-        <w:spacing w:after="0" w:lineRule="auto"/>
-        <w:rPr>
-          <w:b w:val="1"/>
-        </w:rPr>
-      </w:pPr>
-      <w:r>
-        <w:rPr>
-          <w:rtl w:val="0"/>
-        </w:rPr>
-      </w:r>
-    </w:p>
-    <w:p>
-      <w:pPr>
-        <w:spacing w:after="0" w:lineRule="auto"/>
-        <w:rPr>
-          <w:b w:val="1"/>
-        </w:rPr>
-      </w:pPr>
-      <w:r>
-        <w:rPr>
-          <w:rtl w:val="0"/>
-        </w:rPr>
-      </w:r>
-    </w:p>
-    <w:p>
-      <w:pPr>
-        <w:spacing w:after="0" w:lineRule="auto"/>
-        <w:rPr>
-          <w:b w:val="1"/>
-        </w:rPr>
-      </w:pPr>
-      <w:r>
-        <w:rPr>
-          <w:b w:val="1"/>
-          <w:rtl w:val="0"/>
-        </w:rPr>
-        <w:t xml:space="preserve">EXPERIMENTATION</w:t>
-      </w:r>
-    </w:p>
-    <w:p>
-      <w:pPr>
-        <w:spacing w:after="0" w:lineRule="auto"/>
-        <w:rPr/>
-      </w:pPr>
-      <w:r>
-        <w:rPr>
-          <w:rtl w:val="0"/>
-        </w:rPr>
-        <w:t xml:space="preserve">This section will expand upon some of the transfer learning approaches tried, including some interpretations of papers that exist on the subject. </w:t>
-      </w:r>
-    </w:p>
-    <w:p>
-      <w:pPr>
-        <w:spacing w:after="0" w:lineRule="auto"/>
-        <w:rPr/>
-      </w:pPr>
-      <w:r>
-        <w:rPr>
-          <w:rtl w:val="0"/>
-        </w:rPr>
-      </w:r>
-    </w:p>
-    <w:p>
-      <w:pPr>
-        <w:spacing w:after="0" w:lineRule="auto"/>
-        <w:rPr>
-          <w:b w:val="1"/>
-        </w:rPr>
-      </w:pPr>
-      <w:r>
-        <w:rPr>
-          <w:b w:val="1"/>
-          <w:rtl w:val="0"/>
-        </w:rPr>
-        <w:t xml:space="preserve">TLDA (Deep Autoencoder)</w:t>
-      </w:r>
-    </w:p>
-    <w:p>
-      <w:pPr>
-        <w:spacing w:after="0" w:lineRule="auto"/>
-        <w:rPr/>
-      </w:pPr>
-      <w:r>
-        <w:rPr>
-          <w:rtl w:val="0"/>
-        </w:rPr>
-        <w:t xml:space="preserve">While a basic autoencoder attempts to learn a good representation of the input data such that it can reconstruct it with high accuracy, an autoencoder approach that seeks to apply transfer learning must learn a representation that is good for both domains. This can be achieved by using some new data in the target domain in concurrence with the data that already exists in the source domain.</w:t>
-      </w:r>
-    </w:p>
-    <w:p>
-      <w:pPr>
-        <w:spacing w:after="0" w:lineRule="auto"/>
-        <w:rPr/>
-      </w:pPr>
-      <w:r>
-        <w:rPr>
-          <w:rtl w:val="0"/>
-        </w:rPr>
-      </w:r>
-    </w:p>
-    <w:p>
-      <w:pPr>
-        <w:spacing w:after="0" w:lineRule="auto"/>
-        <w:rPr/>
-      </w:pPr>
-      <w:r>
-        <w:rPr>
-          <w:rtl w:val="0"/>
-        </w:rPr>
-        <w:t xml:space="preserve">We train a stacked autoencoder on both the source and target domain to learn good representations of both individually. This supplies us with the weights for some layers as an initial basis. This model can be created at any time and saved as the source model until some target data exists to train a target autoencoder. After these are initialized, we will calculate some partial derivatives (this is the basis of most deep learning models where a gradient is calculated) to iteratively update values that will be tested against KL-convergence conditions. KL-divergence is a method of evaluating the differences between two probability distributions, therefore when this condition is satisfied, we can assume some convergence between the two domains. The process outlined in the paper is shown below, and an initial Python implementation of this can be found on the GitHub repository.</w:t>
-      </w:r>
-    </w:p>
-    <w:p>
-      <w:pPr>
-        <w:spacing w:after="0" w:lineRule="auto"/>
-        <w:rPr/>
-      </w:pPr>
-      <w:r>
-        <w:rPr>
-          <w:rtl w:val="0"/>
-        </w:rPr>
-      </w:r>
-    </w:p>
-    <w:p>
-      <w:pPr>
-        <w:keepNext w:val="1"/>
-        <w:rPr/>
-      </w:pPr>
-      <w:r>
-        <w:rPr/>
-        <w:drawing>
-          <wp:inline distB="0" distT="0" distL="0" distR="0">
-            <wp:extent cx="3063240" cy="2837180"/>
-            <wp:effectExtent b="0" l="0" r="0" t="0"/>
-            <wp:docPr id="13" name="image2.png"/>
-            <a:graphic>
-              <a:graphicData uri="http://schemas.openxmlformats.org/drawingml/2006/picture">
-                <pic:pic>
-                  <pic:nvPicPr>
-                    <pic:cNvPr id="0" name="image2.png"/>
-                    <pic:cNvPicPr preferRelativeResize="0"/>
-                  </pic:nvPicPr>
-                  <pic:blipFill>
-                    <a:blip r:embed="rId13"/>
-                    <a:srcRect b="0" l="0" r="0" t="0"/>
-                    <a:stretch>
-                      <a:fillRect/>
-                    </a:stretch>
-                  </pic:blipFill>
-                  <pic:spPr>
-                    <a:xfrm>
-                      <a:off x="0" y="0"/>
-                      <a:ext cx="3063240" cy="2837180"/>
-                    </a:xfrm>
-                    <a:prstGeom prst="rect"/>
-                    <a:ln/>
-                  </pic:spPr>
-                </pic:pic>
-              </a:graphicData>
-            </a:graphic>
-          </wp:inline>
-        </w:drawing>
-      </w:r>
-      <w:r>
-        <w:rPr>
-          <w:rtl w:val="0"/>
-        </w:rPr>
-      </w:r>
-    </w:p>
-    <w:p>
-      <w:pPr>
-        <w:pStyle w:val="Heading1"/>
-        <w:rPr>
-          <w:b w:val="0"/>
-          <w:sz w:val="20"/>
-          <w:szCs w:val="20"/>
-        </w:rPr>
-      </w:pPr>
-      <w:r>
-        <w:rPr>
-          <w:rtl w:val="0"/>
-        </w:rPr>
-      </w:r>
-    </w:p>
-    <w:p>
-      <w:pPr>
-        <w:rPr/>
-      </w:pPr>
-      <w:r>
-        <w:rPr>
-          <w:rtl w:val="0"/>
-        </w:rPr>
-      </w:r>
-    </w:p>
-    <w:p>
-      <w:pPr>
-        <w:rPr/>
-      </w:pPr>
-      <w:r>
-        <w:rPr>
-          <w:rtl w:val="0"/>
-        </w:rPr>
-      </w:r>
-    </w:p>
-    <w:p>
-      <w:pPr>
-        <w:rPr/>
-      </w:pPr>
-      <w:r>
-        <w:rPr>
-          <w:rtl w:val="0"/>
-        </w:rPr>
-      </w:r>
-    </w:p>
-    <w:p>
-      <w:pPr>
-        <w:rPr>
-          <w:b w:val="1"/>
-        </w:rPr>
-      </w:pPr>
-      <w:r>
-        <w:rPr>
-          <w:b w:val="1"/>
-          <w:rtl w:val="0"/>
-        </w:rPr>
-        <w:t xml:space="preserve">Discriminative Feature Alignment</w:t>
-      </w:r>
-    </w:p>
-    <w:p>
-      <w:pPr>
-        <w:rPr/>
-      </w:pPr>
-      <w:r>
-        <w:rPr>
-          <w:rtl w:val="0"/>
-        </w:rPr>
-        <w:t xml:space="preserve">Initially based on a paper to classify handwritten numbers from 0 to 9 this code is based on the paper by Jing Wang and is written in Python. The paper outlines some methods for the application of domain adaptation. From the survey of transfer learning we discovered that domain adaptation is the correct paradigm for our problem as the task (classification) is the same however the domains differ in their feature distributions. There are two approaches for a domain adaptation problem, and these are instance transfer and feature representation transfer.</w:t>
-      </w:r>
-    </w:p>
-    <w:p>
-      <w:pPr>
-        <w:rPr/>
-      </w:pPr>
-      <w:r>
-        <w:rPr>
-          <w:rtl w:val="0"/>
-        </w:rPr>
-        <w:t xml:space="preserve">The solution offered in the ‘TLwithDomainAdaptation’ folder uses an encoder and decoder approach to align features between two similar but different datasets. The paper outlines various algorithms to reach this target. The code written here is an adaptation of earlier work in domain adaptation.</w:t>
-      </w:r>
-    </w:p>
-    <w:p>
-      <w:pPr>
-        <w:rPr/>
-      </w:pPr>
-      <w:r>
-        <w:rPr>
-          <w:rtl w:val="0"/>
-        </w:rPr>
-        <w:t xml:space="preserve">The code includes various python files for data processing, creating training and testing sets including their proper labeling. The code also contains a setup for the encoder and decoder model with specifications for all layers</w:t>
-      </w:r>
-    </w:p>
-    <w:p>
-      <w:pPr>
-        <w:rPr>
-          <w:b w:val="1"/>
-        </w:rPr>
-      </w:pPr>
-      <w:r>
-        <w:rPr>
-          <w:rtl w:val="0"/>
-        </w:rPr>
-      </w:r>
-    </w:p>
-    <w:p>
-      <w:pPr>
-        <w:rPr>
-          <w:b w:val="1"/>
-        </w:rPr>
-      </w:pPr>
-      <w:r>
-        <w:rPr>
-          <w:rtl w:val="0"/>
-        </w:rPr>
-      </w:r>
-    </w:p>
-    <w:p>
-      <w:pPr>
-        <w:rPr>
-          <w:b w:val="1"/>
-        </w:rPr>
-      </w:pPr>
-      <w:r>
-        <w:rPr>
-          <w:rtl w:val="0"/>
-        </w:rPr>
-      </w:r>
-    </w:p>
-    <w:p>
-      <w:pPr>
-        <w:rPr>
-          <w:b w:val="1"/>
-        </w:rPr>
-      </w:pPr>
-      <w:r>
-        <w:rPr>
-          <w:rtl w:val="0"/>
-        </w:rPr>
-      </w:r>
-    </w:p>
-    <w:p>
-      <w:pPr>
-        <w:rPr>
-          <w:b w:val="1"/>
-        </w:rPr>
-      </w:pPr>
-      <w:r>
-        <w:rPr>
-          <w:rtl w:val="0"/>
-        </w:rPr>
-      </w:r>
-    </w:p>
-    <w:p>
-      <w:pPr>
-        <w:rPr>
-          <w:b w:val="1"/>
-        </w:rPr>
-      </w:pPr>
-      <w:r>
-        <w:rPr>
-          <w:rtl w:val="0"/>
-        </w:rPr>
-      </w:r>
-    </w:p>
-    <w:p>
-      <w:pPr>
-        <w:rPr>
-          <w:b w:val="1"/>
-        </w:rPr>
-      </w:pPr>
-      <w:r>
-        <w:rPr>
-          <w:rtl w:val="0"/>
-        </w:rPr>
-      </w:r>
-    </w:p>
-    <w:p>
-      <w:pPr>
-        <w:rPr>
-          <w:b w:val="1"/>
-        </w:rPr>
-      </w:pPr>
-      <w:r>
-        <w:rPr>
-          <w:rtl w:val="0"/>
-        </w:rPr>
-      </w:r>
-    </w:p>
-    <w:p>
-      <w:pPr>
-        <w:rPr>
-          <w:b w:val="1"/>
-        </w:rPr>
-      </w:pPr>
-      <w:r>
-        <w:rPr>
-          <w:rtl w:val="0"/>
-        </w:rPr>
-      </w:r>
-    </w:p>
-    <w:p>
-      <w:pPr>
-        <w:rPr>
-          <w:b w:val="1"/>
-        </w:rPr>
-      </w:pPr>
-      <w:r>
-        <w:rPr>
-          <w:rtl w:val="0"/>
-        </w:rPr>
-      </w:r>
-    </w:p>
-    <w:p>
-      <w:pPr>
-        <w:rPr>
-          <w:b w:val="1"/>
-        </w:rPr>
-      </w:pPr>
-      <w:r>
-        <w:rPr>
-          <w:rtl w:val="0"/>
-        </w:rPr>
-      </w:r>
-    </w:p>
-    <w:p>
-      <w:pPr>
-        <w:rPr>
-          <w:b w:val="1"/>
-        </w:rPr>
-      </w:pPr>
-      <w:r>
-        <w:rPr>
-          <w:rtl w:val="0"/>
-        </w:rPr>
-      </w:r>
-    </w:p>
-    <w:p>
-      <w:pPr>
-        <w:rPr>
-          <w:b w:val="1"/>
-        </w:rPr>
-      </w:pPr>
-      <w:r>
-        <w:rPr>
-          <w:rtl w:val="0"/>
-        </w:rPr>
-      </w:r>
-    </w:p>
-    <w:p>
-      <w:pPr>
-        <w:rPr>
-          <w:b w:val="1"/>
-        </w:rPr>
-      </w:pPr>
-      <w:r>
-        <w:rPr>
-          <w:rtl w:val="0"/>
-        </w:rPr>
-      </w:r>
-    </w:p>
-    <w:p>
-      <w:pPr>
-        <w:rPr>
-          <w:b w:val="1"/>
-        </w:rPr>
-      </w:pPr>
-      <w:r>
-        <w:rPr>
-          <w:rtl w:val="0"/>
-        </w:rPr>
-      </w:r>
-    </w:p>
-    <w:p>
-      <w:pPr>
-        <w:rPr>
-          <w:b w:val="1"/>
-        </w:rPr>
-      </w:pPr>
-      <w:r>
-        <w:rPr>
-          <w:rtl w:val="0"/>
-        </w:rPr>
-      </w:r>
-    </w:p>
-    <w:p>
-      <w:pPr>
-        <w:rPr>
-          <w:b w:val="1"/>
-        </w:rPr>
-      </w:pPr>
-      <w:r>
-        <w:rPr>
-          <w:rtl w:val="0"/>
-        </w:rPr>
-      </w:r>
-    </w:p>
-    <w:p>
-      <w:pPr>
-        <w:rPr>
-          <w:b w:val="1"/>
-        </w:rPr>
-      </w:pPr>
-      <w:r>
-        <w:rPr>
-          <w:rtl w:val="0"/>
-        </w:rPr>
-      </w:r>
-    </w:p>
-    <w:p>
-      <w:pPr>
-        <w:rPr>
-          <w:b w:val="1"/>
-        </w:rPr>
-      </w:pPr>
-      <w:r>
-        <w:rPr>
-          <w:rtl w:val="0"/>
-        </w:rPr>
-      </w:r>
-    </w:p>
-    <w:p>
-      <w:pPr>
-        <w:rPr>
-          <w:b w:val="1"/>
-        </w:rPr>
-      </w:pPr>
-      <w:r>
-        <w:rPr>
-          <w:rtl w:val="0"/>
-        </w:rPr>
-      </w:r>
-    </w:p>
-    <w:p>
-      <w:pPr>
-        <w:rPr>
-          <w:b w:val="1"/>
-        </w:rPr>
-      </w:pPr>
-      <w:r>
-        <w:rPr>
-          <w:rtl w:val="0"/>
-        </w:rPr>
-      </w:r>
-    </w:p>
-    <w:p>
-      <w:pPr>
-        <w:rPr>
-          <w:b w:val="1"/>
-        </w:rPr>
-      </w:pPr>
-      <w:r>
-        <w:rPr>
-          <w:b w:val="1"/>
-          <w:rtl w:val="0"/>
-        </w:rPr>
-        <w:t xml:space="preserve">Transfer Component Analysis</w:t>
-      </w:r>
-    </w:p>
-    <w:p>
-      <w:pPr>
-        <w:rPr/>
-      </w:pPr>
-      <w:r>
-        <w:rPr>
-          <w:rtl w:val="0"/>
-        </w:rPr>
-        <w:t xml:space="preserve">Transfer component analysis, or TCA, is another feature representation method for performing transfer learning. This transfer learning is well suited to handle both image and textual data as it functions like an autoencoder with many features. The theory behind this method of transfer learning involves techniques to achieve dimensionality reduction. When only a source domain is involved this is essentially a technique that is the same as an autoencoder based classifier. However, the transfer of knowledge comes into play when there are multiple domains involved, and there is a lack of labels in the target domain. </w:t>
-      </w:r>
-    </w:p>
-    <w:p>
-      <w:pPr>
-        <w:rPr/>
-      </w:pPr>
-      <w:r>
-        <w:rPr>
-          <w:rtl w:val="0"/>
-        </w:rPr>
-      </w:r>
-    </w:p>
-    <w:p>
-      <w:pPr>
-        <w:rPr/>
-      </w:pPr>
-      <w:r>
-        <w:rPr>
-          <w:rtl w:val="0"/>
-        </w:rPr>
-        <w:t xml:space="preserve">The exact steps taken performing TCA on some datasets involve reducing the statistical distribution differences between the concerned datasets. </w:t>
-      </w:r>
-    </w:p>
-    <w:p>
-      <w:pPr>
-        <w:rPr/>
-      </w:pPr>
-      <w:r>
-        <w:rPr>
-          <w:rtl w:val="0"/>
-        </w:rPr>
-      </w:r>
-    </w:p>
-    <w:p>
-      <w:pPr>
-        <w:rPr/>
-      </w:pPr>
-      <w:r>
-        <w:rPr>
-          <w:rtl w:val="0"/>
-        </w:rPr>
-        <w:t xml:space="preserve">The first method to do this is called the Maximum Mean Discrepancy (MMD) which is a method for computing the overall differences in the means of features. This method is not as sensitive to feature size which makes it applicable to transfer learning for images. Typical approaches such as the KL divergence for calculating differences In distributions are extremely difficult to perform when the number of features are too high. From the paper the goal or cost function that we are seeking to minimize can be demonstrated within the following image:</w:t>
-      </w:r>
-    </w:p>
-    <w:p>
-      <w:pPr>
-        <w:rPr/>
-      </w:pPr>
-      <w:r>
-        <w:rPr/>
-        <w:drawing>
-          <wp:inline distB="0" distT="0" distL="0" distR="0">
-            <wp:extent cx="3063240" cy="2217420"/>
-            <wp:effectExtent b="0" l="0" r="0" t="0"/>
-            <wp:docPr id="12" name="image5.png"/>
-            <a:graphic>
-              <a:graphicData uri="http://schemas.openxmlformats.org/drawingml/2006/picture">
-                <pic:pic>
-                  <pic:nvPicPr>
-                    <pic:cNvPr id="0" name="image5.png"/>
-                    <pic:cNvPicPr preferRelativeResize="0"/>
-                  </pic:nvPicPr>
-                  <pic:blipFill>
-                    <a:blip r:embed="rId14"/>
-                    <a:srcRect b="0" l="0" r="0" t="0"/>
-                    <a:stretch>
-                      <a:fillRect/>
-                    </a:stretch>
-                  </pic:blipFill>
-                  <pic:spPr>
-                    <a:xfrm>
-                      <a:off x="0" y="0"/>
-                      <a:ext cx="3063240" cy="2217420"/>
-                    </a:xfrm>
-                    <a:prstGeom prst="rect"/>
-                    <a:ln/>
-                  </pic:spPr>
-                </pic:pic>
-              </a:graphicData>
-            </a:graphic>
-          </wp:inline>
-        </w:drawing>
-      </w:r>
-      <w:r>
-        <w:rPr>
-          <w:rtl w:val="0"/>
-        </w:rPr>
-      </w:r>
-    </w:p>
-    <w:p>
-      <w:pPr>
-        <w:rPr/>
-      </w:pPr>
-      <w:r>
-        <w:rPr>
-          <w:rtl w:val="0"/>
-        </w:rPr>
-        <w:t xml:space="preserve">or:</w:t>
-      </w:r>
-    </w:p>
-    <w:p>
-      <w:pPr>
-        <w:rPr/>
-      </w:pPr>
-      <w:r>
-        <w:rPr/>
-        <w:drawing>
-          <wp:inline distB="0" distT="0" distL="0" distR="0">
-            <wp:extent cx="3063240" cy="324485"/>
-            <wp:effectExtent b="0" l="0" r="0" t="0"/>
-            <wp:docPr id="14" name="image6.png"/>
-            <a:graphic>
-              <a:graphicData uri="http://schemas.openxmlformats.org/drawingml/2006/picture">
-                <pic:pic>
-                  <pic:nvPicPr>
-                    <pic:cNvPr id="0" name="image6.png"/>
-                    <pic:cNvPicPr preferRelativeResize="0"/>
-                  </pic:nvPicPr>
-                  <pic:blipFill>
-                    <a:blip r:embed="rId15"/>
+                    <a:blip r:embed="rId18"/>
                     <a:srcRect b="0" l="0" r="0" t="0"/>
                     <a:stretch>
                       <a:fillRect/>
@@ -1926,50 +2627,401 @@
         </w:rPr>
       </w:r>
     </w:p>
-    <w:p>
-      <w:pPr>
-        <w:rPr/>
-      </w:pPr>
-      <w:r>
-        <w:rPr>
-          <w:rtl w:val="0"/>
-        </w:rPr>
-        <w:t xml:space="preserve">To reduce the differences between two distributions, it is very intuitive to seek a shared feature representation across domains, but it is not a simple process. Such a representation is intended to mitigate the shift occurred between the source and target datasets. To this end, we present the TCA technique (in its unsupervised form, i.e. not requiring any labeled target data) designed to extract meaningful transfer components from the original data belonging to different but related domains. The  purpose of algorithms in a DA setting is to find a mapping function φ, practically a transformation matrix W, whose aim is to preserved the main properties of the two distributions while also reducing the distances between them. The core mechanisms to achieve this is by performing eigen decomposition and statistical analysis of the datasets iteratively until the function previously mentioned is minimized.</w:t>
-      </w:r>
-    </w:p>
-    <w:p>
-      <w:pPr>
-        <w:rPr/>
-      </w:pPr>
-      <w:r>
-        <w:rPr>
-          <w:rtl w:val="0"/>
-        </w:rPr>
-        <w:t xml:space="preserve">The results obtained for this method of transfer learning is early, however through using various mixes of data sizes and domains for IoT devices the detection of google home has been as high as 80%. This result is promising and merits further exploration with the transfer component analysis paradigm.</w:t>
-      </w:r>
-    </w:p>
-    <w:p>
-      <w:pPr>
-        <w:rPr/>
-      </w:pPr>
-      <w:r>
-        <w:rPr>
-          <w:rtl w:val="0"/>
-        </w:rPr>
-      </w:r>
-    </w:p>
-    <w:p>
-      <w:pPr>
-        <w:rPr/>
-      </w:pPr>
-      <w:r>
-        <w:rPr>
-          <w:rtl w:val="0"/>
-        </w:rPr>
-      </w:r>
-    </w:p>
-    <w:p>
-      <w:pPr>
+    <w:tbl>
+      <w:tblPr>
+        <w:tblStyle w:val="Table9"/>
+        <w:tblW w:w="4824.0" w:type="dxa"/>
+        <w:jc w:val="left"/>
+        <w:tblInd w:w="100.0" w:type="pct"/>
+        <w:tblBorders>
+          <w:top w:color="000000" w:space="0" w:sz="8" w:val="single"/>
+          <w:left w:color="000000" w:space="0" w:sz="8" w:val="single"/>
+          <w:bottom w:color="000000" w:space="0" w:sz="8" w:val="single"/>
+          <w:right w:color="000000" w:space="0" w:sz="8" w:val="single"/>
+          <w:insideH w:color="000000" w:space="0" w:sz="8" w:val="single"/>
+          <w:insideV w:color="000000" w:space="0" w:sz="8" w:val="single"/>
+        </w:tblBorders>
+        <w:tblLayout w:type="fixed"/>
+        <w:tblLook w:val="0600"/>
+      </w:tblPr>
+      <w:tblGrid>
+        <w:gridCol w:w="4824"/>
+        <w:tblGridChange w:id="0">
+          <w:tblGrid>
+            <w:gridCol w:w="4824"/>
+          </w:tblGrid>
+        </w:tblGridChange>
+      </w:tblGrid>
+      <w:tr>
+        <w:trPr>
+          <w:trHeight w:val="2773.2617187500005" w:hRule="atLeast"/>
+        </w:trPr>
+        <w:tc>
+          <w:tcPr>
+            <w:tcBorders>
+              <w:top w:color="ffffff" w:space="0" w:sz="8" w:val="single"/>
+              <w:left w:color="ffffff" w:space="0" w:sz="8" w:val="single"/>
+              <w:bottom w:color="ffffff" w:space="0" w:sz="8" w:val="single"/>
+              <w:right w:color="ffffff" w:space="0" w:sz="8" w:val="single"/>
+            </w:tcBorders>
+            <w:shd w:fill="auto" w:val="clear"/>
+            <w:tcMar>
+              <w:top w:w="100.0" w:type="dxa"/>
+              <w:left w:w="100.0" w:type="dxa"/>
+              <w:bottom w:w="100.0" w:type="dxa"/>
+              <w:right w:w="100.0" w:type="dxa"/>
+            </w:tcMar>
+            <w:vAlign w:val="top"/>
+          </w:tcPr>
+          <w:p>
+            <w:pPr>
+              <w:rPr/>
+            </w:pPr>
+            <w:r>
+              <w:rPr/>
+              <w:drawing>
+                <wp:inline distB="0" distT="0" distL="0" distR="0">
+                  <wp:extent cx="2924175" cy="2120900"/>
+                  <wp:effectExtent b="0" l="0" r="0" t="0"/>
+                  <wp:docPr id="9" name="image2.png"/>
+                  <a:graphic>
+                    <a:graphicData uri="http://schemas.openxmlformats.org/drawingml/2006/picture">
+                      <pic:pic>
+                        <pic:nvPicPr>
+                          <pic:cNvPr id="0" name="image2.png"/>
+                          <pic:cNvPicPr preferRelativeResize="0"/>
+                        </pic:nvPicPr>
+                        <pic:blipFill>
+                          <a:blip r:embed="rId19"/>
+                          <a:srcRect b="0" l="0" r="0" t="0"/>
+                          <a:stretch>
+                            <a:fillRect/>
+                          </a:stretch>
+                        </pic:blipFill>
+                        <pic:spPr>
+                          <a:xfrm>
+                            <a:off x="0" y="0"/>
+                            <a:ext cx="2924175" cy="2120900"/>
+                          </a:xfrm>
+                          <a:prstGeom prst="rect"/>
+                          <a:ln/>
+                        </pic:spPr>
+                      </pic:pic>
+                    </a:graphicData>
+                  </a:graphic>
+                </wp:inline>
+              </w:drawing>
+            </w:r>
+            <w:r>
+              <w:rPr>
+                <w:rtl w:val="0"/>
+              </w:rPr>
+            </w:r>
+          </w:p>
+        </w:tc>
+      </w:tr>
+      <w:tr>
+        <w:tc>
+          <w:tcPr>
+            <w:tcBorders>
+              <w:top w:color="ffffff" w:space="0" w:sz="8" w:val="single"/>
+              <w:left w:color="ffffff" w:space="0" w:sz="8" w:val="single"/>
+              <w:bottom w:color="ffffff" w:space="0" w:sz="8" w:val="single"/>
+              <w:right w:color="ffffff" w:space="0" w:sz="8" w:val="single"/>
+            </w:tcBorders>
+            <w:shd w:fill="auto" w:val="clear"/>
+            <w:tcMar>
+              <w:top w:w="100.0" w:type="dxa"/>
+              <w:left w:w="100.0" w:type="dxa"/>
+              <w:bottom w:w="100.0" w:type="dxa"/>
+              <w:right w:w="100.0" w:type="dxa"/>
+            </w:tcMar>
+            <w:vAlign w:val="top"/>
+          </w:tcPr>
+          <w:p>
+            <w:pPr>
+              <w:widowControl w:val="0"/>
+              <w:spacing w:after="0" w:lineRule="auto"/>
+              <w:jc w:val="left"/>
+              <w:rPr>
+                <w:b w:val="1"/>
+              </w:rPr>
+            </w:pPr>
+            <w:r>
+              <w:rPr>
+                <w:b w:val="1"/>
+                <w:rtl w:val="0"/>
+              </w:rPr>
+              <w:t xml:space="preserve">Figure 8: Steps involved in TCA</w:t>
+            </w:r>
+          </w:p>
+        </w:tc>
+      </w:tr>
+    </w:tbl>
+    <w:p>
+      <w:pPr>
+        <w:spacing w:after="0" w:lineRule="auto"/>
+        <w:rPr/>
+      </w:pPr>
+      <w:r>
+        <w:rPr>
+          <w:rtl w:val="0"/>
+        </w:rPr>
+      </w:r>
+    </w:p>
+    <w:p>
+      <w:pPr>
+        <w:rPr/>
+      </w:pPr>
+      <w:r>
+        <w:rPr>
+          <w:rtl w:val="0"/>
+        </w:rPr>
+        <w:t xml:space="preserve">To reduce the differences between two datasets, it is very intuitive to seek a shared feature representation across domains, but it is not a simple process. Such a representation is intended to mitigate the domain shift caused between the source and target datasets. To this end, we present the TCA technique (in its unsupervised form, i.e. not requiring any labeled target data) designed to extract meaningful transferable components from the original data belonging to different but related domains. The  purpose of algorithms in a domain adaptation setting is to find a mapping function φ, practically a transformation matrix W, whose aim is to preserve the main properties of the two distributions while also reducing the distances between them. The core mechanisms to achieve this is by performing eigen decomposition and statistical analysis of the datasets iteratively until the function previously mentioned is minimized.</w:t>
+      </w:r>
+    </w:p>
+    <w:p>
+      <w:pPr>
+        <w:rPr/>
+      </w:pPr>
+      <w:r>
+        <w:rPr>
+          <w:rtl w:val="0"/>
+        </w:rPr>
+        <w:t xml:space="preserve">The code to perform TCA is located on the github, however there are many issues concerning this approach. Experiments that were performed were not feasible with the resources available, and while it may be possible with more powerful machines the question is whether this is desirable. The scenario of identifying malicious IoT traffic involves rapid deployment of a model in a new environment that can adapt, and TCA may present a big time constraint in this case. </w:t>
+      </w:r>
+    </w:p>
+    <w:p>
+      <w:pPr>
+        <w:rPr/>
+      </w:pPr>
+      <w:r>
+        <w:rPr>
+          <w:rtl w:val="0"/>
+        </w:rPr>
+        <w:t xml:space="preserve">The results obtained for this method of transfer learning is early, however through using various mixes of data sizes and domains for IoT devices the detection of google home has been as high as 71% on very small feature sizes.</w:t>
+      </w:r>
+    </w:p>
+    <w:p>
+      <w:pPr>
+        <w:rPr/>
+      </w:pPr>
+      <w:r>
+        <w:rPr>
+          <w:rtl w:val="0"/>
+        </w:rPr>
+      </w:r>
+    </w:p>
+    <w:p>
+      <w:pPr>
+        <w:rPr>
+          <w:b w:val="1"/>
+        </w:rPr>
+      </w:pPr>
+      <w:r>
+        <w:rPr>
+          <w:b w:val="1"/>
+          <w:rtl w:val="0"/>
+        </w:rPr>
+        <w:t xml:space="preserve">TrAdaBoost</w:t>
+      </w:r>
+    </w:p>
+    <w:p>
+      <w:pPr>
+        <w:rPr/>
+      </w:pPr>
+      <w:r>
+        <w:rPr>
+          <w:rtl w:val="0"/>
+        </w:rPr>
+        <w:t xml:space="preserve">TrAdaBoost is an extension of a common boosting algorithm called AdaBoost. Boosting algorithms deal with data scarcity and it is a method that does not deal with modification of the weights in a model or the data itself.  AdaBoost deals with a single domain and attempts to increase the number of usable data points that won’t bias the model it will be used to train in. The architecture can be seen in figure 9.</w:t>
+      </w:r>
+    </w:p>
+    <w:p>
+      <w:pPr>
+        <w:rPr/>
+      </w:pPr>
+      <w:r>
+        <w:rPr>
+          <w:rtl w:val="0"/>
+        </w:rPr>
+      </w:r>
+    </w:p>
+    <w:tbl>
+      <w:tblPr>
+        <w:tblStyle w:val="Table10"/>
+        <w:tblW w:w="4824.0" w:type="dxa"/>
+        <w:jc w:val="left"/>
+        <w:tblInd w:w="100.0" w:type="pct"/>
+        <w:tblBorders>
+          <w:top w:color="000000" w:space="0" w:sz="8" w:val="single"/>
+          <w:left w:color="000000" w:space="0" w:sz="8" w:val="single"/>
+          <w:bottom w:color="000000" w:space="0" w:sz="8" w:val="single"/>
+          <w:right w:color="000000" w:space="0" w:sz="8" w:val="single"/>
+          <w:insideH w:color="000000" w:space="0" w:sz="8" w:val="single"/>
+          <w:insideV w:color="000000" w:space="0" w:sz="8" w:val="single"/>
+        </w:tblBorders>
+        <w:tblLayout w:type="fixed"/>
+        <w:tblLook w:val="0600"/>
+      </w:tblPr>
+      <w:tblGrid>
+        <w:gridCol w:w="4824"/>
+        <w:tblGridChange w:id="0">
+          <w:tblGrid>
+            <w:gridCol w:w="4824"/>
+          </w:tblGrid>
+        </w:tblGridChange>
+      </w:tblGrid>
+      <w:tr>
+        <w:trPr>
+          <w:trHeight w:val="2773.2617187500005" w:hRule="atLeast"/>
+        </w:trPr>
+        <w:tc>
+          <w:tcPr>
+            <w:tcBorders>
+              <w:top w:color="ffffff" w:space="0" w:sz="8" w:val="single"/>
+              <w:left w:color="ffffff" w:space="0" w:sz="8" w:val="single"/>
+              <w:bottom w:color="ffffff" w:space="0" w:sz="8" w:val="single"/>
+              <w:right w:color="ffffff" w:space="0" w:sz="8" w:val="single"/>
+            </w:tcBorders>
+            <w:shd w:fill="auto" w:val="clear"/>
+            <w:tcMar>
+              <w:top w:w="100.0" w:type="dxa"/>
+              <w:left w:w="100.0" w:type="dxa"/>
+              <w:bottom w:w="100.0" w:type="dxa"/>
+              <w:right w:w="100.0" w:type="dxa"/>
+            </w:tcMar>
+            <w:vAlign w:val="top"/>
+          </w:tcPr>
+          <w:p>
+            <w:pPr>
+              <w:jc w:val="center"/>
+              <w:rPr/>
+            </w:pPr>
+            <w:r>
+              <w:rPr/>
+              <w:drawing>
+                <wp:inline distB="19050" distT="19050" distL="19050" distR="19050">
+                  <wp:extent cx="1963485" cy="1999446"/>
+                  <wp:effectExtent b="0" l="0" r="0" t="0"/>
+                  <wp:docPr id="16" name="image9.png"/>
+                  <a:graphic>
+                    <a:graphicData uri="http://schemas.openxmlformats.org/drawingml/2006/picture">
+                      <pic:pic>
+                        <pic:nvPicPr>
+                          <pic:cNvPr id="0" name="image9.png"/>
+                          <pic:cNvPicPr preferRelativeResize="0"/>
+                        </pic:nvPicPr>
+                        <pic:blipFill>
+                          <a:blip r:embed="rId20"/>
+                          <a:srcRect b="0" l="0" r="0" t="0"/>
+                          <a:stretch>
+                            <a:fillRect/>
+                          </a:stretch>
+                        </pic:blipFill>
+                        <pic:spPr>
+                          <a:xfrm>
+                            <a:off x="0" y="0"/>
+                            <a:ext cx="1963485" cy="1999446"/>
+                          </a:xfrm>
+                          <a:prstGeom prst="rect"/>
+                          <a:ln/>
+                        </pic:spPr>
+                      </pic:pic>
+                    </a:graphicData>
+                  </a:graphic>
+                </wp:inline>
+              </w:drawing>
+            </w:r>
+            <w:r>
+              <w:rPr>
+                <w:rtl w:val="0"/>
+              </w:rPr>
+            </w:r>
+          </w:p>
+          <w:p>
+            <w:pPr>
+              <w:jc w:val="left"/>
+              <w:rPr>
+                <w:b w:val="1"/>
+              </w:rPr>
+            </w:pPr>
+            <w:r>
+              <w:rPr>
+                <w:b w:val="1"/>
+                <w:rtl w:val="0"/>
+              </w:rPr>
+              <w:t xml:space="preserve">Figure 9: Steps involved in TrAdaBoost </w:t>
+            </w:r>
+          </w:p>
+        </w:tc>
+      </w:tr>
+      <w:tr>
+        <w:tc>
+          <w:tcPr>
+            <w:tcBorders>
+              <w:top w:color="ffffff" w:space="0" w:sz="8" w:val="single"/>
+              <w:left w:color="ffffff" w:space="0" w:sz="8" w:val="single"/>
+              <w:bottom w:color="ffffff" w:space="0" w:sz="8" w:val="single"/>
+              <w:right w:color="ffffff" w:space="0" w:sz="8" w:val="single"/>
+            </w:tcBorders>
+            <w:shd w:fill="auto" w:val="clear"/>
+            <w:tcMar>
+              <w:top w:w="100.0" w:type="dxa"/>
+              <w:left w:w="100.0" w:type="dxa"/>
+              <w:bottom w:w="100.0" w:type="dxa"/>
+              <w:right w:w="100.0" w:type="dxa"/>
+            </w:tcMar>
+            <w:vAlign w:val="top"/>
+          </w:tcPr>
+          <w:p>
+            <w:pPr>
+              <w:jc w:val="left"/>
+              <w:rPr/>
+            </w:pPr>
+            <w:r>
+              <w:rPr>
+                <w:rtl w:val="0"/>
+              </w:rPr>
+              <w:t xml:space="preserve">TrAdaBoost extends the AdaBoost concept to a source and target domain, into the realm of transfer learning. It involves the use of a classifier in order to identify whether a certain point belongs to the source or target domain. TrAdaBoost defines the source as those points with a label 0 and the target as label 1 (this could be any other label, it’s just to differentiate the two domains). As the classifier correctly classifies a point into one of the two domains the weights of those points are adjusted according to their importance to the classification of the target domain. Ultimately we end up with data from the source domain that can be used to help classify target domain data points. This approach overcomes speed of training, data scarcity and lack of labels. </w:t>
+            </w:r>
+          </w:p>
+          <w:p>
+            <w:pPr>
+              <w:jc w:val="left"/>
+              <w:rPr/>
+            </w:pPr>
+            <w:r>
+              <w:rPr>
+                <w:rtl w:val="0"/>
+              </w:rPr>
+            </w:r>
+          </w:p>
+          <w:p>
+            <w:pPr>
+              <w:jc w:val="left"/>
+              <w:rPr>
+                <w:b w:val="1"/>
+              </w:rPr>
+            </w:pPr>
+            <w:r>
+              <w:rPr>
+                <w:rtl w:val="0"/>
+              </w:rPr>
+              <w:t xml:space="preserve">The experiments performed in TrAdaBoost involved the use of labelled source data points as ‘home’ and various other devices that would be considered as one class together. This is because we want to maintain the concept of anomaly detection which usually deals with just two classes (also called one class classification, the anomalous class).  When used with a neural network as the modelling step, and TrAdaBoost to achieve a new data set to be used within the neural network the accuracy was 59.7% at its highest point. This was done by using half as many data points in the target domain as the source domain in order to simulate data scarcity. As the number of data points available to use in the target domain go up so did the accuracy.</w:t>
+            </w:r>
+            <w:r>
+              <w:rPr>
+                <w:rtl w:val="0"/>
+              </w:rPr>
+            </w:r>
+          </w:p>
+        </w:tc>
+      </w:tr>
+    </w:tbl>
+    <w:p>
+      <w:pPr>
+        <w:spacing w:after="0" w:lineRule="auto"/>
         <w:rPr/>
       </w:pPr>
       <w:r>
@@ -2000,6 +3052,217 @@
     </w:p>
     <w:p>
       <w:pPr>
+        <w:jc w:val="left"/>
+        <w:rPr/>
+      </w:pPr>
+      <w:r>
+        <w:rPr>
+          <w:rtl w:val="0"/>
+        </w:rPr>
+        <w:t xml:space="preserve">In the figure 10 below we see a summary of the results achieved across experiments performed.</w:t>
+      </w:r>
+    </w:p>
+    <w:p>
+      <w:pPr>
+        <w:rPr/>
+      </w:pPr>
+      <w:r>
+        <w:rPr>
+          <w:rtl w:val="0"/>
+        </w:rPr>
+      </w:r>
+    </w:p>
+    <w:tbl>
+      <w:tblPr>
+        <w:tblStyle w:val="Table11"/>
+        <w:tblW w:w="4824.0" w:type="dxa"/>
+        <w:jc w:val="left"/>
+        <w:tblInd w:w="100.0" w:type="pct"/>
+        <w:tblBorders>
+          <w:top w:color="000000" w:space="0" w:sz="8" w:val="single"/>
+          <w:left w:color="000000" w:space="0" w:sz="8" w:val="single"/>
+          <w:bottom w:color="000000" w:space="0" w:sz="8" w:val="single"/>
+          <w:right w:color="000000" w:space="0" w:sz="8" w:val="single"/>
+          <w:insideH w:color="000000" w:space="0" w:sz="8" w:val="single"/>
+          <w:insideV w:color="000000" w:space="0" w:sz="8" w:val="single"/>
+        </w:tblBorders>
+        <w:tblLayout w:type="fixed"/>
+        <w:tblLook w:val="0600"/>
+      </w:tblPr>
+      <w:tblGrid>
+        <w:gridCol w:w="4824"/>
+        <w:tblGridChange w:id="0">
+          <w:tblGrid>
+            <w:gridCol w:w="4824"/>
+          </w:tblGrid>
+        </w:tblGridChange>
+      </w:tblGrid>
+      <w:tr>
+        <w:trPr>
+          <w:trHeight w:val="1980" w:hRule="atLeast"/>
+        </w:trPr>
+        <w:tc>
+          <w:tcPr>
+            <w:tcBorders>
+              <w:top w:color="ffffff" w:space="0" w:sz="8" w:val="single"/>
+              <w:left w:color="ffffff" w:space="0" w:sz="8" w:val="single"/>
+              <w:bottom w:color="ffffff" w:space="0" w:sz="8" w:val="single"/>
+              <w:right w:color="ffffff" w:space="0" w:sz="8" w:val="single"/>
+            </w:tcBorders>
+            <w:shd w:fill="auto" w:val="clear"/>
+            <w:tcMar>
+              <w:top w:w="100.0" w:type="dxa"/>
+              <w:left w:w="100.0" w:type="dxa"/>
+              <w:bottom w:w="100.0" w:type="dxa"/>
+              <w:right w:w="100.0" w:type="dxa"/>
+            </w:tcMar>
+            <w:vAlign w:val="top"/>
+          </w:tcPr>
+          <w:p>
+            <w:pPr>
+              <w:rPr/>
+            </w:pPr>
+            <w:r>
+              <w:rPr/>
+              <w:drawing>
+                <wp:inline distB="114300" distT="114300" distL="114300" distR="114300">
+                  <wp:extent cx="2924175" cy="1060601"/>
+                  <wp:effectExtent b="0" l="0" r="0" t="0"/>
+                  <wp:docPr id="14" name="image11.png"/>
+                  <a:graphic>
+                    <a:graphicData uri="http://schemas.openxmlformats.org/drawingml/2006/picture">
+                      <pic:pic>
+                        <pic:nvPicPr>
+                          <pic:cNvPr id="0" name="image11.png"/>
+                          <pic:cNvPicPr preferRelativeResize="0"/>
+                        </pic:nvPicPr>
+                        <pic:blipFill>
+                          <a:blip r:embed="rId21"/>
+                          <a:srcRect b="20113" l="0" r="0" t="0"/>
+                          <a:stretch>
+                            <a:fillRect/>
+                          </a:stretch>
+                        </pic:blipFill>
+                        <pic:spPr>
+                          <a:xfrm>
+                            <a:off x="0" y="0"/>
+                            <a:ext cx="2924175" cy="1060601"/>
+                          </a:xfrm>
+                          <a:prstGeom prst="rect"/>
+                          <a:ln/>
+                        </pic:spPr>
+                      </pic:pic>
+                    </a:graphicData>
+                  </a:graphic>
+                </wp:inline>
+              </w:drawing>
+            </w:r>
+            <w:r>
+              <w:rPr>
+                <w:rtl w:val="0"/>
+              </w:rPr>
+            </w:r>
+          </w:p>
+        </w:tc>
+      </w:tr>
+      <w:tr>
+        <w:tc>
+          <w:tcPr>
+            <w:tcBorders>
+              <w:top w:color="ffffff" w:space="0" w:sz="8" w:val="single"/>
+              <w:left w:color="ffffff" w:space="0" w:sz="8" w:val="single"/>
+              <w:bottom w:color="ffffff" w:space="0" w:sz="8" w:val="single"/>
+              <w:right w:color="ffffff" w:space="0" w:sz="8" w:val="single"/>
+            </w:tcBorders>
+            <w:shd w:fill="auto" w:val="clear"/>
+            <w:tcMar>
+              <w:top w:w="100.0" w:type="dxa"/>
+              <w:left w:w="100.0" w:type="dxa"/>
+              <w:bottom w:w="100.0" w:type="dxa"/>
+              <w:right w:w="100.0" w:type="dxa"/>
+            </w:tcMar>
+            <w:vAlign w:val="top"/>
+          </w:tcPr>
+          <w:p>
+            <w:pPr>
+              <w:widowControl w:val="0"/>
+              <w:spacing w:after="0" w:lineRule="auto"/>
+              <w:jc w:val="left"/>
+              <w:rPr>
+                <w:b w:val="1"/>
+              </w:rPr>
+            </w:pPr>
+            <w:r>
+              <w:rPr>
+                <w:b w:val="1"/>
+                <w:rtl w:val="0"/>
+              </w:rPr>
+              <w:t xml:space="preserve">Figure 10: Results from experiments</w:t>
+            </w:r>
+          </w:p>
+        </w:tc>
+      </w:tr>
+    </w:tbl>
+    <w:p>
+      <w:pPr>
+        <w:spacing w:after="0" w:lineRule="auto"/>
+        <w:rPr/>
+      </w:pPr>
+      <w:r>
+        <w:rPr>
+          <w:rtl w:val="0"/>
+        </w:rPr>
+      </w:r>
+    </w:p>
+    <w:p>
+      <w:pPr>
+        <w:jc w:val="left"/>
+        <w:rPr/>
+      </w:pPr>
+      <w:r>
+        <w:rPr>
+          <w:rtl w:val="0"/>
+        </w:rPr>
+        <w:t xml:space="preserve">Without any attempt at transfer learning between the two datasets the results were very poor. The one class SVM performed the best, which is as expected since it is a core model within anomaly detection. The SVM is able to learn a good representation of the anomalous class if we concern ourselves with only the source domain, however when this same SVM is applied on a new similar situation (classifying the same device) in the target domain it is not able to perform well. The accuracy drops drastically, typically from 65-70% down to 33% on average. </w:t>
+      </w:r>
+    </w:p>
+    <w:p>
+      <w:pPr>
+        <w:jc w:val="left"/>
+        <w:rPr/>
+      </w:pPr>
+      <w:r>
+        <w:rPr>
+          <w:rtl w:val="0"/>
+        </w:rPr>
+      </w:r>
+    </w:p>
+    <w:p>
+      <w:pPr>
+        <w:jc w:val="left"/>
+        <w:rPr/>
+      </w:pPr>
+      <w:r>
+        <w:rPr>
+          <w:rtl w:val="0"/>
+        </w:rPr>
+        <w:t xml:space="preserve">The autoencoder performed worse again, reaching an accuracy as low as 25.6%. The autoencoder also did not perform very well on its own in just the source domain, however this may be improved with further changes to the architecture used and the training time. Autoencoders remain a good method for anomaly detection, particularly where the different classes possess the ability to be separated.</w:t>
+      </w:r>
+    </w:p>
+    <w:p>
+      <w:pPr>
+        <w:jc w:val="left"/>
+        <w:rPr/>
+      </w:pPr>
+      <w:r>
+        <w:rPr>
+          <w:rtl w:val="0"/>
+        </w:rPr>
+      </w:r>
+    </w:p>
+    <w:p>
+      <w:pPr>
+        <w:jc w:val="left"/>
         <w:rPr>
           <w:rFonts w:ascii="Arial" w:cs="Arial" w:eastAsia="Arial" w:hAnsi="Arial"/>
           <w:b w:val="1"/>
@@ -2009,13 +3272,29 @@
       </w:pPr>
       <w:r>
         <w:rPr>
+          <w:rtl w:val="0"/>
+        </w:rPr>
+        <w:t xml:space="preserve">TrAdaBoost and TLDA were the two best models involving transfer learning. TrAdaBoost allowed a classifier to reach up to 60% between the source and target domains. TrAdaBoost is a less complex model to implement and understand and specifically tackles the issue of data scarcity more than any other model involved, however the performance is dependent on the classifier that it is coupled on so it is hard to evaluate its effectiveness without first having a good classifier. TLDA is an ensemble method in that it does not rely on anything beyond the preprocessing steps to determine how well it performs. TLDA reached up to 65% when transfer between the source and target domain of google home devices. TLDA was extremely flexible when it came to the use of source and target domain and it was even able to remain performant when the source domain was a set of MNIST handwriting data for a target domain of traffic images.</w:t>
+      </w:r>
+      <w:r>
+        <w:rPr>
+          <w:rtl w:val="0"/>
+        </w:rPr>
+      </w:r>
+    </w:p>
+    <w:p>
+      <w:pPr>
+        <w:rPr>
           <w:rFonts w:ascii="Arial" w:cs="Arial" w:eastAsia="Arial" w:hAnsi="Arial"/>
           <w:b w:val="1"/>
           <w:sz w:val="24"/>
           <w:szCs w:val="24"/>
-          <w:rtl w:val="0"/>
-        </w:rPr>
-        <w:t xml:space="preserve">CONCLUSIONS</w:t>
+        </w:rPr>
+      </w:pPr>
+      <w:r>
+        <w:rPr>
+          <w:rtl w:val="0"/>
+        </w:rPr>
       </w:r>
     </w:p>
     <w:p>
@@ -2040,6 +3319,59 @@
     </w:p>
     <w:p>
       <w:pPr>
+        <w:jc w:val="left"/>
+        <w:rPr/>
+      </w:pPr>
+      <w:r>
+        <w:rPr>
+          <w:rtl w:val="0"/>
+        </w:rPr>
+        <w:t xml:space="preserve">In the future of work on transfer learning to identify anomalous traffic from network traffic data there are some important preliminary steps that need to be taken. Due to the nature of studying within transfer learning and the variance of the approaches that can be taken and how they can be implemented it is important to establish a solid foundation. This foundation consists firstly of a good representation of the data, which is important for any machine learning task. This should be done in collaboration with an expert in the identification of devices on networks and a study into which features are important to be represented, and which could present issues. While it is easy to say that the traffic flow should be represented as an image, or as a CSV file it is not easy to say whether these representations offer enough uniqueness between different devices. A more concrete understanding of what identifies a device would serve to make an earlier decision on which representation to use and therefore which subset of models to explore.</w:t>
+      </w:r>
+    </w:p>
+    <w:p>
+      <w:pPr>
+        <w:jc w:val="left"/>
+        <w:rPr/>
+      </w:pPr>
+      <w:r>
+        <w:rPr>
+          <w:rtl w:val="0"/>
+        </w:rPr>
+        <w:t xml:space="preserve">Along with this point there is a need for access to resources and data in as close to real time as possible to assist the development phase of any model with up to date data that can present further insights into the nature of the data. This could be assisted by collaboration with other researchers in the field that are training similar models in order to explore what is working and what is not, because there is a lack of openly available frameworks for this problem, or any similar problem.</w:t>
+      </w:r>
+    </w:p>
+    <w:p>
+      <w:pPr>
+        <w:jc w:val="left"/>
+        <w:rPr/>
+      </w:pPr>
+      <w:r>
+        <w:rPr>
+          <w:rtl w:val="0"/>
+        </w:rPr>
+        <w:t xml:space="preserve">Furthermore, the evolution of transfer learning means that there are very few shared phases between each approach. Across just the 3 model’s experiments presented there were 3 unique input formats for the models where code existed. For models that are all programmed in Python there should be less variability and therefore more opportunity to modify and experiment with inputs into a model. This presents a need for a more uniform phase of data preprocessing, or a focus on fewer number of transfer learning models in future experimentation. TLDA was one of the earliest proposed models in the project, it was complex to conceptualize what was being done through the transformation of deep autoencoders and even more complex to tailor to our own needs however it was the most suitable for the task as identified (Chen et. al, 2012) and ultimately the most successful for the scenario. Despite this it was skipped earlier on to focus on various other approaches that turned out to not be useful.</w:t>
+      </w:r>
+    </w:p>
+    <w:p>
+      <w:pPr>
+        <w:jc w:val="left"/>
+        <w:rPr/>
+      </w:pPr>
+      <w:r>
+        <w:rPr>
+          <w:rtl w:val="0"/>
+        </w:rPr>
+        <w:t xml:space="preserve">As far as experiments go there is a lot of opportunity to perform more trials with different parameters for the input such as different number of features and different size data sets to suit different proposed scenarios and test the applicability in production. This would be greatly benefited by more uniform steps in the earlier phases.</w:t>
+      </w:r>
+      <w:r>
+        <w:rPr>
+          <w:rtl w:val="0"/>
+        </w:rPr>
+      </w:r>
+    </w:p>
+    <w:p>
+      <w:pPr>
         <w:pStyle w:val="Heading1"/>
         <w:rPr/>
       </w:pPr>
@@ -2062,6 +3394,166 @@
     </w:p>
     <w:p>
       <w:pPr>
+        <w:rPr/>
+      </w:pPr>
+      <w:r>
+        <w:rPr>
+          <w:rtl w:val="0"/>
+        </w:rPr>
+      </w:r>
+    </w:p>
+    <w:p>
+      <w:pPr>
+        <w:rPr/>
+      </w:pPr>
+      <w:r>
+        <w:rPr>
+          <w:rtl w:val="0"/>
+        </w:rPr>
+      </w:r>
+    </w:p>
+    <w:p>
+      <w:pPr>
+        <w:rPr/>
+      </w:pPr>
+      <w:r>
+        <w:rPr>
+          <w:rtl w:val="0"/>
+        </w:rPr>
+      </w:r>
+    </w:p>
+    <w:p>
+      <w:pPr>
+        <w:rPr/>
+      </w:pPr>
+      <w:r>
+        <w:rPr>
+          <w:rtl w:val="0"/>
+        </w:rPr>
+      </w:r>
+    </w:p>
+    <w:p>
+      <w:pPr>
+        <w:rPr/>
+      </w:pPr>
+      <w:r>
+        <w:rPr>
+          <w:rtl w:val="0"/>
+        </w:rPr>
+      </w:r>
+    </w:p>
+    <w:p>
+      <w:pPr>
+        <w:rPr/>
+      </w:pPr>
+      <w:r>
+        <w:rPr>
+          <w:rtl w:val="0"/>
+        </w:rPr>
+      </w:r>
+    </w:p>
+    <w:p>
+      <w:pPr>
+        <w:rPr/>
+      </w:pPr>
+      <w:r>
+        <w:rPr>
+          <w:rtl w:val="0"/>
+        </w:rPr>
+      </w:r>
+    </w:p>
+    <w:p>
+      <w:pPr>
+        <w:rPr/>
+      </w:pPr>
+      <w:r>
+        <w:rPr>
+          <w:rtl w:val="0"/>
+        </w:rPr>
+      </w:r>
+    </w:p>
+    <w:p>
+      <w:pPr>
+        <w:rPr/>
+      </w:pPr>
+      <w:r>
+        <w:rPr>
+          <w:rtl w:val="0"/>
+        </w:rPr>
+      </w:r>
+    </w:p>
+    <w:p>
+      <w:pPr>
+        <w:rPr/>
+      </w:pPr>
+      <w:r>
+        <w:rPr>
+          <w:rtl w:val="0"/>
+        </w:rPr>
+      </w:r>
+    </w:p>
+    <w:p>
+      <w:pPr>
+        <w:rPr/>
+      </w:pPr>
+      <w:r>
+        <w:rPr>
+          <w:rtl w:val="0"/>
+        </w:rPr>
+      </w:r>
+    </w:p>
+    <w:p>
+      <w:pPr>
+        <w:rPr/>
+      </w:pPr>
+      <w:r>
+        <w:rPr>
+          <w:rtl w:val="0"/>
+        </w:rPr>
+      </w:r>
+    </w:p>
+    <w:p>
+      <w:pPr>
+        <w:rPr/>
+      </w:pPr>
+      <w:r>
+        <w:rPr>
+          <w:rtl w:val="0"/>
+        </w:rPr>
+      </w:r>
+    </w:p>
+    <w:p>
+      <w:pPr>
+        <w:rPr/>
+      </w:pPr>
+      <w:r>
+        <w:rPr>
+          <w:rtl w:val="0"/>
+        </w:rPr>
+      </w:r>
+    </w:p>
+    <w:p>
+      <w:pPr>
+        <w:rPr/>
+      </w:pPr>
+      <w:r>
+        <w:rPr>
+          <w:rtl w:val="0"/>
+        </w:rPr>
+      </w:r>
+    </w:p>
+    <w:p>
+      <w:pPr>
+        <w:rPr/>
+      </w:pPr>
+      <w:r>
+        <w:rPr>
+          <w:rtl w:val="0"/>
+        </w:rPr>
+      </w:r>
+    </w:p>
+    <w:p>
+      <w:pPr>
         <w:pStyle w:val="Heading1"/>
         <w:rPr/>
       </w:pPr>
@@ -2073,166 +3565,6 @@
     </w:p>
     <w:p>
       <w:pPr>
-        <w:rPr/>
-      </w:pPr>
-      <w:r>
-        <w:rPr>
-          <w:rtl w:val="0"/>
-        </w:rPr>
-      </w:r>
-    </w:p>
-    <w:p>
-      <w:pPr>
-        <w:rPr/>
-      </w:pPr>
-      <w:r>
-        <w:rPr>
-          <w:rtl w:val="0"/>
-        </w:rPr>
-      </w:r>
-    </w:p>
-    <w:p>
-      <w:pPr>
-        <w:rPr/>
-      </w:pPr>
-      <w:r>
-        <w:rPr>
-          <w:rtl w:val="0"/>
-        </w:rPr>
-      </w:r>
-    </w:p>
-    <w:p>
-      <w:pPr>
-        <w:rPr/>
-      </w:pPr>
-      <w:r>
-        <w:rPr>
-          <w:rtl w:val="0"/>
-        </w:rPr>
-      </w:r>
-    </w:p>
-    <w:p>
-      <w:pPr>
-        <w:rPr/>
-      </w:pPr>
-      <w:r>
-        <w:rPr>
-          <w:rtl w:val="0"/>
-        </w:rPr>
-      </w:r>
-    </w:p>
-    <w:p>
-      <w:pPr>
-        <w:rPr/>
-      </w:pPr>
-      <w:r>
-        <w:rPr>
-          <w:rtl w:val="0"/>
-        </w:rPr>
-      </w:r>
-    </w:p>
-    <w:p>
-      <w:pPr>
-        <w:rPr/>
-      </w:pPr>
-      <w:r>
-        <w:rPr>
-          <w:rtl w:val="0"/>
-        </w:rPr>
-      </w:r>
-    </w:p>
-    <w:p>
-      <w:pPr>
-        <w:rPr/>
-      </w:pPr>
-      <w:r>
-        <w:rPr>
-          <w:rtl w:val="0"/>
-        </w:rPr>
-      </w:r>
-    </w:p>
-    <w:p>
-      <w:pPr>
-        <w:rPr/>
-      </w:pPr>
-      <w:r>
-        <w:rPr>
-          <w:rtl w:val="0"/>
-        </w:rPr>
-      </w:r>
-    </w:p>
-    <w:p>
-      <w:pPr>
-        <w:rPr/>
-      </w:pPr>
-      <w:r>
-        <w:rPr>
-          <w:rtl w:val="0"/>
-        </w:rPr>
-      </w:r>
-    </w:p>
-    <w:p>
-      <w:pPr>
-        <w:rPr/>
-      </w:pPr>
-      <w:r>
-        <w:rPr>
-          <w:rtl w:val="0"/>
-        </w:rPr>
-      </w:r>
-    </w:p>
-    <w:p>
-      <w:pPr>
-        <w:rPr/>
-      </w:pPr>
-      <w:r>
-        <w:rPr>
-          <w:rtl w:val="0"/>
-        </w:rPr>
-      </w:r>
-    </w:p>
-    <w:p>
-      <w:pPr>
-        <w:rPr/>
-      </w:pPr>
-      <w:r>
-        <w:rPr>
-          <w:rtl w:val="0"/>
-        </w:rPr>
-      </w:r>
-    </w:p>
-    <w:p>
-      <w:pPr>
-        <w:rPr/>
-      </w:pPr>
-      <w:r>
-        <w:rPr>
-          <w:rtl w:val="0"/>
-        </w:rPr>
-      </w:r>
-    </w:p>
-    <w:p>
-      <w:pPr>
-        <w:rPr/>
-      </w:pPr>
-      <w:r>
-        <w:rPr>
-          <w:rtl w:val="0"/>
-        </w:rPr>
-      </w:r>
-    </w:p>
-    <w:p>
-      <w:pPr>
-        <w:rPr/>
-      </w:pPr>
-      <w:r>
-        <w:rPr>
-          <w:rtl w:val="0"/>
-        </w:rPr>
-      </w:r>
-    </w:p>
-    <w:p>
-      <w:pPr>
         <w:pStyle w:val="Heading1"/>
         <w:rPr/>
       </w:pPr>
@@ -2277,6 +3609,36 @@
     </w:p>
     <w:p>
       <w:pPr>
+        <w:rPr/>
+      </w:pPr>
+      <w:r>
+        <w:rPr>
+          <w:rtl w:val="0"/>
+        </w:rPr>
+      </w:r>
+    </w:p>
+    <w:p>
+      <w:pPr>
+        <w:rPr/>
+      </w:pPr>
+      <w:r>
+        <w:rPr>
+          <w:rtl w:val="0"/>
+        </w:rPr>
+      </w:r>
+    </w:p>
+    <w:p>
+      <w:pPr>
+        <w:rPr/>
+      </w:pPr>
+      <w:r>
+        <w:rPr>
+          <w:rtl w:val="0"/>
+        </w:rPr>
+      </w:r>
+    </w:p>
+    <w:p>
+      <w:pPr>
         <w:pStyle w:val="Heading1"/>
         <w:rPr/>
       </w:pPr>
@@ -2288,36 +3650,6 @@
     </w:p>
     <w:p>
       <w:pPr>
-        <w:rPr/>
-      </w:pPr>
-      <w:r>
-        <w:rPr>
-          <w:rtl w:val="0"/>
-        </w:rPr>
-      </w:r>
-    </w:p>
-    <w:p>
-      <w:pPr>
-        <w:rPr/>
-      </w:pPr>
-      <w:r>
-        <w:rPr>
-          <w:rtl w:val="0"/>
-        </w:rPr>
-      </w:r>
-    </w:p>
-    <w:p>
-      <w:pPr>
-        <w:rPr/>
-      </w:pPr>
-      <w:r>
-        <w:rPr>
-          <w:rtl w:val="0"/>
-        </w:rPr>
-      </w:r>
-    </w:p>
-    <w:p>
-      <w:pPr>
         <w:pStyle w:val="Heading1"/>
         <w:rPr/>
       </w:pPr>
@@ -2352,6 +3684,377 @@
     <w:p>
       <w:pPr>
         <w:pStyle w:val="Heading1"/>
+        <w:rPr/>
+      </w:pPr>
+      <w:r>
+        <w:rPr>
+          <w:rtl w:val="0"/>
+        </w:rPr>
+      </w:r>
+    </w:p>
+    <w:p>
+      <w:pPr>
+        <w:pStyle w:val="Heading1"/>
+        <w:rPr/>
+      </w:pPr>
+      <w:r>
+        <w:rPr>
+          <w:rtl w:val="0"/>
+        </w:rPr>
+      </w:r>
+    </w:p>
+    <w:p>
+      <w:pPr>
+        <w:pStyle w:val="Heading1"/>
+        <w:rPr/>
+      </w:pPr>
+      <w:r>
+        <w:rPr>
+          <w:rtl w:val="0"/>
+        </w:rPr>
+      </w:r>
+    </w:p>
+    <w:p>
+      <w:pPr>
+        <w:pStyle w:val="Heading1"/>
+        <w:rPr/>
+      </w:pPr>
+      <w:r>
+        <w:rPr>
+          <w:rtl w:val="0"/>
+        </w:rPr>
+      </w:r>
+    </w:p>
+    <w:p>
+      <w:pPr>
+        <w:pStyle w:val="Heading1"/>
+        <w:rPr/>
+      </w:pPr>
+      <w:r>
+        <w:rPr>
+          <w:rtl w:val="0"/>
+        </w:rPr>
+      </w:r>
+    </w:p>
+    <w:p>
+      <w:pPr>
+        <w:pStyle w:val="Heading1"/>
+        <w:rPr/>
+      </w:pPr>
+      <w:r>
+        <w:rPr>
+          <w:rtl w:val="0"/>
+        </w:rPr>
+      </w:r>
+    </w:p>
+    <w:p>
+      <w:pPr>
+        <w:pStyle w:val="Heading1"/>
+        <w:rPr/>
+      </w:pPr>
+      <w:r>
+        <w:rPr>
+          <w:rtl w:val="0"/>
+        </w:rPr>
+      </w:r>
+    </w:p>
+    <w:p>
+      <w:pPr>
+        <w:pStyle w:val="Heading1"/>
+        <w:rPr/>
+      </w:pPr>
+      <w:r>
+        <w:rPr>
+          <w:rtl w:val="0"/>
+        </w:rPr>
+      </w:r>
+    </w:p>
+    <w:p>
+      <w:pPr>
+        <w:pStyle w:val="Heading1"/>
+        <w:rPr/>
+      </w:pPr>
+      <w:r>
+        <w:rPr>
+          <w:rtl w:val="0"/>
+        </w:rPr>
+      </w:r>
+    </w:p>
+    <w:p>
+      <w:pPr>
+        <w:pStyle w:val="Heading1"/>
+        <w:rPr/>
+      </w:pPr>
+      <w:r>
+        <w:rPr>
+          <w:rtl w:val="0"/>
+        </w:rPr>
+      </w:r>
+    </w:p>
+    <w:p>
+      <w:pPr>
+        <w:pStyle w:val="Heading1"/>
+        <w:rPr/>
+      </w:pPr>
+      <w:r>
+        <w:rPr>
+          <w:rtl w:val="0"/>
+        </w:rPr>
+      </w:r>
+    </w:p>
+    <w:p>
+      <w:pPr>
+        <w:pStyle w:val="Heading1"/>
+        <w:rPr/>
+      </w:pPr>
+      <w:r>
+        <w:rPr>
+          <w:rtl w:val="0"/>
+        </w:rPr>
+      </w:r>
+    </w:p>
+    <w:p>
+      <w:pPr>
+        <w:pStyle w:val="Heading1"/>
+        <w:rPr/>
+      </w:pPr>
+      <w:r>
+        <w:rPr>
+          <w:rtl w:val="0"/>
+        </w:rPr>
+      </w:r>
+    </w:p>
+    <w:p>
+      <w:pPr>
+        <w:pStyle w:val="Heading1"/>
+        <w:rPr/>
+      </w:pPr>
+      <w:r>
+        <w:rPr>
+          <w:rtl w:val="0"/>
+        </w:rPr>
+      </w:r>
+    </w:p>
+    <w:p>
+      <w:pPr>
+        <w:pStyle w:val="Heading1"/>
+        <w:rPr/>
+      </w:pPr>
+      <w:r>
+        <w:rPr>
+          <w:rtl w:val="0"/>
+        </w:rPr>
+      </w:r>
+    </w:p>
+    <w:p>
+      <w:pPr>
+        <w:pStyle w:val="Heading1"/>
+        <w:rPr/>
+      </w:pPr>
+      <w:r>
+        <w:rPr>
+          <w:rtl w:val="0"/>
+        </w:rPr>
+      </w:r>
+    </w:p>
+    <w:p>
+      <w:pPr>
+        <w:pStyle w:val="Heading1"/>
+        <w:rPr/>
+      </w:pPr>
+      <w:r>
+        <w:rPr>
+          <w:rtl w:val="0"/>
+        </w:rPr>
+      </w:r>
+    </w:p>
+    <w:p>
+      <w:pPr>
+        <w:pStyle w:val="Heading1"/>
+        <w:rPr/>
+      </w:pPr>
+      <w:r>
+        <w:rPr>
+          <w:rtl w:val="0"/>
+        </w:rPr>
+      </w:r>
+    </w:p>
+    <w:p>
+      <w:pPr>
+        <w:pStyle w:val="Heading1"/>
+        <w:rPr/>
+      </w:pPr>
+      <w:r>
+        <w:rPr>
+          <w:rtl w:val="0"/>
+        </w:rPr>
+      </w:r>
+    </w:p>
+    <w:p>
+      <w:pPr>
+        <w:pStyle w:val="Heading1"/>
+        <w:rPr/>
+      </w:pPr>
+      <w:r>
+        <w:rPr>
+          <w:rtl w:val="0"/>
+        </w:rPr>
+      </w:r>
+    </w:p>
+    <w:p>
+      <w:pPr>
+        <w:pStyle w:val="Heading1"/>
+        <w:rPr/>
+      </w:pPr>
+      <w:r>
+        <w:rPr>
+          <w:rtl w:val="0"/>
+        </w:rPr>
+      </w:r>
+    </w:p>
+    <w:p>
+      <w:pPr>
+        <w:pStyle w:val="Heading1"/>
+        <w:rPr/>
+      </w:pPr>
+      <w:r>
+        <w:rPr>
+          <w:rtl w:val="0"/>
+        </w:rPr>
+      </w:r>
+    </w:p>
+    <w:p>
+      <w:pPr>
+        <w:pStyle w:val="Heading1"/>
+        <w:rPr/>
+      </w:pPr>
+      <w:r>
+        <w:rPr>
+          <w:rtl w:val="0"/>
+        </w:rPr>
+      </w:r>
+    </w:p>
+    <w:p>
+      <w:pPr>
+        <w:pStyle w:val="Heading1"/>
+        <w:rPr/>
+      </w:pPr>
+      <w:r>
+        <w:rPr>
+          <w:rtl w:val="0"/>
+        </w:rPr>
+      </w:r>
+    </w:p>
+    <w:p>
+      <w:pPr>
+        <w:pStyle w:val="Heading1"/>
+        <w:rPr/>
+      </w:pPr>
+      <w:r>
+        <w:rPr>
+          <w:rtl w:val="0"/>
+        </w:rPr>
+      </w:r>
+    </w:p>
+    <w:p>
+      <w:pPr>
+        <w:pStyle w:val="Heading1"/>
+        <w:rPr/>
+      </w:pPr>
+      <w:r>
+        <w:rPr>
+          <w:rtl w:val="0"/>
+        </w:rPr>
+      </w:r>
+    </w:p>
+    <w:p>
+      <w:pPr>
+        <w:pStyle w:val="Heading1"/>
+        <w:rPr/>
+      </w:pPr>
+      <w:r>
+        <w:rPr>
+          <w:rtl w:val="0"/>
+        </w:rPr>
+      </w:r>
+    </w:p>
+    <w:p>
+      <w:pPr>
+        <w:pStyle w:val="Heading1"/>
+        <w:rPr/>
+      </w:pPr>
+      <w:r>
+        <w:rPr>
+          <w:rtl w:val="0"/>
+        </w:rPr>
+      </w:r>
+    </w:p>
+    <w:p>
+      <w:pPr>
+        <w:pStyle w:val="Heading1"/>
+        <w:rPr/>
+      </w:pPr>
+      <w:r>
+        <w:rPr>
+          <w:rtl w:val="0"/>
+        </w:rPr>
+      </w:r>
+    </w:p>
+    <w:p>
+      <w:pPr>
+        <w:pStyle w:val="Heading1"/>
+        <w:rPr/>
+      </w:pPr>
+      <w:r>
+        <w:rPr>
+          <w:rtl w:val="0"/>
+        </w:rPr>
+      </w:r>
+    </w:p>
+    <w:p>
+      <w:pPr>
+        <w:pStyle w:val="Heading1"/>
+        <w:rPr/>
+      </w:pPr>
+      <w:r>
+        <w:rPr>
+          <w:rtl w:val="0"/>
+        </w:rPr>
+      </w:r>
+    </w:p>
+    <w:p>
+      <w:pPr>
+        <w:pStyle w:val="Heading1"/>
+        <w:rPr/>
+      </w:pPr>
+      <w:r>
+        <w:rPr>
+          <w:rtl w:val="0"/>
+        </w:rPr>
+      </w:r>
+    </w:p>
+    <w:p>
+      <w:pPr>
+        <w:rPr/>
+      </w:pPr>
+      <w:r>
+        <w:rPr>
+          <w:rtl w:val="0"/>
+        </w:rPr>
+      </w:r>
+    </w:p>
+    <w:p>
+      <w:pPr>
+        <w:rPr/>
+      </w:pPr>
+      <w:r>
+        <w:rPr>
+          <w:rtl w:val="0"/>
+        </w:rPr>
+      </w:r>
+    </w:p>
+    <w:p>
+      <w:pPr>
         <w:rPr/>
       </w:pPr>
       <w:r>
@@ -2694,11 +4397,6 @@
         </w:rPr>
         <w:t xml:space="preserve">[7] Russell, S., &amp; Norvig, P. (2002). Artificial intelligence: a modern approach.</w:t>
       </w:r>
-      <w:r>
-        <w:rPr>
-          <w:rtl w:val="0"/>
-        </w:rPr>
-      </w:r>
     </w:p>
     <w:p>
       <w:pPr>
@@ -2732,6 +4430,14 @@
       </w:pPr>
       <w:r>
         <w:rPr>
+          <w:color w:val="222222"/>
+          <w:highlight w:val="white"/>
+          <w:rtl w:val="0"/>
+        </w:rPr>
+        <w:t xml:space="preserve">[8] Pan, S. J., Tsang, I. W., Kwok, J. T., &amp; Yang, Q. (2010). Domain adaptation via transfer component analysis. IEEE Transactions on Neural Networks, 22(2), 199-210.</w:t>
+      </w:r>
+      <w:r>
+        <w:rPr>
           <w:rtl w:val="0"/>
         </w:rPr>
       </w:r>
@@ -2770,6 +4476,12 @@
         <w:rPr>
           <w:rtl w:val="0"/>
         </w:rPr>
+        <w:t xml:space="preserve">[9] Z. Wang, Z. Dai, B. Poczos, and J. Carbonell, “Characterizing and ´ avoiding negative transfer,” in Proc. IEEE Conference on Computer Vision and Pattern Recognition, Long Beach, Jun. 2019, pp. 11293– 11302.</w:t>
+      </w:r>
+      <w:r>
+        <w:rPr>
+          <w:rtl w:val="0"/>
+        </w:rPr>
       </w:r>
     </w:p>
     <w:p>
@@ -2953,8 +4665,8 @@
       </w:r>
     </w:p>
     <w:sectPr>
-      <w:headerReference r:id="rId16" w:type="even"/>
-      <w:footerReference r:id="rId17" w:type="default"/>
+      <w:headerReference r:id="rId22" w:type="even"/>
+      <w:footerReference r:id="rId23" w:type="default"/>
       <w:type w:val="continuous"/>
       <w:pgSz w:h="15840" w:w="12240" w:orient="portrait"/>
       <w:pgMar w:bottom="1440" w:top="1224" w:left="1080" w:right="1080" w:header="720" w:footer="720"/>
@@ -4019,6 +5731,136 @@
         <w:left w:w="0.0" w:type="dxa"/>
         <w:bottom w:w="0.0" w:type="dxa"/>
         <w:right w:w="0.0" w:type="dxa"/>
+      </w:tblCellMar>
+    </w:tblPr>
+  </w:style>
+  <w:style w:type="table" w:styleId="Table2">
+    <w:basedOn w:val="TableNormal"/>
+    <w:tblPr>
+      <w:tblStyleRowBandSize w:val="1"/>
+      <w:tblStyleColBandSize w:val="1"/>
+      <w:tblCellMar>
+        <w:top w:w="100.0" w:type="dxa"/>
+        <w:left w:w="100.0" w:type="dxa"/>
+        <w:bottom w:w="100.0" w:type="dxa"/>
+        <w:right w:w="100.0" w:type="dxa"/>
+      </w:tblCellMar>
+    </w:tblPr>
+  </w:style>
+  <w:style w:type="table" w:styleId="Table3">
+    <w:basedOn w:val="TableNormal"/>
+    <w:tblPr>
+      <w:tblStyleRowBandSize w:val="1"/>
+      <w:tblStyleColBandSize w:val="1"/>
+      <w:tblCellMar>
+        <w:top w:w="100.0" w:type="dxa"/>
+        <w:left w:w="100.0" w:type="dxa"/>
+        <w:bottom w:w="100.0" w:type="dxa"/>
+        <w:right w:w="100.0" w:type="dxa"/>
+      </w:tblCellMar>
+    </w:tblPr>
+  </w:style>
+  <w:style w:type="table" w:styleId="Table4">
+    <w:basedOn w:val="TableNormal"/>
+    <w:tblPr>
+      <w:tblStyleRowBandSize w:val="1"/>
+      <w:tblStyleColBandSize w:val="1"/>
+      <w:tblCellMar>
+        <w:top w:w="100.0" w:type="dxa"/>
+        <w:left w:w="100.0" w:type="dxa"/>
+        <w:bottom w:w="100.0" w:type="dxa"/>
+        <w:right w:w="100.0" w:type="dxa"/>
+      </w:tblCellMar>
+    </w:tblPr>
+  </w:style>
+  <w:style w:type="table" w:styleId="Table5">
+    <w:basedOn w:val="TableNormal"/>
+    <w:tblPr>
+      <w:tblStyleRowBandSize w:val="1"/>
+      <w:tblStyleColBandSize w:val="1"/>
+      <w:tblCellMar>
+        <w:top w:w="100.0" w:type="dxa"/>
+        <w:left w:w="100.0" w:type="dxa"/>
+        <w:bottom w:w="100.0" w:type="dxa"/>
+        <w:right w:w="100.0" w:type="dxa"/>
+      </w:tblCellMar>
+    </w:tblPr>
+  </w:style>
+  <w:style w:type="table" w:styleId="Table6">
+    <w:basedOn w:val="TableNormal"/>
+    <w:tblPr>
+      <w:tblStyleRowBandSize w:val="1"/>
+      <w:tblStyleColBandSize w:val="1"/>
+      <w:tblCellMar>
+        <w:top w:w="100.0" w:type="dxa"/>
+        <w:left w:w="100.0" w:type="dxa"/>
+        <w:bottom w:w="100.0" w:type="dxa"/>
+        <w:right w:w="100.0" w:type="dxa"/>
+      </w:tblCellMar>
+    </w:tblPr>
+  </w:style>
+  <w:style w:type="table" w:styleId="Table7">
+    <w:basedOn w:val="TableNormal"/>
+    <w:tblPr>
+      <w:tblStyleRowBandSize w:val="1"/>
+      <w:tblStyleColBandSize w:val="1"/>
+      <w:tblCellMar>
+        <w:top w:w="100.0" w:type="dxa"/>
+        <w:left w:w="100.0" w:type="dxa"/>
+        <w:bottom w:w="100.0" w:type="dxa"/>
+        <w:right w:w="100.0" w:type="dxa"/>
+      </w:tblCellMar>
+    </w:tblPr>
+  </w:style>
+  <w:style w:type="table" w:styleId="Table8">
+    <w:basedOn w:val="TableNormal"/>
+    <w:tblPr>
+      <w:tblStyleRowBandSize w:val="1"/>
+      <w:tblStyleColBandSize w:val="1"/>
+      <w:tblCellMar>
+        <w:top w:w="100.0" w:type="dxa"/>
+        <w:left w:w="100.0" w:type="dxa"/>
+        <w:bottom w:w="100.0" w:type="dxa"/>
+        <w:right w:w="100.0" w:type="dxa"/>
+      </w:tblCellMar>
+    </w:tblPr>
+  </w:style>
+  <w:style w:type="table" w:styleId="Table9">
+    <w:basedOn w:val="TableNormal"/>
+    <w:tblPr>
+      <w:tblStyleRowBandSize w:val="1"/>
+      <w:tblStyleColBandSize w:val="1"/>
+      <w:tblCellMar>
+        <w:top w:w="100.0" w:type="dxa"/>
+        <w:left w:w="100.0" w:type="dxa"/>
+        <w:bottom w:w="100.0" w:type="dxa"/>
+        <w:right w:w="100.0" w:type="dxa"/>
+      </w:tblCellMar>
+    </w:tblPr>
+  </w:style>
+  <w:style w:type="table" w:styleId="Table10">
+    <w:basedOn w:val="TableNormal"/>
+    <w:tblPr>
+      <w:tblStyleRowBandSize w:val="1"/>
+      <w:tblStyleColBandSize w:val="1"/>
+      <w:tblCellMar>
+        <w:top w:w="100.0" w:type="dxa"/>
+        <w:left w:w="100.0" w:type="dxa"/>
+        <w:bottom w:w="100.0" w:type="dxa"/>
+        <w:right w:w="100.0" w:type="dxa"/>
+      </w:tblCellMar>
+    </w:tblPr>
+  </w:style>
+  <w:style w:type="table" w:styleId="Table11">
+    <w:basedOn w:val="TableNormal"/>
+    <w:tblPr>
+      <w:tblStyleRowBandSize w:val="1"/>
+      <w:tblStyleColBandSize w:val="1"/>
+      <w:tblCellMar>
+        <w:top w:w="100.0" w:type="dxa"/>
+        <w:left w:w="100.0" w:type="dxa"/>
+        <w:bottom w:w="100.0" w:type="dxa"/>
+        <w:right w:w="100.0" w:type="dxa"/>
       </w:tblCellMar>
     </w:tblPr>
   </w:style>
@@ -4347,7 +6189,7 @@
 
 <file path=customXML/item1.xml><?xml version="1.0" encoding="utf-8"?>
 <go:gDocsCustomXmlDataStorage xmlns:go="http://customooxmlschemas.google.com/" xmlns:r="http://schemas.openxmlformats.org/officeDocument/2006/relationships">
-  <go:docsCustomData xmlns:go="http://customooxmlschemas.google.com/" roundtripDataSignature="AMtx7mhx7tBpA2aEIjf1CV6sUacRWBsWZg==">AMUW2mVMPhPfmFXVR+84tIZDw5rGr0a7E/TDoe28eYjd0zJdI5t0D19Jbdalq8qq+Rmy4ipI2APDvGmeB+kmnIhkqU+/qLAc/nO45POeitZV6rVZ5vIqZFZG/De16jqr316BXhJlytik</go:docsCustomData>
+  <go:docsCustomData xmlns:go="http://customooxmlschemas.google.com/" roundtripDataSignature="AMtx7mhx7tBpA2aEIjf1CV6sUacRWBsWZg==">AMUW2mVYeEMWdtGs3fZAaDCOgXxFphSU/jtHftLUjENbfvFkLhUq9Lo5iyViJJ7/vqw/JncGCIwjCPQsbA0D1lfhwNU9F4qaLJH7MTZF12kLHE2/bOmeZ7OxGDJlCWiwSFU4Uucjs4Sw</go:docsCustomData>
 </go:gDocsCustomXmlDataStorage>
 </file>
 

--- a/Research_Barkhuizen.docx
+++ b/Research_Barkhuizen.docx
@@ -11,22 +11,26 @@
         <w:rPr>
           <w:rtl w:val="0"/>
         </w:rPr>
-        <w:t xml:space="preserve">Transfer Learning with Network Traffic Data for the identification of Anomalous Traffic</w:t>
+        <w:t xml:space="preserve">Transfer Learning with Network Traffic Data for the Identification of Anomalous Traffic</w:t>
       </w:r>
     </w:p>
     <w:tbl>
       <w:tblPr>
         <w:tblStyle w:val="Table1"/>
-        <w:tblW w:w="3953.0" w:type="dxa"/>
+        <w:tblW w:w="10080.0" w:type="dxa"/>
         <w:jc w:val="center"/>
         <w:tblLayout w:type="fixed"/>
         <w:tblLook w:val="0000"/>
       </w:tblPr>
       <w:tblGrid>
-        <w:gridCol w:w="3953"/>
+        <w:gridCol w:w="2805"/>
+        <w:gridCol w:w="4305"/>
+        <w:gridCol w:w="2970"/>
         <w:tblGridChange w:id="0">
           <w:tblGrid>
-            <w:gridCol w:w="3953"/>
+            <w:gridCol w:w="2805"/>
+            <w:gridCol w:w="4305"/>
+            <w:gridCol w:w="2970"/>
           </w:tblGrid>
         </w:tblGridChange>
       </w:tblGrid>
@@ -57,6 +61,274 @@
               <w:ind w:left="0" w:right="0" w:firstLine="0"/>
               <w:jc w:val="center"/>
               <w:rPr>
+                <w:b w:val="1"/>
+                <w:sz w:val="24"/>
+                <w:szCs w:val="24"/>
+              </w:rPr>
+            </w:pPr>
+            <w:r>
+              <w:rPr>
+                <w:rtl w:val="0"/>
+              </w:rPr>
+            </w:r>
+          </w:p>
+          <w:p>
+            <w:pPr>
+              <w:keepNext w:val="0"/>
+              <w:keepLines w:val="0"/>
+              <w:widowControl w:val="1"/>
+              <w:pBdr>
+                <w:top w:space="0" w:sz="0" w:val="nil"/>
+                <w:left w:space="0" w:sz="0" w:val="nil"/>
+                <w:bottom w:space="0" w:sz="0" w:val="nil"/>
+                <w:right w:space="0" w:sz="0" w:val="nil"/>
+                <w:between w:space="0" w:sz="0" w:val="nil"/>
+              </w:pBdr>
+              <w:shd w:fill="auto" w:val="clear"/>
+              <w:spacing w:after="0" w:before="0" w:line="240" w:lineRule="auto"/>
+              <w:ind w:left="0" w:right="0" w:firstLine="0"/>
+              <w:jc w:val="center"/>
+              <w:rPr>
+                <w:b w:val="1"/>
+                <w:sz w:val="24"/>
+                <w:szCs w:val="24"/>
+              </w:rPr>
+            </w:pPr>
+            <w:r>
+              <w:rPr>
+                <w:rtl w:val="0"/>
+              </w:rPr>
+            </w:r>
+          </w:p>
+          <w:p>
+            <w:pPr>
+              <w:keepNext w:val="0"/>
+              <w:keepLines w:val="0"/>
+              <w:widowControl w:val="1"/>
+              <w:pBdr>
+                <w:top w:space="0" w:sz="0" w:val="nil"/>
+                <w:left w:space="0" w:sz="0" w:val="nil"/>
+                <w:bottom w:space="0" w:sz="0" w:val="nil"/>
+                <w:right w:space="0" w:sz="0" w:val="nil"/>
+                <w:between w:space="0" w:sz="0" w:val="nil"/>
+              </w:pBdr>
+              <w:shd w:fill="auto" w:val="clear"/>
+              <w:spacing w:after="0" w:before="0" w:line="240" w:lineRule="auto"/>
+              <w:ind w:left="0" w:right="0" w:firstLine="0"/>
+              <w:jc w:val="center"/>
+              <w:rPr>
+                <w:b w:val="1"/>
+                <w:sz w:val="24"/>
+                <w:szCs w:val="24"/>
+              </w:rPr>
+            </w:pPr>
+            <w:r>
+              <w:rPr>
+                <w:rtl w:val="0"/>
+              </w:rPr>
+            </w:r>
+          </w:p>
+          <w:p>
+            <w:pPr>
+              <w:keepNext w:val="0"/>
+              <w:keepLines w:val="0"/>
+              <w:widowControl w:val="1"/>
+              <w:pBdr>
+                <w:top w:space="0" w:sz="0" w:val="nil"/>
+                <w:left w:space="0" w:sz="0" w:val="nil"/>
+                <w:bottom w:space="0" w:sz="0" w:val="nil"/>
+                <w:right w:space="0" w:sz="0" w:val="nil"/>
+                <w:between w:space="0" w:sz="0" w:val="nil"/>
+              </w:pBdr>
+              <w:shd w:fill="auto" w:val="clear"/>
+              <w:spacing w:after="0" w:before="0" w:line="240" w:lineRule="auto"/>
+              <w:ind w:left="0" w:right="0" w:firstLine="0"/>
+              <w:jc w:val="center"/>
+              <w:rPr>
+                <w:b w:val="1"/>
+                <w:sz w:val="24"/>
+                <w:szCs w:val="24"/>
+              </w:rPr>
+            </w:pPr>
+            <w:r>
+              <w:rPr>
+                <w:rtl w:val="0"/>
+              </w:rPr>
+            </w:r>
+          </w:p>
+          <w:p>
+            <w:pPr>
+              <w:keepNext w:val="0"/>
+              <w:keepLines w:val="0"/>
+              <w:widowControl w:val="1"/>
+              <w:pBdr>
+                <w:top w:space="0" w:sz="0" w:val="nil"/>
+                <w:left w:space="0" w:sz="0" w:val="nil"/>
+                <w:bottom w:space="0" w:sz="0" w:val="nil"/>
+                <w:right w:space="0" w:sz="0" w:val="nil"/>
+                <w:between w:space="0" w:sz="0" w:val="nil"/>
+              </w:pBdr>
+              <w:shd w:fill="auto" w:val="clear"/>
+              <w:spacing w:after="0" w:before="0" w:line="240" w:lineRule="auto"/>
+              <w:ind w:left="0" w:right="0" w:firstLine="0"/>
+              <w:jc w:val="center"/>
+              <w:rPr>
+                <w:b w:val="1"/>
+                <w:sz w:val="24"/>
+                <w:szCs w:val="24"/>
+              </w:rPr>
+            </w:pPr>
+            <w:r>
+              <w:rPr>
+                <w:rtl w:val="0"/>
+              </w:rPr>
+            </w:r>
+          </w:p>
+          <w:p>
+            <w:pPr>
+              <w:keepNext w:val="0"/>
+              <w:keepLines w:val="0"/>
+              <w:widowControl w:val="1"/>
+              <w:pBdr>
+                <w:top w:space="0" w:sz="0" w:val="nil"/>
+                <w:left w:space="0" w:sz="0" w:val="nil"/>
+                <w:bottom w:space="0" w:sz="0" w:val="nil"/>
+                <w:right w:space="0" w:sz="0" w:val="nil"/>
+                <w:between w:space="0" w:sz="0" w:val="nil"/>
+              </w:pBdr>
+              <w:shd w:fill="auto" w:val="clear"/>
+              <w:spacing w:after="0" w:before="0" w:line="240" w:lineRule="auto"/>
+              <w:ind w:left="0" w:right="0" w:firstLine="0"/>
+              <w:jc w:val="center"/>
+              <w:rPr>
+                <w:b w:val="1"/>
+                <w:sz w:val="24"/>
+                <w:szCs w:val="24"/>
+              </w:rPr>
+            </w:pPr>
+            <w:r>
+              <w:rPr>
+                <w:b w:val="1"/>
+                <w:sz w:val="24"/>
+                <w:szCs w:val="24"/>
+                <w:rtl w:val="0"/>
+              </w:rPr>
+              <w:t xml:space="preserve">Marwan Lazrag</w:t>
+            </w:r>
+          </w:p>
+          <w:p>
+            <w:pPr>
+              <w:keepNext w:val="0"/>
+              <w:keepLines w:val="0"/>
+              <w:widowControl w:val="1"/>
+              <w:pBdr>
+                <w:top w:space="0" w:sz="0" w:val="nil"/>
+                <w:left w:space="0" w:sz="0" w:val="nil"/>
+                <w:bottom w:space="0" w:sz="0" w:val="nil"/>
+                <w:right w:space="0" w:sz="0" w:val="nil"/>
+                <w:between w:space="0" w:sz="0" w:val="nil"/>
+              </w:pBdr>
+              <w:shd w:fill="auto" w:val="clear"/>
+              <w:spacing w:after="0" w:before="0" w:line="240" w:lineRule="auto"/>
+              <w:ind w:left="0" w:right="0" w:firstLine="0"/>
+              <w:jc w:val="center"/>
+              <w:rPr>
+                <w:sz w:val="24"/>
+                <w:szCs w:val="24"/>
+              </w:rPr>
+            </w:pPr>
+            <w:r>
+              <w:rPr>
+                <w:sz w:val="24"/>
+                <w:szCs w:val="24"/>
+                <w:rtl w:val="0"/>
+              </w:rPr>
+              <w:t xml:space="preserve">PhD Student, Télécom SudParis</w:t>
+            </w:r>
+          </w:p>
+          <w:p>
+            <w:pPr>
+              <w:keepNext w:val="0"/>
+              <w:keepLines w:val="0"/>
+              <w:widowControl w:val="1"/>
+              <w:pBdr>
+                <w:top w:space="0" w:sz="0" w:val="nil"/>
+                <w:left w:space="0" w:sz="0" w:val="nil"/>
+                <w:bottom w:space="0" w:sz="0" w:val="nil"/>
+                <w:right w:space="0" w:sz="0" w:val="nil"/>
+                <w:between w:space="0" w:sz="0" w:val="nil"/>
+              </w:pBdr>
+              <w:shd w:fill="auto" w:val="clear"/>
+              <w:spacing w:after="0" w:before="0" w:line="240" w:lineRule="auto"/>
+              <w:ind w:left="0" w:right="0" w:firstLine="0"/>
+              <w:jc w:val="center"/>
+              <w:rPr>
+                <w:b w:val="1"/>
+                <w:sz w:val="24"/>
+                <w:szCs w:val="24"/>
+              </w:rPr>
+            </w:pPr>
+            <w:r>
+              <w:rPr>
+                <w:rtl w:val="0"/>
+              </w:rPr>
+            </w:r>
+          </w:p>
+          <w:p>
+            <w:pPr>
+              <w:keepNext w:val="0"/>
+              <w:keepLines w:val="0"/>
+              <w:widowControl w:val="1"/>
+              <w:pBdr>
+                <w:top w:space="0" w:sz="0" w:val="nil"/>
+                <w:left w:space="0" w:sz="0" w:val="nil"/>
+                <w:bottom w:space="0" w:sz="0" w:val="nil"/>
+                <w:right w:space="0" w:sz="0" w:val="nil"/>
+                <w:between w:space="0" w:sz="0" w:val="nil"/>
+              </w:pBdr>
+              <w:shd w:fill="auto" w:val="clear"/>
+              <w:spacing w:after="0" w:before="0" w:line="240" w:lineRule="auto"/>
+              <w:ind w:left="0" w:right="0" w:firstLine="0"/>
+              <w:jc w:val="center"/>
+              <w:rPr>
+                <w:b w:val="1"/>
+                <w:sz w:val="24"/>
+                <w:szCs w:val="24"/>
+              </w:rPr>
+            </w:pPr>
+            <w:r>
+              <w:rPr>
+                <w:rtl w:val="0"/>
+              </w:rPr>
+            </w:r>
+          </w:p>
+        </w:tc>
+        <w:tc>
+          <w:tcPr>
+            <w:tcBorders>
+              <w:top w:color="000000" w:space="0" w:sz="0" w:val="nil"/>
+              <w:left w:color="000000" w:space="0" w:sz="0" w:val="nil"/>
+              <w:bottom w:color="000000" w:space="0" w:sz="0" w:val="nil"/>
+              <w:right w:color="000000" w:space="0" w:sz="0" w:val="nil"/>
+            </w:tcBorders>
+          </w:tcPr>
+          <w:p>
+            <w:pPr>
+              <w:keepNext w:val="0"/>
+              <w:keepLines w:val="0"/>
+              <w:widowControl w:val="1"/>
+              <w:pBdr>
+                <w:top w:space="0" w:sz="0" w:val="nil"/>
+                <w:left w:space="0" w:sz="0" w:val="nil"/>
+                <w:bottom w:space="0" w:sz="0" w:val="nil"/>
+                <w:right w:space="0" w:sz="0" w:val="nil"/>
+                <w:between w:space="0" w:sz="0" w:val="nil"/>
+              </w:pBdr>
+              <w:shd w:fill="auto" w:val="clear"/>
+              <w:spacing w:after="0" w:before="0" w:line="240" w:lineRule="auto"/>
+              <w:ind w:left="0" w:right="0" w:firstLine="0"/>
+              <w:jc w:val="center"/>
+              <w:rPr>
                 <w:rFonts w:ascii="Times New Roman" w:cs="Times New Roman" w:eastAsia="Times New Roman" w:hAnsi="Times New Roman"/>
                 <w:b w:val="1"/>
                 <w:i w:val="0"/>
@@ -85,7 +357,7 @@
                 <w:vertAlign w:val="baseline"/>
                 <w:rtl w:val="0"/>
               </w:rPr>
-              <w:t xml:space="preserve">Byron Barkhuizen </w:t>
+              <w:t xml:space="preserve">Byron Barkhuizen</w:t>
             </w:r>
           </w:p>
           <w:p>
@@ -201,17 +473,8 @@
               <w:ind w:left="0" w:right="0" w:firstLine="0"/>
               <w:jc w:val="center"/>
               <w:rPr>
-                <w:rFonts w:ascii="Times New Roman" w:cs="Times New Roman" w:eastAsia="Times New Roman" w:hAnsi="Times New Roman"/>
-                <w:b w:val="0"/>
-                <w:i w:val="0"/>
-                <w:smallCaps w:val="0"/>
-                <w:strike w:val="0"/>
-                <w:color w:val="000000"/>
                 <w:sz w:val="24"/>
                 <w:szCs w:val="24"/>
-                <w:u w:val="none"/>
-                <w:shd w:fill="auto" w:val="clear"/>
-                <w:vertAlign w:val="baseline"/>
               </w:rPr>
             </w:pPr>
             <w:r>
@@ -229,7 +492,510 @@
                 <w:vertAlign w:val="baseline"/>
                 <w:rtl w:val="0"/>
               </w:rPr>
-              <w:t xml:space="preserve">at https://github.com/byronbark/IOTProject</w:t>
+              <w:t xml:space="preserve">at </w:t>
+            </w:r>
+            <w:hyperlink r:id="rId7">
+              <w:r>
+                <w:rPr>
+                  <w:rFonts w:ascii="Times New Roman" w:cs="Times New Roman" w:eastAsia="Times New Roman" w:hAnsi="Times New Roman"/>
+                  <w:b w:val="0"/>
+                  <w:i w:val="0"/>
+                  <w:smallCaps w:val="0"/>
+                  <w:strike w:val="0"/>
+                  <w:color w:val="1155cc"/>
+                  <w:sz w:val="24"/>
+                  <w:szCs w:val="24"/>
+                  <w:u w:val="single"/>
+                  <w:shd w:fill="auto" w:val="clear"/>
+                  <w:vertAlign w:val="baseline"/>
+                  <w:rtl w:val="0"/>
+                </w:rPr>
+                <w:t xml:space="preserve">https://github.com/byronbark/IOTProject</w:t>
+              </w:r>
+            </w:hyperlink>
+            <w:r>
+              <w:rPr>
+                <w:rtl w:val="0"/>
+              </w:rPr>
+            </w:r>
+          </w:p>
+          <w:p>
+            <w:pPr>
+              <w:keepNext w:val="0"/>
+              <w:keepLines w:val="0"/>
+              <w:widowControl w:val="1"/>
+              <w:pBdr>
+                <w:top w:space="0" w:sz="0" w:val="nil"/>
+                <w:left w:space="0" w:sz="0" w:val="nil"/>
+                <w:bottom w:space="0" w:sz="0" w:val="nil"/>
+                <w:right w:space="0" w:sz="0" w:val="nil"/>
+                <w:between w:space="0" w:sz="0" w:val="nil"/>
+              </w:pBdr>
+              <w:shd w:fill="auto" w:val="clear"/>
+              <w:spacing w:after="0" w:before="0" w:line="240" w:lineRule="auto"/>
+              <w:ind w:left="0" w:right="0" w:firstLine="0"/>
+              <w:jc w:val="center"/>
+              <w:rPr>
+                <w:sz w:val="24"/>
+                <w:szCs w:val="24"/>
+              </w:rPr>
+            </w:pPr>
+            <w:r>
+              <w:rPr>
+                <w:sz w:val="24"/>
+                <w:szCs w:val="24"/>
+                <w:rtl w:val="0"/>
+              </w:rPr>
+              <w:t xml:space="preserve">with the help of</w:t>
+            </w:r>
+          </w:p>
+          <w:p>
+            <w:pPr>
+              <w:keepNext w:val="0"/>
+              <w:keepLines w:val="0"/>
+              <w:widowControl w:val="1"/>
+              <w:pBdr>
+                <w:top w:space="0" w:sz="0" w:val="nil"/>
+                <w:left w:space="0" w:sz="0" w:val="nil"/>
+                <w:bottom w:space="0" w:sz="0" w:val="nil"/>
+                <w:right w:space="0" w:sz="0" w:val="nil"/>
+                <w:between w:space="0" w:sz="0" w:val="nil"/>
+              </w:pBdr>
+              <w:shd w:fill="auto" w:val="clear"/>
+              <w:spacing w:after="0" w:before="0" w:line="240" w:lineRule="auto"/>
+              <w:ind w:left="0" w:right="0" w:firstLine="0"/>
+              <w:jc w:val="center"/>
+              <w:rPr>
+                <w:b w:val="1"/>
+                <w:sz w:val="24"/>
+                <w:szCs w:val="24"/>
+              </w:rPr>
+            </w:pPr>
+            <w:r>
+              <w:rPr>
+                <w:b w:val="1"/>
+                <w:sz w:val="24"/>
+                <w:szCs w:val="24"/>
+                <w:rtl w:val="0"/>
+              </w:rPr>
+              <w:t xml:space="preserve">Gregory Blanc</w:t>
+            </w:r>
+          </w:p>
+          <w:p>
+            <w:pPr>
+              <w:keepNext w:val="0"/>
+              <w:keepLines w:val="0"/>
+              <w:widowControl w:val="1"/>
+              <w:pBdr>
+                <w:top w:space="0" w:sz="0" w:val="nil"/>
+                <w:left w:space="0" w:sz="0" w:val="nil"/>
+                <w:bottom w:space="0" w:sz="0" w:val="nil"/>
+                <w:right w:space="0" w:sz="0" w:val="nil"/>
+                <w:between w:space="0" w:sz="0" w:val="nil"/>
+              </w:pBdr>
+              <w:shd w:fill="auto" w:val="clear"/>
+              <w:spacing w:after="0" w:before="0" w:line="240" w:lineRule="auto"/>
+              <w:ind w:left="0" w:right="0" w:firstLine="0"/>
+              <w:jc w:val="center"/>
+              <w:rPr>
+                <w:sz w:val="24"/>
+                <w:szCs w:val="24"/>
+              </w:rPr>
+            </w:pPr>
+            <w:r>
+              <w:rPr>
+                <w:sz w:val="24"/>
+                <w:szCs w:val="24"/>
+                <w:rtl w:val="0"/>
+              </w:rPr>
+              <w:t xml:space="preserve">Associate Professor, Télécom SudParis</w:t>
+            </w:r>
+            <w:r>
+              <w:rPr>
+                <w:rtl w:val="0"/>
+              </w:rPr>
+            </w:r>
+          </w:p>
+        </w:tc>
+        <w:tc>
+          <w:tcPr>
+            <w:tcBorders>
+              <w:top w:color="000000" w:space="0" w:sz="0" w:val="nil"/>
+              <w:left w:color="000000" w:space="0" w:sz="0" w:val="nil"/>
+              <w:bottom w:color="000000" w:space="0" w:sz="0" w:val="nil"/>
+              <w:right w:color="000000" w:space="0" w:sz="0" w:val="nil"/>
+            </w:tcBorders>
+          </w:tcPr>
+          <w:p>
+            <w:pPr>
+              <w:keepNext w:val="0"/>
+              <w:keepLines w:val="0"/>
+              <w:widowControl w:val="1"/>
+              <w:pBdr>
+                <w:top w:space="0" w:sz="0" w:val="nil"/>
+                <w:left w:space="0" w:sz="0" w:val="nil"/>
+                <w:bottom w:space="0" w:sz="0" w:val="nil"/>
+                <w:right w:space="0" w:sz="0" w:val="nil"/>
+                <w:between w:space="0" w:sz="0" w:val="nil"/>
+              </w:pBdr>
+              <w:shd w:fill="auto" w:val="clear"/>
+              <w:spacing w:after="0" w:before="0" w:line="240" w:lineRule="auto"/>
+              <w:ind w:left="0" w:right="0" w:firstLine="0"/>
+              <w:jc w:val="center"/>
+              <w:rPr>
+                <w:b w:val="1"/>
+                <w:sz w:val="24"/>
+                <w:szCs w:val="24"/>
+              </w:rPr>
+            </w:pPr>
+            <w:r>
+              <w:rPr>
+                <w:rtl w:val="0"/>
+              </w:rPr>
+            </w:r>
+          </w:p>
+          <w:p>
+            <w:pPr>
+              <w:keepNext w:val="0"/>
+              <w:keepLines w:val="0"/>
+              <w:widowControl w:val="1"/>
+              <w:pBdr>
+                <w:top w:space="0" w:sz="0" w:val="nil"/>
+                <w:left w:space="0" w:sz="0" w:val="nil"/>
+                <w:bottom w:space="0" w:sz="0" w:val="nil"/>
+                <w:right w:space="0" w:sz="0" w:val="nil"/>
+                <w:between w:space="0" w:sz="0" w:val="nil"/>
+              </w:pBdr>
+              <w:shd w:fill="auto" w:val="clear"/>
+              <w:spacing w:after="0" w:before="0" w:line="240" w:lineRule="auto"/>
+              <w:ind w:left="0" w:right="0" w:firstLine="0"/>
+              <w:jc w:val="center"/>
+              <w:rPr>
+                <w:b w:val="1"/>
+                <w:sz w:val="24"/>
+                <w:szCs w:val="24"/>
+              </w:rPr>
+            </w:pPr>
+            <w:r>
+              <w:rPr>
+                <w:rtl w:val="0"/>
+              </w:rPr>
+            </w:r>
+          </w:p>
+          <w:p>
+            <w:pPr>
+              <w:keepNext w:val="0"/>
+              <w:keepLines w:val="0"/>
+              <w:widowControl w:val="1"/>
+              <w:pBdr>
+                <w:top w:space="0" w:sz="0" w:val="nil"/>
+                <w:left w:space="0" w:sz="0" w:val="nil"/>
+                <w:bottom w:space="0" w:sz="0" w:val="nil"/>
+                <w:right w:space="0" w:sz="0" w:val="nil"/>
+                <w:between w:space="0" w:sz="0" w:val="nil"/>
+              </w:pBdr>
+              <w:shd w:fill="auto" w:val="clear"/>
+              <w:spacing w:after="0" w:before="0" w:line="240" w:lineRule="auto"/>
+              <w:ind w:left="0" w:right="0" w:firstLine="0"/>
+              <w:jc w:val="center"/>
+              <w:rPr>
+                <w:b w:val="1"/>
+                <w:sz w:val="24"/>
+                <w:szCs w:val="24"/>
+              </w:rPr>
+            </w:pPr>
+            <w:r>
+              <w:rPr>
+                <w:rtl w:val="0"/>
+              </w:rPr>
+            </w:r>
+          </w:p>
+          <w:p>
+            <w:pPr>
+              <w:keepNext w:val="0"/>
+              <w:keepLines w:val="0"/>
+              <w:widowControl w:val="1"/>
+              <w:pBdr>
+                <w:top w:space="0" w:sz="0" w:val="nil"/>
+                <w:left w:space="0" w:sz="0" w:val="nil"/>
+                <w:bottom w:space="0" w:sz="0" w:val="nil"/>
+                <w:right w:space="0" w:sz="0" w:val="nil"/>
+                <w:between w:space="0" w:sz="0" w:val="nil"/>
+              </w:pBdr>
+              <w:shd w:fill="auto" w:val="clear"/>
+              <w:spacing w:after="0" w:before="0" w:line="240" w:lineRule="auto"/>
+              <w:ind w:left="0" w:right="0" w:firstLine="0"/>
+              <w:jc w:val="center"/>
+              <w:rPr>
+                <w:b w:val="1"/>
+                <w:sz w:val="24"/>
+                <w:szCs w:val="24"/>
+              </w:rPr>
+            </w:pPr>
+            <w:r>
+              <w:rPr>
+                <w:rtl w:val="0"/>
+              </w:rPr>
+            </w:r>
+          </w:p>
+          <w:p>
+            <w:pPr>
+              <w:keepNext w:val="0"/>
+              <w:keepLines w:val="0"/>
+              <w:widowControl w:val="1"/>
+              <w:pBdr>
+                <w:top w:space="0" w:sz="0" w:val="nil"/>
+                <w:left w:space="0" w:sz="0" w:val="nil"/>
+                <w:bottom w:space="0" w:sz="0" w:val="nil"/>
+                <w:right w:space="0" w:sz="0" w:val="nil"/>
+                <w:between w:space="0" w:sz="0" w:val="nil"/>
+              </w:pBdr>
+              <w:shd w:fill="auto" w:val="clear"/>
+              <w:spacing w:after="0" w:before="0" w:line="240" w:lineRule="auto"/>
+              <w:ind w:left="0" w:right="0" w:firstLine="0"/>
+              <w:jc w:val="center"/>
+              <w:rPr>
+                <w:b w:val="1"/>
+                <w:sz w:val="24"/>
+                <w:szCs w:val="24"/>
+              </w:rPr>
+            </w:pPr>
+            <w:r>
+              <w:rPr>
+                <w:rtl w:val="0"/>
+              </w:rPr>
+            </w:r>
+          </w:p>
+          <w:p>
+            <w:pPr>
+              <w:keepNext w:val="0"/>
+              <w:keepLines w:val="0"/>
+              <w:widowControl w:val="1"/>
+              <w:pBdr>
+                <w:top w:space="0" w:sz="0" w:val="nil"/>
+                <w:left w:space="0" w:sz="0" w:val="nil"/>
+                <w:bottom w:space="0" w:sz="0" w:val="nil"/>
+                <w:right w:space="0" w:sz="0" w:val="nil"/>
+                <w:between w:space="0" w:sz="0" w:val="nil"/>
+              </w:pBdr>
+              <w:shd w:fill="auto" w:val="clear"/>
+              <w:spacing w:after="0" w:before="0" w:line="240" w:lineRule="auto"/>
+              <w:ind w:left="0" w:right="0" w:firstLine="0"/>
+              <w:jc w:val="center"/>
+              <w:rPr>
+                <w:b w:val="1"/>
+                <w:sz w:val="24"/>
+                <w:szCs w:val="24"/>
+              </w:rPr>
+            </w:pPr>
+            <w:r>
+              <w:rPr>
+                <w:b w:val="1"/>
+                <w:sz w:val="24"/>
+                <w:szCs w:val="24"/>
+                <w:rtl w:val="0"/>
+              </w:rPr>
+              <w:t xml:space="preserve">Houda Jmila,</w:t>
+            </w:r>
+          </w:p>
+          <w:p>
+            <w:pPr>
+              <w:keepNext w:val="0"/>
+              <w:keepLines w:val="0"/>
+              <w:widowControl w:val="1"/>
+              <w:pBdr>
+                <w:top w:space="0" w:sz="0" w:val="nil"/>
+                <w:left w:space="0" w:sz="0" w:val="nil"/>
+                <w:bottom w:space="0" w:sz="0" w:val="nil"/>
+                <w:right w:space="0" w:sz="0" w:val="nil"/>
+                <w:between w:space="0" w:sz="0" w:val="nil"/>
+              </w:pBdr>
+              <w:shd w:fill="auto" w:val="clear"/>
+              <w:spacing w:after="0" w:before="0" w:line="240" w:lineRule="auto"/>
+              <w:ind w:left="0" w:right="0" w:firstLine="0"/>
+              <w:jc w:val="center"/>
+              <w:rPr>
+                <w:sz w:val="24"/>
+                <w:szCs w:val="24"/>
+              </w:rPr>
+            </w:pPr>
+            <w:r>
+              <w:rPr>
+                <w:sz w:val="24"/>
+                <w:szCs w:val="24"/>
+                <w:rtl w:val="0"/>
+              </w:rPr>
+              <w:t xml:space="preserve">PhD Student,</w:t>
+            </w:r>
+          </w:p>
+          <w:p>
+            <w:pPr>
+              <w:keepNext w:val="0"/>
+              <w:keepLines w:val="0"/>
+              <w:widowControl w:val="1"/>
+              <w:pBdr>
+                <w:top w:space="0" w:sz="0" w:val="nil"/>
+                <w:left w:space="0" w:sz="0" w:val="nil"/>
+                <w:bottom w:space="0" w:sz="0" w:val="nil"/>
+                <w:right w:space="0" w:sz="0" w:val="nil"/>
+                <w:between w:space="0" w:sz="0" w:val="nil"/>
+              </w:pBdr>
+              <w:shd w:fill="auto" w:val="clear"/>
+              <w:spacing w:after="0" w:before="0" w:line="240" w:lineRule="auto"/>
+              <w:ind w:left="0" w:right="0" w:firstLine="0"/>
+              <w:jc w:val="center"/>
+              <w:rPr>
+                <w:sz w:val="24"/>
+                <w:szCs w:val="24"/>
+              </w:rPr>
+            </w:pPr>
+            <w:r>
+              <w:rPr>
+                <w:sz w:val="24"/>
+                <w:szCs w:val="24"/>
+                <w:rtl w:val="0"/>
+              </w:rPr>
+              <w:t xml:space="preserve">Télécom SudParis</w:t>
+            </w:r>
+          </w:p>
+        </w:tc>
+      </w:tr>
+      <w:tr>
+        <w:tc>
+          <w:tcPr>
+            <w:tcBorders>
+              <w:top w:color="000000" w:space="0" w:sz="0" w:val="nil"/>
+              <w:left w:color="000000" w:space="0" w:sz="0" w:val="nil"/>
+              <w:bottom w:color="000000" w:space="0" w:sz="0" w:val="nil"/>
+              <w:right w:color="000000" w:space="0" w:sz="0" w:val="nil"/>
+            </w:tcBorders>
+          </w:tcPr>
+          <w:p>
+            <w:pPr>
+              <w:keepNext w:val="0"/>
+              <w:keepLines w:val="0"/>
+              <w:widowControl w:val="1"/>
+              <w:pBdr>
+                <w:top w:space="0" w:sz="0" w:val="nil"/>
+                <w:left w:space="0" w:sz="0" w:val="nil"/>
+                <w:bottom w:space="0" w:sz="0" w:val="nil"/>
+                <w:right w:space="0" w:sz="0" w:val="nil"/>
+                <w:between w:space="0" w:sz="0" w:val="nil"/>
+              </w:pBdr>
+              <w:shd w:fill="auto" w:val="clear"/>
+              <w:spacing w:after="0" w:before="0" w:line="240" w:lineRule="auto"/>
+              <w:ind w:left="0" w:right="0" w:firstLine="0"/>
+              <w:jc w:val="left"/>
+              <w:rPr>
+                <w:rFonts w:ascii="Times New Roman" w:cs="Times New Roman" w:eastAsia="Times New Roman" w:hAnsi="Times New Roman"/>
+                <w:b w:val="1"/>
+                <w:i w:val="0"/>
+                <w:smallCaps w:val="0"/>
+                <w:strike w:val="0"/>
+                <w:color w:val="000000"/>
+                <w:sz w:val="24"/>
+                <w:szCs w:val="24"/>
+                <w:u w:val="none"/>
+                <w:shd w:fill="auto" w:val="clear"/>
+                <w:vertAlign w:val="baseline"/>
+              </w:rPr>
+            </w:pPr>
+            <w:r>
+              <w:rPr>
+                <w:rtl w:val="0"/>
+              </w:rPr>
+            </w:r>
+          </w:p>
+        </w:tc>
+        <w:tc>
+          <w:tcPr>
+            <w:tcBorders>
+              <w:top w:color="000000" w:space="0" w:sz="0" w:val="nil"/>
+              <w:left w:color="000000" w:space="0" w:sz="0" w:val="nil"/>
+              <w:bottom w:color="000000" w:space="0" w:sz="0" w:val="nil"/>
+              <w:right w:color="000000" w:space="0" w:sz="0" w:val="nil"/>
+            </w:tcBorders>
+          </w:tcPr>
+          <w:p>
+            <w:pPr>
+              <w:keepNext w:val="0"/>
+              <w:keepLines w:val="0"/>
+              <w:widowControl w:val="1"/>
+              <w:pBdr>
+                <w:top w:space="0" w:sz="0" w:val="nil"/>
+                <w:left w:space="0" w:sz="0" w:val="nil"/>
+                <w:bottom w:space="0" w:sz="0" w:val="nil"/>
+                <w:right w:space="0" w:sz="0" w:val="nil"/>
+                <w:between w:space="0" w:sz="0" w:val="nil"/>
+              </w:pBdr>
+              <w:shd w:fill="auto" w:val="clear"/>
+              <w:spacing w:after="0" w:before="0" w:line="240" w:lineRule="auto"/>
+              <w:ind w:left="0" w:right="0" w:firstLine="0"/>
+              <w:jc w:val="left"/>
+              <w:rPr>
+                <w:rFonts w:ascii="Times New Roman" w:cs="Times New Roman" w:eastAsia="Times New Roman" w:hAnsi="Times New Roman"/>
+                <w:b w:val="1"/>
+                <w:i w:val="0"/>
+                <w:smallCaps w:val="0"/>
+                <w:strike w:val="0"/>
+                <w:color w:val="000000"/>
+                <w:sz w:val="24"/>
+                <w:szCs w:val="24"/>
+                <w:u w:val="none"/>
+                <w:shd w:fill="auto" w:val="clear"/>
+                <w:vertAlign w:val="baseline"/>
+              </w:rPr>
+            </w:pPr>
+            <w:r>
+              <w:rPr>
+                <w:rtl w:val="0"/>
+              </w:rPr>
+            </w:r>
+          </w:p>
+        </w:tc>
+        <w:tc>
+          <w:tcPr>
+            <w:tcBorders>
+              <w:top w:color="000000" w:space="0" w:sz="0" w:val="nil"/>
+              <w:left w:color="000000" w:space="0" w:sz="0" w:val="nil"/>
+              <w:bottom w:color="000000" w:space="0" w:sz="0" w:val="nil"/>
+              <w:right w:color="000000" w:space="0" w:sz="0" w:val="nil"/>
+            </w:tcBorders>
+          </w:tcPr>
+          <w:p>
+            <w:pPr>
+              <w:keepNext w:val="0"/>
+              <w:keepLines w:val="0"/>
+              <w:widowControl w:val="1"/>
+              <w:pBdr>
+                <w:top w:space="0" w:sz="0" w:val="nil"/>
+                <w:left w:space="0" w:sz="0" w:val="nil"/>
+                <w:bottom w:space="0" w:sz="0" w:val="nil"/>
+                <w:right w:space="0" w:sz="0" w:val="nil"/>
+                <w:between w:space="0" w:sz="0" w:val="nil"/>
+              </w:pBdr>
+              <w:shd w:fill="auto" w:val="clear"/>
+              <w:spacing w:after="0" w:before="0" w:line="240" w:lineRule="auto"/>
+              <w:ind w:left="0" w:right="0" w:firstLine="0"/>
+              <w:jc w:val="left"/>
+              <w:rPr>
+                <w:rFonts w:ascii="Times New Roman" w:cs="Times New Roman" w:eastAsia="Times New Roman" w:hAnsi="Times New Roman"/>
+                <w:b w:val="1"/>
+                <w:i w:val="0"/>
+                <w:smallCaps w:val="0"/>
+                <w:strike w:val="0"/>
+                <w:color w:val="000000"/>
+                <w:sz w:val="24"/>
+                <w:szCs w:val="24"/>
+                <w:u w:val="none"/>
+                <w:shd w:fill="auto" w:val="clear"/>
+                <w:vertAlign w:val="baseline"/>
+              </w:rPr>
+            </w:pPr>
+            <w:r>
+              <w:rPr>
+                <w:rtl w:val="0"/>
+              </w:rPr>
             </w:r>
           </w:p>
         </w:tc>
@@ -239,8 +1005,8 @@
       <w:pPr>
         <w:rPr/>
         <w:sectPr>
-          <w:footerReference r:id="rId7" w:type="default"/>
-          <w:footerReference r:id="rId8" w:type="first"/>
+          <w:footerReference r:id="rId8" w:type="default"/>
+          <w:footerReference r:id="rId9" w:type="first"/>
           <w:pgSz w:h="15840" w:w="12240" w:orient="portrait"/>
           <w:pgMar w:bottom="1440" w:top="1224" w:left="1080" w:right="1080" w:header="720" w:footer="720"/>
           <w:pgNumType w:start="0"/>
@@ -363,16 +1129,16 @@
                 <wp:extent cx="3054350" cy="1120140"/>
                 <wp:effectExtent b="0" l="0" r="0" t="0"/>
                 <wp:wrapSquare wrapText="bothSides" distB="0" distT="0" distL="114300" distR="114300"/>
-                <wp:docPr id="8" name="image13.png"/>
+                <wp:docPr id="8" name="image12.png"/>
                 <a:graphic>
                   <a:graphicData uri="http://schemas.openxmlformats.org/drawingml/2006/picture">
                     <pic:pic>
                       <pic:nvPicPr>
-                        <pic:cNvPr id="0" name="image13.png"/>
+                        <pic:cNvPr id="0" name="image12.png"/>
                         <pic:cNvPicPr preferRelativeResize="0"/>
                       </pic:nvPicPr>
                       <pic:blipFill>
-                        <a:blip r:embed="rId9"/>
+                        <a:blip r:embed="rId10"/>
                         <a:srcRect/>
                         <a:stretch>
                           <a:fillRect/>
@@ -660,16 +1426,16 @@
                 <wp:inline distB="19050" distT="19050" distL="19050" distR="19050">
                   <wp:extent cx="2924175" cy="711200"/>
                   <wp:effectExtent b="0" l="0" r="0" t="0"/>
-                  <wp:docPr id="11" name="image3.png"/>
+                  <wp:docPr id="11" name="image9.png"/>
                   <a:graphic>
                     <a:graphicData uri="http://schemas.openxmlformats.org/drawingml/2006/picture">
                       <pic:pic>
                         <pic:nvPicPr>
-                          <pic:cNvPr id="0" name="image3.png"/>
+                          <pic:cNvPr id="0" name="image9.png"/>
                           <pic:cNvPicPr preferRelativeResize="0"/>
                         </pic:nvPicPr>
                         <pic:blipFill>
-                          <a:blip r:embed="rId10"/>
+                          <a:blip r:embed="rId11"/>
                           <a:srcRect b="0" l="0" r="0" t="0"/>
                           <a:stretch>
                             <a:fillRect/>
@@ -706,16 +1472,16 @@
                 <wp:inline distB="19050" distT="19050" distL="19050" distR="19050">
                   <wp:extent cx="2924175" cy="622300"/>
                   <wp:effectExtent b="0" l="0" r="0" t="0"/>
-                  <wp:docPr id="12" name="image5.png"/>
+                  <wp:docPr id="12" name="image11.png"/>
                   <a:graphic>
                     <a:graphicData uri="http://schemas.openxmlformats.org/drawingml/2006/picture">
                       <pic:pic>
                         <pic:nvPicPr>
-                          <pic:cNvPr id="0" name="image5.png"/>
+                          <pic:cNvPr id="0" name="image11.png"/>
                           <pic:cNvPicPr preferRelativeResize="0"/>
                         </pic:nvPicPr>
                         <pic:blipFill>
-                          <a:blip r:embed="rId11"/>
+                          <a:blip r:embed="rId12"/>
                           <a:srcRect b="0" l="0" r="0" t="0"/>
                           <a:stretch>
                             <a:fillRect/>
@@ -978,16 +1744,16 @@
                 <wp:inline distB="0" distT="0" distL="0" distR="0">
                   <wp:extent cx="2924175" cy="1651000"/>
                   <wp:effectExtent b="0" l="0" r="0" t="0"/>
-                  <wp:docPr id="19" name="image10.png"/>
+                  <wp:docPr id="19" name="image7.png"/>
                   <a:graphic>
                     <a:graphicData uri="http://schemas.openxmlformats.org/drawingml/2006/picture">
                       <pic:pic>
                         <pic:nvPicPr>
-                          <pic:cNvPr id="0" name="image10.png"/>
+                          <pic:cNvPr id="0" name="image7.png"/>
                           <pic:cNvPicPr preferRelativeResize="0"/>
                         </pic:nvPicPr>
                         <pic:blipFill>
-                          <a:blip r:embed="rId12"/>
+                          <a:blip r:embed="rId13"/>
                           <a:srcRect b="0" l="0" r="0" t="0"/>
                           <a:stretch>
                             <a:fillRect/>
@@ -1407,16 +2173,16 @@
                 <wp:inline distB="114300" distT="114300" distL="114300" distR="114300">
                   <wp:extent cx="2924175" cy="1663700"/>
                   <wp:effectExtent b="0" l="0" r="0" t="0"/>
-                  <wp:docPr descr="helo" id="20" name="image8.png"/>
+                  <wp:docPr descr="helo" id="20" name="image5.png"/>
                   <a:graphic>
                     <a:graphicData uri="http://schemas.openxmlformats.org/drawingml/2006/picture">
                       <pic:pic>
                         <pic:nvPicPr>
-                          <pic:cNvPr descr="helo" id="0" name="image8.png"/>
+                          <pic:cNvPr descr="helo" id="0" name="image5.png"/>
                           <pic:cNvPicPr preferRelativeResize="0"/>
                         </pic:nvPicPr>
                         <pic:blipFill>
-                          <a:blip r:embed="rId13"/>
+                          <a:blip r:embed="rId14"/>
                           <a:srcRect b="0" l="0" r="0" t="0"/>
                           <a:stretch>
                             <a:fillRect/>
@@ -1595,16 +2361,16 @@
                 <wp:inline distB="0" distT="0" distL="0" distR="0">
                   <wp:extent cx="2924175" cy="2019300"/>
                   <wp:effectExtent b="0" l="0" r="0" t="0"/>
-                  <wp:docPr id="15" name="image6.png"/>
+                  <wp:docPr id="15" name="image2.png"/>
                   <a:graphic>
                     <a:graphicData uri="http://schemas.openxmlformats.org/drawingml/2006/picture">
                       <pic:pic>
                         <pic:nvPicPr>
-                          <pic:cNvPr id="0" name="image6.png"/>
+                          <pic:cNvPr id="0" name="image2.png"/>
                           <pic:cNvPicPr preferRelativeResize="0"/>
                         </pic:nvPicPr>
                         <pic:blipFill>
-                          <a:blip r:embed="rId14"/>
+                          <a:blip r:embed="rId15"/>
                           <a:srcRect b="0" l="0" r="0" t="0"/>
                           <a:stretch>
                             <a:fillRect/>
@@ -1862,16 +2628,16 @@
                 <wp:inline distB="114300" distT="114300" distL="114300" distR="114300">
                   <wp:extent cx="2924175" cy="1879600"/>
                   <wp:effectExtent b="0" l="0" r="0" t="0"/>
-                  <wp:docPr id="17" name="image12.png"/>
+                  <wp:docPr id="17" name="image10.png"/>
                   <a:graphic>
                     <a:graphicData uri="http://schemas.openxmlformats.org/drawingml/2006/picture">
                       <pic:pic>
                         <pic:nvPicPr>
-                          <pic:cNvPr id="0" name="image12.png"/>
+                          <pic:cNvPr id="0" name="image10.png"/>
                           <pic:cNvPicPr preferRelativeResize="0"/>
                         </pic:nvPicPr>
                         <pic:blipFill>
-                          <a:blip r:embed="rId15"/>
+                          <a:blip r:embed="rId16"/>
                           <a:srcRect b="0" l="0" r="0" t="0"/>
                           <a:stretch>
                             <a:fillRect/>
@@ -2054,16 +2820,16 @@
                 <wp:inline distB="0" distT="0" distL="0" distR="0">
                   <wp:extent cx="2924175" cy="2844800"/>
                   <wp:effectExtent b="0" l="0" r="0" t="0"/>
-                  <wp:docPr id="13" name="image7.png"/>
+                  <wp:docPr id="13" name="image3.png"/>
                   <a:graphic>
                     <a:graphicData uri="http://schemas.openxmlformats.org/drawingml/2006/picture">
                       <pic:pic>
                         <pic:nvPicPr>
-                          <pic:cNvPr id="0" name="image7.png"/>
+                          <pic:cNvPr id="0" name="image3.png"/>
                           <pic:cNvPicPr preferRelativeResize="0"/>
                         </pic:nvPicPr>
                         <pic:blipFill>
-                          <a:blip r:embed="rId16"/>
+                          <a:blip r:embed="rId17"/>
                           <a:srcRect b="0" l="0" r="0" t="0"/>
                           <a:stretch>
                             <a:fillRect/>
@@ -2301,7 +3067,7 @@
                           <pic:cNvPicPr preferRelativeResize="0"/>
                         </pic:nvPicPr>
                         <pic:blipFill>
-                          <a:blip r:embed="rId17"/>
+                          <a:blip r:embed="rId18"/>
                           <a:srcRect b="0" l="0" r="0" t="0"/>
                           <a:stretch>
                             <a:fillRect/>
@@ -2601,7 +3367,7 @@
                     <pic:cNvPicPr preferRelativeResize="0"/>
                   </pic:nvPicPr>
                   <pic:blipFill>
-                    <a:blip r:embed="rId18"/>
+                    <a:blip r:embed="rId19"/>
                     <a:srcRect b="0" l="0" r="0" t="0"/>
                     <a:stretch>
                       <a:fillRect/>
@@ -2683,16 +3449,16 @@
                 <wp:inline distB="0" distT="0" distL="0" distR="0">
                   <wp:extent cx="2924175" cy="2120900"/>
                   <wp:effectExtent b="0" l="0" r="0" t="0"/>
-                  <wp:docPr id="9" name="image2.png"/>
+                  <wp:docPr id="9" name="image6.png"/>
                   <a:graphic>
                     <a:graphicData uri="http://schemas.openxmlformats.org/drawingml/2006/picture">
                       <pic:pic>
                         <pic:nvPicPr>
-                          <pic:cNvPr id="0" name="image2.png"/>
+                          <pic:cNvPr id="0" name="image6.png"/>
                           <pic:cNvPicPr preferRelativeResize="0"/>
                         </pic:nvPicPr>
                         <pic:blipFill>
-                          <a:blip r:embed="rId19"/>
+                          <a:blip r:embed="rId20"/>
                           <a:srcRect b="0" l="0" r="0" t="0"/>
                           <a:stretch>
                             <a:fillRect/>
@@ -2904,16 +3670,16 @@
                 <wp:inline distB="19050" distT="19050" distL="19050" distR="19050">
                   <wp:extent cx="1963485" cy="1999446"/>
                   <wp:effectExtent b="0" l="0" r="0" t="0"/>
-                  <wp:docPr id="16" name="image9.png"/>
+                  <wp:docPr id="16" name="image13.png"/>
                   <a:graphic>
                     <a:graphicData uri="http://schemas.openxmlformats.org/drawingml/2006/picture">
                       <pic:pic>
                         <pic:nvPicPr>
-                          <pic:cNvPr id="0" name="image9.png"/>
+                          <pic:cNvPr id="0" name="image13.png"/>
                           <pic:cNvPicPr preferRelativeResize="0"/>
                         </pic:nvPicPr>
                         <pic:blipFill>
-                          <a:blip r:embed="rId20"/>
+                          <a:blip r:embed="rId21"/>
                           <a:srcRect b="0" l="0" r="0" t="0"/>
                           <a:stretch>
                             <a:fillRect/>
@@ -3128,16 +3894,16 @@
                 <wp:inline distB="114300" distT="114300" distL="114300" distR="114300">
                   <wp:extent cx="2924175" cy="1060601"/>
                   <wp:effectExtent b="0" l="0" r="0" t="0"/>
-                  <wp:docPr id="14" name="image11.png"/>
+                  <wp:docPr id="14" name="image8.png"/>
                   <a:graphic>
                     <a:graphicData uri="http://schemas.openxmlformats.org/drawingml/2006/picture">
                       <pic:pic>
                         <pic:nvPicPr>
-                          <pic:cNvPr id="0" name="image11.png"/>
+                          <pic:cNvPr id="0" name="image8.png"/>
                           <pic:cNvPicPr preferRelativeResize="0"/>
                         </pic:nvPicPr>
                         <pic:blipFill>
-                          <a:blip r:embed="rId21"/>
+                          <a:blip r:embed="rId22"/>
                           <a:srcRect b="20113" l="0" r="0" t="0"/>
                           <a:stretch>
                             <a:fillRect/>
@@ -4665,8 +5431,8 @@
       </w:r>
     </w:p>
     <w:sectPr>
-      <w:headerReference r:id="rId22" w:type="even"/>
-      <w:footerReference r:id="rId23" w:type="default"/>
+      <w:headerReference r:id="rId23" w:type="even"/>
+      <w:footerReference r:id="rId24" w:type="default"/>
       <w:type w:val="continuous"/>
       <w:pgSz w:h="15840" w:w="12240" w:orient="portrait"/>
       <w:pgMar w:bottom="1440" w:top="1224" w:left="1080" w:right="1080" w:header="720" w:footer="720"/>
@@ -6189,7 +6955,7 @@
 
 <file path=customXML/item1.xml><?xml version="1.0" encoding="utf-8"?>
 <go:gDocsCustomXmlDataStorage xmlns:go="http://customooxmlschemas.google.com/" xmlns:r="http://schemas.openxmlformats.org/officeDocument/2006/relationships">
-  <go:docsCustomData xmlns:go="http://customooxmlschemas.google.com/" roundtripDataSignature="AMtx7mhx7tBpA2aEIjf1CV6sUacRWBsWZg==">AMUW2mVYeEMWdtGs3fZAaDCOgXxFphSU/jtHftLUjENbfvFkLhUq9Lo5iyViJJ7/vqw/JncGCIwjCPQsbA0D1lfhwNU9F4qaLJH7MTZF12kLHE2/bOmeZ7OxGDJlCWiwSFU4Uucjs4Sw</go:docsCustomData>
+  <go:docsCustomData xmlns:go="http://customooxmlschemas.google.com/" roundtripDataSignature="AMtx7mhx7tBpA2aEIjf1CV6sUacRWBsWZg==">AMUW2mW2mbqRvtVpzNSkdhp2NKI1L1iI2794AROll6AFg2Ha6YWWNvPhwnNeCs4w1bRIFn1y2GUpoJB3MVunGm/HZ3l59sTYbtIbZomx+39EC2bo+Majh0gWjZKEaNT74FC6xy8bJ4B+</go:docsCustomData>
 </go:gDocsCustomXmlDataStorage>
 </file>
 
